--- a/EvaluationTechniques_Text2SQL.docx
+++ b/EvaluationTechniques_Text2SQL.docx
@@ -26,18 +26,28 @@
         <w:rPr>
           <w:b/>
           <w:bCs/>
-        </w:rPr>
-      </w:pPr>
-      <w:r>
-        <w:rPr>
-          <w:b/>
-          <w:bCs/>
+          <w:color w:val="C00000"/>
+        </w:rPr>
+      </w:pPr>
+      <w:r>
+        <w:rPr>
+          <w:b/>
+          <w:bCs/>
+          <w:color w:val="C00000"/>
         </w:rPr>
         <w:t>Introduction</w:t>
       </w:r>
     </w:p>
     <w:p>
       <w:r>
+        <w:t>S</w:t>
+      </w:r>
+      <w:r>
+        <w:t>ystems take natural language questions and generate SQL queries as output. The evaluation of these systems needs to account for the fact that SQL queries can often be written in different ways that are logically equivalent but not syntactically identical.</w:t>
+      </w:r>
+    </w:p>
+    <w:p>
+      <w:r>
         <w:t>Traditionally, t</w:t>
       </w:r>
       <w:r>
@@ -102,121 +112,23 @@
       <w:r>
         <w:t>which instead of directly comparing the SQL queries, executes the queries against a database and compares the resulting outputs. This also however has its own set of challenges</w:t>
       </w:r>
-    </w:p>
-    <w:p>
-      <w:r>
-        <w:t>systems take natural language questions and generate SQL queries as output. The evaluation of these systems needs to account for the fact that SQL queries can often be written in different ways that are logically equivalent but not syntactically identical.</w:t>
-      </w:r>
-    </w:p>
-    <w:p>
-      <w:r>
-        <w:t>We also acknowledge that many times, there are multiple correct ways to answer a given question, which we would like to accept / mark as correct. Here are 4 acceptable examples for the question: What are the top 3 restaurants in New York?</w:t>
-      </w:r>
-    </w:p>
-    <w:p>
-      <w:r>
-        <w:t>SELECT name</w:t>
-      </w:r>
-    </w:p>
-    <w:p>
-      <w:r>
-        <w:t>FROM restaurants</w:t>
-      </w:r>
-    </w:p>
-    <w:p>
-      <w:r>
-        <w:t>GROUP BY name</w:t>
-      </w:r>
-    </w:p>
-    <w:p>
-      <w:r>
-        <w:t xml:space="preserve">ORDER BY </w:t>
-      </w:r>
-      <w:proofErr w:type="gramStart"/>
-      <w:r>
-        <w:t>AVG(</w:t>
-      </w:r>
-      <w:proofErr w:type="gramEnd"/>
-      <w:r>
-        <w:t>rating) DESC LIMIT 3</w:t>
+      <w:r>
+        <w:t xml:space="preserve"> – such as </w:t>
+      </w:r>
+      <w:r>
+        <w:t>different column order, additional columns which do not impact the final result, etc. In this paper we address these challenges and introduce new techniques and metrics which can overcome these challenges</w:t>
+      </w:r>
+      <w:r>
+        <w:t>.</w:t>
       </w:r>
     </w:p>
     <w:p/>
     <w:p>
-      <w:r>
-        <w:t>SELECT id, name</w:t>
-      </w:r>
-    </w:p>
-    <w:p>
-      <w:r>
-        <w:t>FROM restaurants</w:t>
-      </w:r>
-    </w:p>
-    <w:p>
-      <w:r>
-        <w:t>GROUP BY name</w:t>
-      </w:r>
-    </w:p>
-    <w:p>
-      <w:r>
-        <w:t xml:space="preserve">ORDER BY </w:t>
-      </w:r>
-      <w:proofErr w:type="gramStart"/>
-      <w:r>
-        <w:t>AVG(</w:t>
-      </w:r>
-      <w:proofErr w:type="gramEnd"/>
-      <w:r>
-        <w:t>rating) DESC LIMIT 3</w:t>
-      </w:r>
-    </w:p>
-    <w:p>
-      <w:r>
-        <w:t>To account for these different approaches, this paper discusses different approaches and metrics to solve this issue. Moreover, the</w:t>
-      </w:r>
-    </w:p>
-    <w:p>
-      <w:pPr>
-        <w:pStyle w:val="ListParagraph"/>
-        <w:numPr>
-          <w:ilvl w:val="0"/>
-          <w:numId w:val="3"/>
-        </w:numPr>
-      </w:pPr>
-      <w:r>
-        <w:t>Using better techniques</w:t>
-      </w:r>
-    </w:p>
-    <w:p>
-      <w:pPr>
-        <w:pStyle w:val="ListParagraph"/>
-        <w:numPr>
-          <w:ilvl w:val="0"/>
-          <w:numId w:val="3"/>
-        </w:numPr>
-      </w:pPr>
-      <w:r>
-        <w:t>Using better metrics</w:t>
-      </w:r>
-    </w:p>
-    <w:p>
-      <w:pPr>
-        <w:pStyle w:val="ListParagraph"/>
-        <w:numPr>
-          <w:ilvl w:val="0"/>
-          <w:numId w:val="3"/>
-        </w:numPr>
-      </w:pPr>
-      <w:r>
-        <w:t>Using LLM as an evaluator (human aligned evaluation)</w:t>
-      </w:r>
-    </w:p>
-    <w:p/>
-    <w:p>
-      <w:pPr>
-        <w:rPr>
-          <w:b/>
-          <w:bCs/>
+      <w:pPr>
+        <w:rPr>
+          <w:b/>
+          <w:bCs/>
+          <w:color w:val="C00000"/>
           <w:sz w:val="28"/>
           <w:szCs w:val="28"/>
         </w:rPr>
@@ -225,80 +137,148 @@
         <w:rPr>
           <w:b/>
           <w:bCs/>
+          <w:color w:val="C00000"/>
           <w:sz w:val="28"/>
           <w:szCs w:val="28"/>
         </w:rPr>
         <w:t>Traditional Approach</w:t>
       </w:r>
-    </w:p>
-    <w:p>
-      <w:pPr>
-        <w:rPr>
-          <w:b/>
-          <w:bCs/>
-        </w:rPr>
-      </w:pPr>
-      <w:r>
-        <w:rPr>
-          <w:b/>
-          <w:bCs/>
+      <w:r>
+        <w:rPr>
+          <w:b/>
+          <w:bCs/>
+          <w:color w:val="C00000"/>
+          <w:sz w:val="28"/>
+          <w:szCs w:val="28"/>
+        </w:rPr>
+        <w:t>es</w:t>
+      </w:r>
+    </w:p>
+    <w:p>
+      <w:pPr>
+        <w:rPr>
+          <w:b/>
+          <w:bCs/>
+          <w:color w:val="C00000"/>
+        </w:rPr>
+      </w:pPr>
+      <w:r>
+        <w:rPr>
+          <w:b/>
+          <w:bCs/>
+          <w:color w:val="C00000"/>
+        </w:rPr>
+        <w:t>Component Matching</w:t>
+      </w:r>
+    </w:p>
+    <w:p>
+      <w:r>
+        <w:t>In this approach,</w:t>
+      </w:r>
+      <w:r>
+        <w:t xml:space="preserve"> SQL</w:t>
+      </w:r>
+      <w:r>
+        <w:t xml:space="preserve"> query</w:t>
+      </w:r>
+      <w:r>
+        <w:t xml:space="preserve"> is decomposed into several </w:t>
+      </w:r>
+      <w:r>
+        <w:t>components based on clause</w:t>
+      </w:r>
+      <w:r>
+        <w:t xml:space="preserve"> (like SELECT, WHERE, GROUP BY), and set comparison is done </w:t>
+      </w:r>
+      <w:r>
+        <w:t>for each component</w:t>
+      </w:r>
+      <w:r>
+        <w:t>.</w:t>
+      </w:r>
+    </w:p>
+    <w:p/>
+    <w:p>
+      <w:pPr>
+        <w:rPr>
+          <w:b/>
+          <w:bCs/>
+          <w:color w:val="C00000"/>
+        </w:rPr>
+      </w:pPr>
+      <w:r>
+        <w:rPr>
+          <w:b/>
+          <w:bCs/>
+          <w:color w:val="C00000"/>
         </w:rPr>
         <w:t>Exact matching</w:t>
       </w:r>
     </w:p>
     <w:p>
-      <w:pPr>
-        <w:rPr>
-          <w:b/>
-          <w:bCs/>
-        </w:rPr>
-      </w:pPr>
-    </w:p>
-    <w:p>
-      <w:pPr>
-        <w:rPr>
-          <w:b/>
-          <w:bCs/>
-        </w:rPr>
-      </w:pPr>
-      <w:r>
-        <w:rPr>
-          <w:b/>
-          <w:bCs/>
-        </w:rPr>
-        <w:t>Challenges</w:t>
-      </w:r>
-    </w:p>
-    <w:p>
-      <w:pPr>
-        <w:rPr>
-          <w:b/>
-          <w:bCs/>
-        </w:rPr>
-      </w:pPr>
-      <w:r>
-        <w:rPr>
-          <w:b/>
-          <w:bCs/>
+      <w:r>
+        <w:t>Exact matching</w:t>
+      </w:r>
+      <w:r>
+        <w:t xml:space="preserve"> </w:t>
+      </w:r>
+      <w:r>
+        <w:t xml:space="preserve">conducts </w:t>
+      </w:r>
+      <w:r>
+        <w:t>string comparison between the predicted and gold SQL queries</w:t>
+      </w:r>
+      <w:r>
+        <w:t xml:space="preserve"> and measure if the two queries exactly match. It is a special case of component matching, wherein the predicted query is considered correct if all the components of predicted query match the components of the ground truth query.</w:t>
+      </w:r>
+    </w:p>
+    <w:p>
+      <w:pPr>
+        <w:rPr>
+          <w:b/>
+          <w:bCs/>
+          <w:color w:val="C00000"/>
+        </w:rPr>
+      </w:pPr>
+      <w:r>
+        <w:rPr>
+          <w:b/>
+          <w:bCs/>
+          <w:color w:val="C00000"/>
         </w:rPr>
         <w:t>Execution Accuracy</w:t>
       </w:r>
     </w:p>
     <w:p>
-      <w:pPr>
-        <w:rPr>
-          <w:b/>
-          <w:bCs/>
-        </w:rPr>
-      </w:pPr>
-      <w:r>
-        <w:rPr>
-          <w:b/>
-          <w:bCs/>
-        </w:rPr>
-        <w:lastRenderedPageBreak/>
+      <w:r>
+        <w:t>Unlike the previous metrics, this is</w:t>
+      </w:r>
+      <w:r>
+        <w:t xml:space="preserve"> an</w:t>
+      </w:r>
+      <w:r>
+        <w:t xml:space="preserve"> execution-based evaluation i.e. instead of directly comparing the SQL statements, the SQL statements are run against a database, and the generated results are then compared. The formula for execution accuracy is as follows:</w:t>
+      </w:r>
+      <w:r>
+        <w:t xml:space="preserve">&lt;recreate formula by yourself&gt; </w:t>
+      </w:r>
+    </w:p>
+    <w:p>
+      <w:pPr>
+        <w:jc w:val="center"/>
+        <w:rPr>
+          <w:b/>
+          <w:bCs/>
+        </w:rPr>
+      </w:pPr>
+      <w:r>
+        <w:rPr>
+          <w:b/>
+          <w:bCs/>
+          <w:noProof/>
+        </w:rPr>
         <w:drawing>
-          <wp:inline distT="0" distB="0" distL="0" distR="0" wp14:anchorId="4B264D99" wp14:editId="177BD302">
+          <wp:inline distT="0" distB="0" distL="0" distR="0" wp14:anchorId="5A804F7C" wp14:editId="07761F0B">
             <wp:extent cx="3658111" cy="1390844"/>
             <wp:effectExtent l="0" t="0" r="0" b="0"/>
             <wp:docPr id="747411369" name="Picture 1"/>
@@ -313,7 +293,7 @@
                     <pic:cNvPicPr/>
                   </pic:nvPicPr>
                   <pic:blipFill>
-                    <a:blip r:embed="rId5"/>
+                    <a:blip r:embed="rId7"/>
                     <a:stretch>
                       <a:fillRect/>
                     </a:stretch>
@@ -335,27 +315,49 @@
       </w:r>
     </w:p>
     <w:p>
-      <w:pPr>
-        <w:rPr>
-          <w:b/>
-          <w:bCs/>
-        </w:rPr>
-      </w:pPr>
-      <w:r>
-        <w:rPr>
-          <w:b/>
-          <w:bCs/>
-        </w:rPr>
-        <w:t>Challenges</w:t>
-      </w:r>
-    </w:p>
-    <w:p>
-      <w:pPr>
-        <w:rPr>
-          <w:b/>
-          <w:bCs/>
-        </w:rPr>
-      </w:pPr>
+      <w:r>
+        <w:t xml:space="preserve">Compared to direct SQL </w:t>
+      </w:r>
+      <w:r>
+        <w:t>query</w:t>
+      </w:r>
+      <w:r>
+        <w:t xml:space="preserve"> matching, this approach is better</w:t>
+      </w:r>
+      <w:r>
+        <w:t>,</w:t>
+      </w:r>
+      <w:r>
+        <w:t xml:space="preserve"> as the same result can be generated by writing SQL code in multiple ways</w:t>
+      </w:r>
+      <w:r>
+        <w:t>.</w:t>
+      </w:r>
+      <w:r>
+        <w:t xml:space="preserve"> </w:t>
+      </w:r>
+      <w:r>
+        <w:t>C</w:t>
+      </w:r>
+      <w:r>
+        <w:t xml:space="preserve">omponent matching or exact matching would not be able to </w:t>
+      </w:r>
+      <w:r>
+        <w:lastRenderedPageBreak/>
+        <w:t>account for that, whereas execution accuracy will. Execution accuracy is widely used across different benchmarks be it Spider, Bird, etc. However</w:t>
+      </w:r>
+      <w:r>
+        <w:t>,</w:t>
+      </w:r>
+      <w:r>
+        <w:t xml:space="preserve"> it has its own shortcomings</w:t>
+      </w:r>
+      <w:r>
+        <w:t>,</w:t>
+      </w:r>
+      <w:r>
+        <w:t xml:space="preserve"> which are discussed in the following section</w:t>
+      </w:r>
     </w:p>
     <w:p>
       <w:pPr>
@@ -366,73 +368,737 @@
           <w:szCs w:val="28"/>
         </w:rPr>
       </w:pPr>
-      <w:r>
-        <w:rPr>
-          <w:b/>
-          <w:bCs/>
+    </w:p>
+    <w:p>
+      <w:pPr>
+        <w:rPr>
+          <w:b/>
+          <w:bCs/>
+          <w:color w:val="C00000"/>
           <w:sz w:val="28"/>
           <w:szCs w:val="28"/>
         </w:rPr>
-        <w:t>Alternative techniques</w:t>
-      </w:r>
-    </w:p>
-    <w:p>
-      <w:pPr>
-        <w:rPr>
-          <w:b/>
-          <w:bCs/>
-        </w:rPr>
-      </w:pPr>
-      <w:r>
-        <w:rPr>
-          <w:b/>
-          <w:bCs/>
-        </w:rPr>
-        <w:t xml:space="preserve">Multiple Gold </w:t>
-      </w:r>
-      <w:r>
-        <w:rPr>
-          <w:b/>
-          <w:bCs/>
-        </w:rPr>
-        <w:t>query</w:t>
-      </w:r>
-      <w:r>
-        <w:rPr>
-          <w:b/>
-          <w:bCs/>
-        </w:rPr>
-        <w:t xml:space="preserve"> creation</w:t>
-      </w:r>
-    </w:p>
-    <w:p>
-      <w:pPr>
-        <w:rPr>
-          <w:b/>
-          <w:bCs/>
-        </w:rPr>
-      </w:pPr>
-    </w:p>
-    <w:p>
-      <w:pPr>
-        <w:rPr>
-          <w:b/>
-          <w:bCs/>
-        </w:rPr>
-      </w:pPr>
-      <w:r>
-        <w:rPr>
-          <w:b/>
-          <w:bCs/>
-        </w:rPr>
+      </w:pPr>
+      <w:r>
+        <w:rPr>
+          <w:b/>
+          <w:bCs/>
+          <w:color w:val="C00000"/>
+          <w:sz w:val="28"/>
+          <w:szCs w:val="28"/>
+        </w:rPr>
+        <w:t>Challenges</w:t>
+      </w:r>
+      <w:r>
+        <w:rPr>
+          <w:b/>
+          <w:bCs/>
+          <w:color w:val="C00000"/>
+          <w:sz w:val="28"/>
+          <w:szCs w:val="28"/>
+        </w:rPr>
+        <w:t xml:space="preserve"> </w:t>
+      </w:r>
+    </w:p>
+    <w:p>
+      <w:pPr>
+        <w:rPr>
+          <w:b/>
+          <w:bCs/>
+        </w:rPr>
+      </w:pPr>
+      <w:r>
+        <w:rPr>
+          <w:b/>
+          <w:bCs/>
+        </w:rPr>
+        <w:t>Challenge 1</w:t>
+      </w:r>
+      <w:r>
+        <w:rPr>
+          <w:b/>
+          <w:bCs/>
+        </w:rPr>
+        <w:t>: Measuring efficiency of SQL query</w:t>
+      </w:r>
+    </w:p>
+    <w:p>
+      <w:r>
+        <w:t>While t</w:t>
+      </w:r>
+      <w:r>
+        <w:t xml:space="preserve">he </w:t>
+      </w:r>
+      <w:r>
+        <w:t>main objective of</w:t>
+      </w:r>
+      <w:r>
+        <w:t xml:space="preserve"> LLM-generated SQL queries is to be accurate</w:t>
+      </w:r>
+      <w:r>
+        <w:t xml:space="preserve">, </w:t>
+      </w:r>
+      <w:r>
+        <w:t xml:space="preserve">it also needs to be optimized </w:t>
+      </w:r>
+      <w:r>
+        <w:t xml:space="preserve">for performance, especially </w:t>
+      </w:r>
+      <w:r>
+        <w:t>when dealing with big data.</w:t>
+      </w:r>
+      <w:r>
+        <w:t xml:space="preserve"> None of the traditional metrics cover that</w:t>
+      </w:r>
+      <w:r>
+        <w:t>.</w:t>
+      </w:r>
+    </w:p>
+    <w:p>
+      <w:pPr>
+        <w:rPr>
+          <w:b/>
+          <w:bCs/>
+        </w:rPr>
+      </w:pPr>
+      <w:r>
+        <w:rPr>
+          <w:b/>
+          <w:bCs/>
+        </w:rPr>
+        <w:t xml:space="preserve">Challenge </w:t>
+      </w:r>
+      <w:r>
+        <w:rPr>
+          <w:b/>
+          <w:bCs/>
+        </w:rPr>
+        <w:t>2</w:t>
+      </w:r>
+      <w:r>
+        <w:rPr>
+          <w:b/>
+          <w:bCs/>
+        </w:rPr>
+        <w:t xml:space="preserve">: </w:t>
+      </w:r>
+      <w:r>
+        <w:rPr>
+          <w:b/>
+          <w:bCs/>
+        </w:rPr>
+        <w:t xml:space="preserve">Predicted query </w:t>
+      </w:r>
+      <w:proofErr w:type="gramStart"/>
+      <w:r>
+        <w:rPr>
+          <w:b/>
+          <w:bCs/>
+        </w:rPr>
+        <w:t>return</w:t>
+      </w:r>
+      <w:proofErr w:type="gramEnd"/>
+      <w:r>
+        <w:rPr>
+          <w:b/>
+          <w:bCs/>
+        </w:rPr>
+        <w:t xml:space="preserve"> additional relevant info</w:t>
+      </w:r>
+    </w:p>
+    <w:p>
+      <w:r>
+        <w:t>M</w:t>
+      </w:r>
+      <w:r>
+        <w:t>any</w:t>
+      </w:r>
+      <w:r>
+        <w:t xml:space="preserve"> a</w:t>
+      </w:r>
+      <w:r>
+        <w:t xml:space="preserve"> times, there are multiple </w:t>
+      </w:r>
+      <w:r>
+        <w:t>results due to ambiguity in</w:t>
+      </w:r>
+      <w:r>
+        <w:t xml:space="preserve"> a </w:t>
+      </w:r>
+      <w:r>
+        <w:t>particular</w:t>
+      </w:r>
+      <w:r>
+        <w:t xml:space="preserve"> question</w:t>
+      </w:r>
+      <w:r>
+        <w:t>. For example, for the question</w:t>
+      </w:r>
+      <w:r>
+        <w:t xml:space="preserve">: What are the top 3 restaurants in New </w:t>
+      </w:r>
+      <w:proofErr w:type="gramStart"/>
+      <w:r>
+        <w:t>York?</w:t>
+      </w:r>
+      <w:r>
+        <w:t>,</w:t>
+      </w:r>
+      <w:proofErr w:type="gramEnd"/>
+      <w:r>
+        <w:t xml:space="preserve"> the following </w:t>
+      </w:r>
+      <w:r>
+        <w:t>2</w:t>
+      </w:r>
+      <w:r>
+        <w:t xml:space="preserve"> queries are </w:t>
+      </w:r>
+      <w:r>
+        <w:t>both</w:t>
+      </w:r>
+      <w:r>
+        <w:t xml:space="preserve"> right</w:t>
+      </w:r>
+    </w:p>
+    <w:p>
+      <w:r>
+        <w:t>SELECT name</w:t>
+      </w:r>
+      <w:r>
+        <w:br/>
+      </w:r>
+      <w:r>
+        <w:t>FROM restaurants</w:t>
+      </w:r>
+      <w:r>
+        <w:br/>
+      </w:r>
+      <w:r>
+        <w:t>GROUP BY name</w:t>
+      </w:r>
+      <w:r>
+        <w:br/>
+      </w:r>
+      <w:r>
+        <w:t xml:space="preserve">ORDER BY </w:t>
+      </w:r>
+      <w:proofErr w:type="gramStart"/>
+      <w:r>
+        <w:t>AVG(</w:t>
+      </w:r>
+      <w:proofErr w:type="gramEnd"/>
+      <w:r>
+        <w:t>rating) DESC LIMIT 3</w:t>
+      </w:r>
+    </w:p>
+    <w:p/>
+    <w:p>
+      <w:r>
+        <w:t xml:space="preserve">SELECT name, </w:t>
+      </w:r>
+      <w:proofErr w:type="gramStart"/>
+      <w:r>
+        <w:t>AVG(</w:t>
+      </w:r>
+      <w:proofErr w:type="gramEnd"/>
+      <w:r>
+        <w:t>rating)</w:t>
+      </w:r>
+      <w:r>
+        <w:br/>
+      </w:r>
+      <w:r>
+        <w:t>FROM restaurants</w:t>
+      </w:r>
+      <w:r>
+        <w:br/>
+      </w:r>
+      <w:r>
+        <w:t>GROUP BY 1</w:t>
+      </w:r>
+      <w:r>
+        <w:br/>
+      </w:r>
+      <w:r>
+        <w:t>ORDER BY 2 DESC LIMIT 3`</w:t>
+      </w:r>
+    </w:p>
+    <w:p>
+      <w:r>
+        <w:t xml:space="preserve">This is because while the question asks for the top 3 restaurants, </w:t>
+      </w:r>
+      <w:r>
+        <w:t xml:space="preserve">the </w:t>
+      </w:r>
+      <w:r>
+        <w:t>second</w:t>
+      </w:r>
+      <w:r>
+        <w:t xml:space="preserve"> query also returns the ratings along with the restaurant names, </w:t>
+      </w:r>
+      <w:r>
+        <w:t xml:space="preserve">which is </w:t>
+      </w:r>
+      <w:r>
+        <w:t xml:space="preserve">still considered correct from a human evaluation perspective, as it returns some extra information along with the original ask. However existing metrics would label </w:t>
+      </w:r>
+      <w:r>
+        <w:t>the second</w:t>
+      </w:r>
+      <w:r>
+        <w:t xml:space="preserve"> query wrong</w:t>
+      </w:r>
+      <w:r>
+        <w:t>.</w:t>
+      </w:r>
+    </w:p>
+    <w:p>
+      <w:pPr>
+        <w:rPr>
+          <w:b/>
+          <w:bCs/>
+        </w:rPr>
+      </w:pPr>
+      <w:r>
+        <w:rPr>
+          <w:b/>
+          <w:bCs/>
+        </w:rPr>
+        <w:t xml:space="preserve">Challenge 3: </w:t>
+      </w:r>
+      <w:r>
+        <w:rPr>
+          <w:b/>
+          <w:bCs/>
+        </w:rPr>
+        <w:t>Inherent ambiguity in the question</w:t>
+      </w:r>
+    </w:p>
+    <w:p>
+      <w:r>
+        <w:t xml:space="preserve">Consider the same </w:t>
+      </w:r>
+      <w:proofErr w:type="gramStart"/>
+      <w:r>
+        <w:t>question :</w:t>
+      </w:r>
+      <w:proofErr w:type="gramEnd"/>
+      <w:r>
+        <w:t xml:space="preserve"> </w:t>
+      </w:r>
+      <w:r>
+        <w:t xml:space="preserve">What are the top 3 restaurants in </w:t>
+      </w:r>
+      <w:r>
+        <w:t>Bengaluru</w:t>
+      </w:r>
+      <w:r>
+        <w:t>?</w:t>
+      </w:r>
+      <w:r>
+        <w:t xml:space="preserve"> Consider the following 3 queries for the question</w:t>
+      </w:r>
+    </w:p>
+    <w:p>
+      <w:r>
+        <w:t>SELECT name</w:t>
+      </w:r>
+      <w:r>
+        <w:br/>
+      </w:r>
+      <w:r>
+        <w:t>FROM restaurants</w:t>
+      </w:r>
+      <w:r>
+        <w:br/>
+      </w:r>
+      <w:r>
+        <w:t>GROUP BY name</w:t>
+      </w:r>
+      <w:r>
+        <w:br/>
+      </w:r>
+      <w:r>
+        <w:t xml:space="preserve">ORDER BY </w:t>
+      </w:r>
+      <w:proofErr w:type="gramStart"/>
+      <w:r>
+        <w:t>AVG(</w:t>
+      </w:r>
+      <w:proofErr w:type="gramEnd"/>
+      <w:r>
+        <w:t>rating) DESC LIMIT 3</w:t>
+      </w:r>
+    </w:p>
+    <w:p>
+      <w:r>
+        <w:t xml:space="preserve">SELECT </w:t>
+      </w:r>
+      <w:r>
+        <w:t>id</w:t>
+      </w:r>
+      <w:r>
+        <w:br/>
+      </w:r>
+      <w:r>
+        <w:t>FROM restaurants</w:t>
+      </w:r>
+      <w:r>
+        <w:br/>
+      </w:r>
+      <w:r>
+        <w:t>GROUP BY name</w:t>
+      </w:r>
+      <w:r>
+        <w:br/>
+      </w:r>
+      <w:r>
+        <w:t xml:space="preserve">ORDER BY </w:t>
+      </w:r>
+      <w:proofErr w:type="gramStart"/>
+      <w:r>
+        <w:t>AVG(</w:t>
+      </w:r>
+      <w:proofErr w:type="gramEnd"/>
+      <w:r>
+        <w:t>rating) DESC LIMIT 3</w:t>
+      </w:r>
+    </w:p>
+    <w:p>
+      <w:r>
+        <w:t xml:space="preserve">SELECT </w:t>
+      </w:r>
+      <w:r>
+        <w:t xml:space="preserve">id, </w:t>
+      </w:r>
+      <w:r>
+        <w:t>name</w:t>
+      </w:r>
+      <w:r>
+        <w:br/>
+      </w:r>
+      <w:r>
+        <w:t>FROM restaurants</w:t>
+      </w:r>
+      <w:r>
+        <w:br/>
+      </w:r>
+      <w:r>
+        <w:lastRenderedPageBreak/>
+        <w:t>GROUP BY name</w:t>
+      </w:r>
+      <w:r>
+        <w:br/>
+      </w:r>
+      <w:r>
+        <w:t xml:space="preserve">ORDER BY </w:t>
+      </w:r>
+      <w:proofErr w:type="gramStart"/>
+      <w:r>
+        <w:t>AVG(</w:t>
+      </w:r>
+      <w:proofErr w:type="gramEnd"/>
+      <w:r>
+        <w:t>rating) DESC LIMIT 3</w:t>
+      </w:r>
+    </w:p>
+    <w:p>
+      <w:r>
+        <w:t>All of the 3 queries are correct,</w:t>
+      </w:r>
+      <w:r>
+        <w:t xml:space="preserve"> because while </w:t>
+      </w:r>
+      <w:r>
+        <w:t>the question asks for the top 3 restaurants, it does not particularly mention if it wants the restaurant id or the restaurant name. However, previously mentioned techniques would label and second and even the third query wrong, although the give the same information.</w:t>
+      </w:r>
+    </w:p>
+    <w:p>
+      <w:pPr>
+        <w:rPr>
+          <w:b/>
+          <w:bCs/>
+        </w:rPr>
+      </w:pPr>
+      <w:r>
+        <w:rPr>
+          <w:b/>
+          <w:bCs/>
+        </w:rPr>
+        <w:t>Challenge 4: Do not account for partial match of execution results</w:t>
+      </w:r>
+    </w:p>
+    <w:p>
+      <w:r>
+        <w:t xml:space="preserve">As discussed in both points 2 and 3, </w:t>
+      </w:r>
+      <w:r>
+        <w:t>many a times the predicted query may return some additional relevant columns along with the column considered “correct”. In these cases, both exact matching and execution accuracy would give a score of zero, although the predicted query is correct.</w:t>
+      </w:r>
+    </w:p>
+    <w:p/>
+    <w:p>
+      <w:r>
+        <w:t xml:space="preserve">To account for these different approaches, this paper discusses different approaches and metrics to solve this issue. </w:t>
+      </w:r>
+      <w:r>
+        <w:t>The approaches can be put into 3 major categories</w:t>
+      </w:r>
+    </w:p>
+    <w:p>
+      <w:pPr>
+        <w:pStyle w:val="ListParagraph"/>
+        <w:numPr>
+          <w:ilvl w:val="0"/>
+          <w:numId w:val="3"/>
+        </w:numPr>
+      </w:pPr>
+      <w:r>
+        <w:t>Using better techniques</w:t>
+      </w:r>
+    </w:p>
+    <w:p>
+      <w:pPr>
+        <w:pStyle w:val="ListParagraph"/>
+        <w:numPr>
+          <w:ilvl w:val="0"/>
+          <w:numId w:val="3"/>
+        </w:numPr>
+      </w:pPr>
+      <w:r>
+        <w:t>Using better metrics</w:t>
+      </w:r>
+    </w:p>
+    <w:p>
+      <w:pPr>
+        <w:pStyle w:val="ListParagraph"/>
+        <w:numPr>
+          <w:ilvl w:val="0"/>
+          <w:numId w:val="3"/>
+        </w:numPr>
+      </w:pPr>
+      <w:r>
+        <w:t>Using LLM as an evaluator (human aligned evaluation)</w:t>
+      </w:r>
+    </w:p>
+    <w:p/>
+    <w:p>
+      <w:pPr>
+        <w:rPr>
+          <w:b/>
+          <w:bCs/>
+        </w:rPr>
+      </w:pPr>
+    </w:p>
+    <w:p>
+      <w:pPr>
+        <w:rPr>
+          <w:b/>
+          <w:bCs/>
+          <w:color w:val="C00000"/>
+          <w:sz w:val="28"/>
+          <w:szCs w:val="28"/>
+        </w:rPr>
+      </w:pPr>
+      <w:r>
+        <w:rPr>
+          <w:b/>
+          <w:bCs/>
+          <w:color w:val="C00000"/>
+          <w:sz w:val="28"/>
+          <w:szCs w:val="28"/>
+        </w:rPr>
+        <w:t>Using better</w:t>
+      </w:r>
+      <w:r>
+        <w:rPr>
+          <w:b/>
+          <w:bCs/>
+          <w:color w:val="C00000"/>
+          <w:sz w:val="28"/>
+          <w:szCs w:val="28"/>
+        </w:rPr>
+        <w:t xml:space="preserve"> techniques</w:t>
+      </w:r>
+    </w:p>
+    <w:p>
+      <w:pPr>
+        <w:rPr>
+          <w:b/>
+          <w:bCs/>
+          <w:color w:val="C00000"/>
+        </w:rPr>
+      </w:pPr>
+      <w:r>
+        <w:rPr>
+          <w:b/>
+          <w:bCs/>
+          <w:color w:val="C00000"/>
+        </w:rPr>
+        <w:t>Multiple Gold query creation</w:t>
+      </w:r>
+    </w:p>
+    <w:p>
+      <w:r>
+        <w:t>As shown in the restaurant example above, sometimes there are multiple columns which are acceptable to answer a given question (</w:t>
+      </w:r>
+      <w:r>
+        <w:t>e.g.</w:t>
+      </w:r>
+      <w:r>
+        <w:t xml:space="preserve"> if the result has restaurant id along with the restaurant name, the answer is still equally correct from a human evaluation perspective). To account for these, multiple gold queries can be created, which take into consideration permutations and combinations of acceptable columns and create multiple queries.</w:t>
+      </w:r>
+    </w:p>
+    <w:p>
+      <w:r>
+        <w:t xml:space="preserve">SELECT </w:t>
+      </w:r>
+      <w:r>
+        <w:t xml:space="preserve">id, </w:t>
+      </w:r>
+      <w:r>
+        <w:t>name</w:t>
+      </w:r>
+      <w:r>
+        <w:br/>
+      </w:r>
+      <w:r>
+        <w:t>FROM restaurants</w:t>
+      </w:r>
+      <w:r>
+        <w:br/>
+      </w:r>
+      <w:r>
+        <w:t>GROUP BY name</w:t>
+      </w:r>
+      <w:r>
+        <w:br/>
+      </w:r>
+      <w:r>
+        <w:t xml:space="preserve">ORDER BY </w:t>
+      </w:r>
+      <w:proofErr w:type="gramStart"/>
+      <w:r>
+        <w:t>AVG(</w:t>
+      </w:r>
+      <w:proofErr w:type="gramEnd"/>
+      <w:r>
+        <w:t>rating) DESC LIMIT 3</w:t>
+      </w:r>
+    </w:p>
+    <w:p>
+      <w:r>
+        <w:t>SELECT name</w:t>
+      </w:r>
+      <w:r>
+        <w:br/>
+      </w:r>
+      <w:r>
+        <w:t>FROM restaurants</w:t>
+      </w:r>
+      <w:r>
+        <w:br/>
+      </w:r>
+      <w:r>
+        <w:t>GROUP BY name</w:t>
+      </w:r>
+      <w:r>
+        <w:br/>
+      </w:r>
+      <w:r>
+        <w:t xml:space="preserve">ORDER BY </w:t>
+      </w:r>
+      <w:proofErr w:type="gramStart"/>
+      <w:r>
+        <w:t>AVG(</w:t>
+      </w:r>
+      <w:proofErr w:type="gramEnd"/>
+      <w:r>
+        <w:t>rating) DESC LIMIT 3</w:t>
+      </w:r>
+    </w:p>
+    <w:p>
+      <w:r>
+        <w:t>SELECT</w:t>
+      </w:r>
+      <w:r>
+        <w:t xml:space="preserve"> id </w:t>
+      </w:r>
+      <w:r>
+        <w:br/>
+      </w:r>
+      <w:r>
+        <w:t>FROM restaurants</w:t>
+      </w:r>
+      <w:r>
+        <w:br/>
+      </w:r>
+      <w:r>
+        <w:t>GROUP BY name</w:t>
+      </w:r>
+      <w:r>
+        <w:br/>
+      </w:r>
+      <w:r>
+        <w:t xml:space="preserve">ORDER BY </w:t>
+      </w:r>
+      <w:proofErr w:type="gramStart"/>
+      <w:r>
+        <w:t>AVG(</w:t>
+      </w:r>
+      <w:proofErr w:type="gramEnd"/>
+      <w:r>
+        <w:t>rating) DESC LIMIT 3</w:t>
+      </w:r>
+    </w:p>
+    <w:p>
+      <w:r>
+        <w:t>Once we create multiple gold truths, if the output obtained by running the predicted query matches any one of the outputs of the queries above, the predicted query is considered valid</w:t>
+      </w:r>
+    </w:p>
+    <w:p>
+      <w:pPr>
+        <w:rPr>
+          <w:b/>
+          <w:bCs/>
+          <w:color w:val="C00000"/>
+        </w:rPr>
+      </w:pPr>
+      <w:r>
+        <w:rPr>
+          <w:b/>
+          <w:bCs/>
+          <w:color w:val="C00000"/>
+        </w:rPr>
+        <w:lastRenderedPageBreak/>
         <w:t>Subset Evaluation based Execution Accuracy</w:t>
       </w:r>
     </w:p>
     <w:p>
       <w:r>
-        <w:t>1. For each column in df1, we check to see if the same column of values exists in df2. We ignore data types, column names (since these could be </w:t>
-      </w:r>
-      <w:hyperlink r:id="rId6" w:history="1">
+        <w:t xml:space="preserve">This is a </w:t>
+      </w:r>
+      <w:proofErr w:type="gramStart"/>
+      <w:r>
+        <w:t>2 step</w:t>
+      </w:r>
+      <w:proofErr w:type="gramEnd"/>
+      <w:r>
+        <w:t xml:space="preserve"> process which ensures</w:t>
+      </w:r>
+    </w:p>
+    <w:p>
+      <w:r>
+        <w:t xml:space="preserve">1. For each column in df1, we check to see if the same column of values exists in df2. </w:t>
+      </w:r>
+      <w:r>
+        <w:t xml:space="preserve">So unlike execution accuracy where we compare row wise, here we compare the data column wise. </w:t>
+      </w:r>
+      <w:r>
+        <w:t>We ignore data types, column names (since these could be </w:t>
+      </w:r>
+      <w:hyperlink r:id="rId8" w:history="1">
         <w:r>
           <w:rPr>
             <w:rStyle w:val="Hyperlink"/>
@@ -482,36 +1148,51 @@
           <w:szCs w:val="28"/>
         </w:rPr>
       </w:pPr>
-      <w:r>
+    </w:p>
+    <w:p>
+      <w:pPr>
         <w:rPr>
           <w:b/>
           <w:bCs/>
           <w:sz w:val="28"/>
           <w:szCs w:val="28"/>
         </w:rPr>
-        <w:t xml:space="preserve">Alternative </w:t>
-      </w:r>
-      <w:r>
-        <w:rPr>
-          <w:b/>
-          <w:bCs/>
+      </w:pPr>
+    </w:p>
+    <w:p>
+      <w:pPr>
+        <w:rPr>
+          <w:b/>
+          <w:bCs/>
+          <w:color w:val="C00000"/>
           <w:sz w:val="28"/>
           <w:szCs w:val="28"/>
         </w:rPr>
-        <w:t>metrics</w:t>
-      </w:r>
-    </w:p>
-    <w:p>
-      <w:pPr>
-        <w:rPr>
-          <w:b/>
-          <w:bCs/>
-        </w:rPr>
-      </w:pPr>
-      <w:r>
-        <w:rPr>
-          <w:b/>
-          <w:bCs/>
+      </w:pPr>
+      <w:r>
+        <w:rPr>
+          <w:b/>
+          <w:bCs/>
+          <w:color w:val="C00000"/>
+          <w:sz w:val="28"/>
+          <w:szCs w:val="28"/>
+        </w:rPr>
+        <w:t>Alternative metrics</w:t>
+      </w:r>
+    </w:p>
+    <w:p>
+      <w:pPr>
+        <w:rPr>
+          <w:b/>
+          <w:bCs/>
+          <w:color w:val="C00000"/>
+        </w:rPr>
+      </w:pPr>
+      <w:r>
+        <w:rPr>
+          <w:b/>
+          <w:bCs/>
+          <w:color w:val="C00000"/>
         </w:rPr>
         <w:t>Soft F1 Score</w:t>
       </w:r>
@@ -522,34 +1203,173 @@
       </w:r>
     </w:p>
     <w:p>
-      <w:hyperlink r:id="rId7" w:history="1">
-        <w:r>
-          <w:rPr>
-            <w:rStyle w:val="Hyperlink"/>
-          </w:rPr>
-          <w:t>https://github.com/bird-bench/mini_dev</w:t>
-        </w:r>
-      </w:hyperlink>
-    </w:p>
-    <w:p>
-      <w:pPr>
-        <w:rPr>
-          <w:b/>
-          <w:bCs/>
-        </w:rPr>
-      </w:pPr>
-    </w:p>
-    <w:p>
-      <w:pPr>
-        <w:rPr>
-          <w:b/>
-          <w:bCs/>
-        </w:rPr>
-      </w:pPr>
-      <w:r>
-        <w:rPr>
-          <w:b/>
-          <w:bCs/>
+      <w:r>
+        <w:t>true positives (</w:t>
+      </w:r>
+      <w:proofErr w:type="spellStart"/>
+      <w:r>
+        <w:t>tp</w:t>
+      </w:r>
+      <w:proofErr w:type="spellEnd"/>
+      <w:r>
+        <w:t>) = SUM(Matched)</w:t>
+      </w:r>
+      <w:r>
+        <w:br/>
+      </w:r>
+      <w:r>
+        <w:t>f</w:t>
+      </w:r>
+      <w:r>
+        <w:t xml:space="preserve">alse </w:t>
+      </w:r>
+      <w:r>
+        <w:t>p</w:t>
+      </w:r>
+      <w:r>
+        <w:t>ositives (</w:t>
+      </w:r>
+      <w:proofErr w:type="spellStart"/>
+      <w:r>
+        <w:t>fp</w:t>
+      </w:r>
+      <w:proofErr w:type="spellEnd"/>
+      <w:r>
+        <w:t>)</w:t>
+      </w:r>
+      <w:r>
+        <w:t xml:space="preserve"> = SUM(</w:t>
+      </w:r>
+      <w:proofErr w:type="spellStart"/>
+      <w:r>
+        <w:t>Pred_only</w:t>
+      </w:r>
+      <w:proofErr w:type="spellEnd"/>
+      <w:r>
+        <w:t>)</w:t>
+      </w:r>
+      <w:r>
+        <w:br/>
+      </w:r>
+      <w:r>
+        <w:t>f</w:t>
+      </w:r>
+      <w:r>
+        <w:t xml:space="preserve">alse </w:t>
+      </w:r>
+      <w:r>
+        <w:t>n</w:t>
+      </w:r>
+      <w:r>
+        <w:t>egatives (</w:t>
+      </w:r>
+      <w:proofErr w:type="spellStart"/>
+      <w:r>
+        <w:t>fn</w:t>
+      </w:r>
+      <w:proofErr w:type="spellEnd"/>
+      <w:r>
+        <w:t>)</w:t>
+      </w:r>
+      <w:r>
+        <w:t xml:space="preserve"> = SUM(</w:t>
+      </w:r>
+      <w:proofErr w:type="spellStart"/>
+      <w:r>
+        <w:t>Gold_only</w:t>
+      </w:r>
+      <w:proofErr w:type="spellEnd"/>
+      <w:r>
+        <w:t>)</w:t>
+      </w:r>
+      <w:r>
+        <w:br/>
+      </w:r>
+      <w:r>
+        <w:t xml:space="preserve">Precision = </w:t>
+      </w:r>
+      <w:proofErr w:type="spellStart"/>
+      <w:r>
+        <w:t>tp</w:t>
+      </w:r>
+      <w:proofErr w:type="spellEnd"/>
+      <w:r>
+        <w:t xml:space="preserve"> / (</w:t>
+      </w:r>
+      <w:proofErr w:type="spellStart"/>
+      <w:r>
+        <w:t>tp</w:t>
+      </w:r>
+      <w:proofErr w:type="spellEnd"/>
+      <w:r>
+        <w:t xml:space="preserve"> + </w:t>
+      </w:r>
+      <w:proofErr w:type="spellStart"/>
+      <w:r>
+        <w:t>fp</w:t>
+      </w:r>
+      <w:proofErr w:type="spellEnd"/>
+      <w:r>
+        <w:t>)</w:t>
+      </w:r>
+      <w:r>
+        <w:br/>
+      </w:r>
+      <w:r>
+        <w:t xml:space="preserve">Recall = </w:t>
+      </w:r>
+      <w:proofErr w:type="spellStart"/>
+      <w:r>
+        <w:t>tp</w:t>
+      </w:r>
+      <w:proofErr w:type="spellEnd"/>
+      <w:r>
+        <w:t xml:space="preserve"> / (</w:t>
+      </w:r>
+      <w:proofErr w:type="spellStart"/>
+      <w:r>
+        <w:t>tp</w:t>
+      </w:r>
+      <w:proofErr w:type="spellEnd"/>
+      <w:r>
+        <w:t xml:space="preserve"> + </w:t>
+      </w:r>
+      <w:proofErr w:type="spellStart"/>
+      <w:r>
+        <w:t>fn</w:t>
+      </w:r>
+      <w:proofErr w:type="spellEnd"/>
+      <w:r>
+        <w:t>) </w:t>
+      </w:r>
+      <w:r>
+        <w:br/>
+      </w:r>
+      <w:r>
+        <w:t>F1 = 2 * Precision * Recall / (Precision + Recall)</w:t>
+      </w:r>
+    </w:p>
+    <w:p>
+      <w:pPr>
+        <w:rPr>
+          <w:b/>
+          <w:bCs/>
+        </w:rPr>
+      </w:pPr>
+    </w:p>
+    <w:p>
+      <w:pPr>
+        <w:rPr>
+          <w:b/>
+          <w:bCs/>
+          <w:color w:val="C00000"/>
+        </w:rPr>
+      </w:pPr>
+      <w:r>
+        <w:rPr>
+          <w:b/>
+          <w:bCs/>
+          <w:color w:val="C00000"/>
         </w:rPr>
         <w:t>Valid Efficiency Score</w:t>
       </w:r>
@@ -565,11 +1385,12 @@
         <w:rPr>
           <w:b/>
           <w:bCs/>
+          <w:noProof/>
         </w:rPr>
         <w:drawing>
-          <wp:inline distT="0" distB="0" distL="0" distR="0" wp14:anchorId="50699BAD" wp14:editId="7E86239F">
-            <wp:extent cx="3820058" cy="1609950"/>
-            <wp:effectExtent l="0" t="0" r="0" b="9525"/>
+          <wp:inline distT="0" distB="0" distL="0" distR="0" wp14:anchorId="50699BAD" wp14:editId="15ABFB0F">
+            <wp:extent cx="3182710" cy="1341342"/>
+            <wp:effectExtent l="0" t="0" r="0" b="0"/>
             <wp:docPr id="1385454866" name="Picture 1"/>
             <wp:cNvGraphicFramePr>
               <a:graphicFrameLocks xmlns:a="http://schemas.openxmlformats.org/drawingml/2006/main" noChangeAspect="1"/>
@@ -582,7 +1403,7 @@
                     <pic:cNvPicPr/>
                   </pic:nvPicPr>
                   <pic:blipFill>
-                    <a:blip r:embed="rId8"/>
+                    <a:blip r:embed="rId9"/>
                     <a:stretch>
                       <a:fillRect/>
                     </a:stretch>
@@ -590,7 +1411,7 @@
                   <pic:spPr>
                     <a:xfrm>
                       <a:off x="0" y="0"/>
-                      <a:ext cx="3820058" cy="1609950"/>
+                      <a:ext cx="3195881" cy="1346893"/>
                     </a:xfrm>
                     <a:prstGeom prst="rect">
                       <a:avLst/>
@@ -604,7 +1425,4183 @@
       </w:r>
     </w:p>
     <w:p>
-      <w:hyperlink r:id="rId9" w:history="1">
+      <w:pPr>
+        <w:rPr>
+          <w:b/>
+          <w:bCs/>
+        </w:rPr>
+      </w:pPr>
+    </w:p>
+    <w:p>
+      <w:pPr>
+        <w:rPr>
+          <w:b/>
+          <w:bCs/>
+        </w:rPr>
+      </w:pPr>
+    </w:p>
+    <w:p>
+      <w:pPr>
+        <w:rPr>
+          <w:b/>
+          <w:bCs/>
+          <w:color w:val="C00000"/>
+        </w:rPr>
+      </w:pPr>
+      <w:r>
+        <w:rPr>
+          <w:b/>
+          <w:bCs/>
+          <w:color w:val="C00000"/>
+        </w:rPr>
+        <w:t>Reward based Valid Efficiency Score</w:t>
+      </w:r>
+    </w:p>
+    <w:p>
+      <w:r>
+        <w:rPr>
+          <w:noProof/>
+        </w:rPr>
+        <w:lastRenderedPageBreak/>
+        <w:drawing>
+          <wp:inline distT="0" distB="0" distL="0" distR="0" wp14:anchorId="439B82FC" wp14:editId="23438D8C">
+            <wp:extent cx="4711455" cy="2220686"/>
+            <wp:effectExtent l="0" t="0" r="0" b="8255"/>
+            <wp:docPr id="1644599011" name="Picture 2"/>
+            <wp:cNvGraphicFramePr>
+              <a:graphicFrameLocks xmlns:a="http://schemas.openxmlformats.org/drawingml/2006/main" noChangeAspect="1"/>
+            </wp:cNvGraphicFramePr>
+            <a:graphic xmlns:a="http://schemas.openxmlformats.org/drawingml/2006/main">
+              <a:graphicData uri="http://schemas.openxmlformats.org/drawingml/2006/picture">
+                <pic:pic xmlns:pic="http://schemas.openxmlformats.org/drawingml/2006/picture">
+                  <pic:nvPicPr>
+                    <pic:cNvPr id="0" name="Picture 2"/>
+                    <pic:cNvPicPr>
+                      <a:picLocks noChangeAspect="1" noChangeArrowheads="1"/>
+                    </pic:cNvPicPr>
+                  </pic:nvPicPr>
+                  <pic:blipFill>
+                    <a:blip r:embed="rId10">
+                      <a:extLst>
+                        <a:ext uri="{28A0092B-C50C-407E-A947-70E740481C1C}">
+                          <a14:useLocalDpi xmlns:a14="http://schemas.microsoft.com/office/drawing/2010/main" val="0"/>
+                        </a:ext>
+                      </a:extLst>
+                    </a:blip>
+                    <a:srcRect/>
+                    <a:stretch>
+                      <a:fillRect/>
+                    </a:stretch>
+                  </pic:blipFill>
+                  <pic:spPr bwMode="auto">
+                    <a:xfrm>
+                      <a:off x="0" y="0"/>
+                      <a:ext cx="4741223" cy="2234717"/>
+                    </a:xfrm>
+                    <a:prstGeom prst="rect">
+                      <a:avLst/>
+                    </a:prstGeom>
+                    <a:noFill/>
+                  </pic:spPr>
+                </pic:pic>
+              </a:graphicData>
+            </a:graphic>
+          </wp:inline>
+        </w:drawing>
+      </w:r>
+    </w:p>
+    <w:p>
+      <w:pPr>
+        <w:rPr>
+          <w:b/>
+          <w:bCs/>
+          <w:color w:val="C00000"/>
+          <w:sz w:val="28"/>
+          <w:szCs w:val="28"/>
+        </w:rPr>
+      </w:pPr>
+      <w:r>
+        <w:rPr>
+          <w:b/>
+          <w:bCs/>
+          <w:color w:val="C00000"/>
+          <w:sz w:val="28"/>
+          <w:szCs w:val="28"/>
+        </w:rPr>
+        <w:t>LLM as an evaluator</w:t>
+      </w:r>
+    </w:p>
+    <w:p>
+      <w:pPr>
+        <w:rPr>
+          <w:b/>
+          <w:bCs/>
+          <w:color w:val="C00000"/>
+        </w:rPr>
+      </w:pPr>
+      <w:r>
+        <w:rPr>
+          <w:b/>
+          <w:bCs/>
+          <w:color w:val="C00000"/>
+        </w:rPr>
+        <w:t>Accuracy score</w:t>
+      </w:r>
+    </w:p>
+    <w:p>
+      <w:pPr>
+        <w:rPr>
+          <w:b/>
+          <w:bCs/>
+          <w:color w:val="C00000"/>
+        </w:rPr>
+      </w:pPr>
+    </w:p>
+    <w:p>
+      <w:pPr>
+        <w:rPr>
+          <w:b/>
+          <w:bCs/>
+          <w:sz w:val="28"/>
+          <w:szCs w:val="28"/>
+        </w:rPr>
+      </w:pPr>
+    </w:p>
+    <w:p>
+      <w:pPr>
+        <w:rPr>
+          <w:b/>
+          <w:bCs/>
+          <w:color w:val="C00000"/>
+          <w:sz w:val="32"/>
+          <w:szCs w:val="32"/>
+        </w:rPr>
+      </w:pPr>
+      <w:r>
+        <w:rPr>
+          <w:b/>
+          <w:bCs/>
+          <w:color w:val="C00000"/>
+          <w:sz w:val="32"/>
+          <w:szCs w:val="32"/>
+        </w:rPr>
+        <w:t>Experiment</w:t>
+      </w:r>
+    </w:p>
+    <w:p>
+      <w:pPr>
+        <w:rPr>
+          <w:b/>
+          <w:bCs/>
+          <w:color w:val="C00000"/>
+          <w:sz w:val="24"/>
+          <w:szCs w:val="24"/>
+        </w:rPr>
+      </w:pPr>
+      <w:r>
+        <w:rPr>
+          <w:b/>
+          <w:bCs/>
+          <w:color w:val="C00000"/>
+          <w:sz w:val="24"/>
+          <w:szCs w:val="24"/>
+        </w:rPr>
+        <w:t>Experimental settings</w:t>
+      </w:r>
+    </w:p>
+    <w:p>
+      <w:pPr>
+        <w:rPr>
+          <w:b/>
+          <w:bCs/>
+        </w:rPr>
+      </w:pPr>
+      <w:r>
+        <w:rPr>
+          <w:b/>
+          <w:bCs/>
+        </w:rPr>
+        <w:t>Dataset</w:t>
+      </w:r>
+      <w:r>
+        <w:rPr>
+          <w:b/>
+          <w:bCs/>
+        </w:rPr>
+        <w:t xml:space="preserve"> </w:t>
+      </w:r>
+    </w:p>
+    <w:p>
+      <w:r>
+        <w:t xml:space="preserve">For </w:t>
+      </w:r>
+      <w:r>
+        <w:t xml:space="preserve">performing the experiment, the academic dataset, published as a part of [1] by </w:t>
+      </w:r>
+      <w:r>
+        <w:t>Fei Li and H. V. Jagadish</w:t>
+      </w:r>
+      <w:r>
+        <w:t xml:space="preserve"> is used.</w:t>
+      </w:r>
+      <w:r>
+        <w:t xml:space="preserve"> A simplified schema of the dataset is shown below</w:t>
+      </w:r>
+    </w:p>
+    <w:p>
+      <w:r>
+        <w:drawing>
+          <wp:inline distT="0" distB="0" distL="0" distR="0" wp14:anchorId="14D887CD" wp14:editId="1340BC00">
+            <wp:extent cx="5176339" cy="1743989"/>
+            <wp:effectExtent l="0" t="0" r="5715" b="8890"/>
+            <wp:docPr id="266714345" name="Picture 1"/>
+            <wp:cNvGraphicFramePr>
+              <a:graphicFrameLocks xmlns:a="http://schemas.openxmlformats.org/drawingml/2006/main" noChangeAspect="1"/>
+            </wp:cNvGraphicFramePr>
+            <a:graphic xmlns:a="http://schemas.openxmlformats.org/drawingml/2006/main">
+              <a:graphicData uri="http://schemas.openxmlformats.org/drawingml/2006/picture">
+                <pic:pic xmlns:pic="http://schemas.openxmlformats.org/drawingml/2006/picture">
+                  <pic:nvPicPr>
+                    <pic:cNvPr id="266714345" name=""/>
+                    <pic:cNvPicPr/>
+                  </pic:nvPicPr>
+                  <pic:blipFill>
+                    <a:blip r:embed="rId11"/>
+                    <a:stretch>
+                      <a:fillRect/>
+                    </a:stretch>
+                  </pic:blipFill>
+                  <pic:spPr>
+                    <a:xfrm>
+                      <a:off x="0" y="0"/>
+                      <a:ext cx="5203561" cy="1753160"/>
+                    </a:xfrm>
+                    <a:prstGeom prst="rect">
+                      <a:avLst/>
+                    </a:prstGeom>
+                  </pic:spPr>
+                </pic:pic>
+              </a:graphicData>
+            </a:graphic>
+          </wp:inline>
+        </w:drawing>
+      </w:r>
+    </w:p>
+    <w:p>
+      <w:r>
+        <w:t xml:space="preserve"> </w:t>
+      </w:r>
+    </w:p>
+    <w:p>
+      <w:pPr>
+        <w:rPr>
+          <w:b/>
+          <w:bCs/>
+        </w:rPr>
+      </w:pPr>
+      <w:r>
+        <w:rPr>
+          <w:b/>
+          <w:bCs/>
+        </w:rPr>
+        <w:t>Experiment Design</w:t>
+      </w:r>
+    </w:p>
+    <w:p>
+      <w:r>
+        <w:t>T</w:t>
+      </w:r>
+      <w:r>
+        <w:t xml:space="preserve">o ensure comprehensive analysis of the </w:t>
+      </w:r>
+      <w:r>
+        <w:t xml:space="preserve">different </w:t>
+      </w:r>
+      <w:r>
+        <w:t>metrics</w:t>
+      </w:r>
+      <w:r>
+        <w:t xml:space="preserve"> introduced above</w:t>
+      </w:r>
+      <w:r>
+        <w:t xml:space="preserve">, </w:t>
+      </w:r>
+      <w:r>
+        <w:t>7</w:t>
+      </w:r>
+      <w:r>
+        <w:t xml:space="preserve"> different scenarios are considered, listed below</w:t>
+      </w:r>
+    </w:p>
+    <w:p/>
+    <w:p>
+      <w:r>
+        <w:t xml:space="preserve">Scenario 1: </w:t>
+      </w:r>
+      <w:r>
+        <w:t xml:space="preserve">Predicted </w:t>
+      </w:r>
+      <w:proofErr w:type="spellStart"/>
+      <w:r>
+        <w:t>sql</w:t>
+      </w:r>
+      <w:proofErr w:type="spellEnd"/>
+      <w:r>
+        <w:t xml:space="preserve"> query is same as golden query</w:t>
+      </w:r>
+    </w:p>
+    <w:p>
+      <w:pPr>
+        <w:spacing w:after="0"/>
+        <w:rPr>
+          <w:b/>
+          <w:bCs/>
+          <w:sz w:val="18"/>
+          <w:szCs w:val="18"/>
+        </w:rPr>
+      </w:pPr>
+      <w:r>
+        <w:rPr>
+          <w:b/>
+          <w:bCs/>
+          <w:sz w:val="18"/>
+          <w:szCs w:val="18"/>
+        </w:rPr>
+        <w:t>Question</w:t>
+      </w:r>
+    </w:p>
+    <w:p>
+      <w:pPr>
+        <w:spacing w:after="0"/>
+        <w:rPr>
+          <w:b/>
+          <w:bCs/>
+          <w:sz w:val="18"/>
+          <w:szCs w:val="18"/>
+        </w:rPr>
+      </w:pPr>
+      <w:r>
+        <w:rPr>
+          <w:sz w:val="18"/>
+          <w:szCs w:val="18"/>
+        </w:rPr>
+        <w:t>What is the average number of citations received by publications in each year?</w:t>
+      </w:r>
+    </w:p>
+    <w:p>
+      <w:pPr>
+        <w:spacing w:after="0"/>
+        <w:rPr>
+          <w:b/>
+          <w:bCs/>
+          <w:sz w:val="18"/>
+          <w:szCs w:val="18"/>
+        </w:rPr>
+      </w:pPr>
+      <w:r>
+        <w:rPr>
+          <w:b/>
+          <w:bCs/>
+          <w:sz w:val="18"/>
+          <w:szCs w:val="18"/>
+        </w:rPr>
+        <w:lastRenderedPageBreak/>
+        <w:t>Gold query</w:t>
+      </w:r>
+    </w:p>
+    <w:p>
+      <w:pPr>
+        <w:spacing w:after="0"/>
+        <w:rPr>
+          <w:sz w:val="18"/>
+          <w:szCs w:val="18"/>
+        </w:rPr>
+      </w:pPr>
+      <w:r>
+        <w:rPr>
+          <w:sz w:val="18"/>
+          <w:szCs w:val="18"/>
+        </w:rPr>
+        <w:t xml:space="preserve">SELECT year, </w:t>
+      </w:r>
+      <w:proofErr w:type="gramStart"/>
+      <w:r>
+        <w:rPr>
+          <w:sz w:val="18"/>
+          <w:szCs w:val="18"/>
+        </w:rPr>
+        <w:t>AVG(</w:t>
+      </w:r>
+      <w:proofErr w:type="spellStart"/>
+      <w:proofErr w:type="gramEnd"/>
+      <w:r>
+        <w:rPr>
+          <w:sz w:val="18"/>
+          <w:szCs w:val="18"/>
+        </w:rPr>
+        <w:t>citation_num</w:t>
+      </w:r>
+      <w:proofErr w:type="spellEnd"/>
+      <w:r>
+        <w:rPr>
+          <w:sz w:val="18"/>
+          <w:szCs w:val="18"/>
+        </w:rPr>
+        <w:t xml:space="preserve">) AS </w:t>
+      </w:r>
+      <w:proofErr w:type="spellStart"/>
+      <w:r>
+        <w:rPr>
+          <w:sz w:val="18"/>
+          <w:szCs w:val="18"/>
+        </w:rPr>
+        <w:t>avg_citations</w:t>
+      </w:r>
+      <w:proofErr w:type="spellEnd"/>
+    </w:p>
+    <w:p>
+      <w:pPr>
+        <w:spacing w:after="0"/>
+        <w:rPr>
+          <w:sz w:val="18"/>
+          <w:szCs w:val="18"/>
+        </w:rPr>
+      </w:pPr>
+      <w:r>
+        <w:rPr>
+          <w:sz w:val="18"/>
+          <w:szCs w:val="18"/>
+        </w:rPr>
+        <w:t>FROM publication</w:t>
+      </w:r>
+    </w:p>
+    <w:p>
+      <w:pPr>
+        <w:spacing w:after="0"/>
+      </w:pPr>
+      <w:r>
+        <w:rPr>
+          <w:sz w:val="18"/>
+          <w:szCs w:val="18"/>
+        </w:rPr>
+        <w:t>GROUP BY year;</w:t>
+      </w:r>
+      <w:r>
+        <w:t xml:space="preserve"> </w:t>
+      </w:r>
+    </w:p>
+    <w:p>
+      <w:pPr>
+        <w:spacing w:after="0"/>
+      </w:pPr>
+    </w:p>
+    <w:p>
+      <w:pPr>
+        <w:spacing w:after="0"/>
+        <w:rPr>
+          <w:b/>
+          <w:bCs/>
+          <w:sz w:val="18"/>
+          <w:szCs w:val="18"/>
+        </w:rPr>
+      </w:pPr>
+      <w:r>
+        <w:rPr>
+          <w:b/>
+          <w:bCs/>
+          <w:sz w:val="18"/>
+          <w:szCs w:val="18"/>
+        </w:rPr>
+        <w:t>Predicted</w:t>
+      </w:r>
+      <w:r>
+        <w:rPr>
+          <w:b/>
+          <w:bCs/>
+          <w:sz w:val="18"/>
+          <w:szCs w:val="18"/>
+        </w:rPr>
+        <w:t xml:space="preserve"> query</w:t>
+      </w:r>
+    </w:p>
+    <w:p>
+      <w:pPr>
+        <w:spacing w:after="0"/>
+        <w:rPr>
+          <w:sz w:val="18"/>
+          <w:szCs w:val="18"/>
+        </w:rPr>
+      </w:pPr>
+      <w:r>
+        <w:rPr>
+          <w:sz w:val="18"/>
+          <w:szCs w:val="18"/>
+        </w:rPr>
+        <w:t xml:space="preserve">SELECT year, </w:t>
+      </w:r>
+      <w:proofErr w:type="gramStart"/>
+      <w:r>
+        <w:rPr>
+          <w:sz w:val="18"/>
+          <w:szCs w:val="18"/>
+        </w:rPr>
+        <w:t>AVG(</w:t>
+      </w:r>
+      <w:proofErr w:type="spellStart"/>
+      <w:proofErr w:type="gramEnd"/>
+      <w:r>
+        <w:rPr>
+          <w:sz w:val="18"/>
+          <w:szCs w:val="18"/>
+        </w:rPr>
+        <w:t>citation_num</w:t>
+      </w:r>
+      <w:proofErr w:type="spellEnd"/>
+      <w:r>
+        <w:rPr>
+          <w:sz w:val="18"/>
+          <w:szCs w:val="18"/>
+        </w:rPr>
+        <w:t xml:space="preserve">) AS </w:t>
+      </w:r>
+      <w:proofErr w:type="spellStart"/>
+      <w:r>
+        <w:rPr>
+          <w:sz w:val="18"/>
+          <w:szCs w:val="18"/>
+        </w:rPr>
+        <w:t>avg_citations</w:t>
+      </w:r>
+      <w:proofErr w:type="spellEnd"/>
+    </w:p>
+    <w:p>
+      <w:pPr>
+        <w:spacing w:after="0"/>
+        <w:rPr>
+          <w:sz w:val="18"/>
+          <w:szCs w:val="18"/>
+        </w:rPr>
+      </w:pPr>
+      <w:r>
+        <w:rPr>
+          <w:sz w:val="18"/>
+          <w:szCs w:val="18"/>
+        </w:rPr>
+        <w:t>FROM publication</w:t>
+      </w:r>
+    </w:p>
+    <w:p>
+      <w:pPr>
+        <w:spacing w:after="0"/>
+        <w:rPr>
+          <w:sz w:val="18"/>
+          <w:szCs w:val="18"/>
+        </w:rPr>
+      </w:pPr>
+      <w:r>
+        <w:rPr>
+          <w:sz w:val="18"/>
+          <w:szCs w:val="18"/>
+        </w:rPr>
+        <w:t>GROUP BY year;</w:t>
+      </w:r>
+    </w:p>
+    <w:p/>
+    <w:p>
+      <w:r>
+        <w:t xml:space="preserve">Scenario 2: </w:t>
+      </w:r>
+      <w:r>
+        <w:t xml:space="preserve">Predicted </w:t>
+      </w:r>
+      <w:proofErr w:type="spellStart"/>
+      <w:r>
+        <w:t>sql</w:t>
+      </w:r>
+      <w:proofErr w:type="spellEnd"/>
+      <w:r>
+        <w:t xml:space="preserve"> query is different from golden query, but both give same execution result</w:t>
+      </w:r>
+    </w:p>
+    <w:p>
+      <w:pPr>
+        <w:spacing w:after="0"/>
+        <w:rPr>
+          <w:b/>
+          <w:bCs/>
+          <w:sz w:val="18"/>
+          <w:szCs w:val="18"/>
+        </w:rPr>
+      </w:pPr>
+      <w:r>
+        <w:rPr>
+          <w:b/>
+          <w:bCs/>
+          <w:sz w:val="18"/>
+          <w:szCs w:val="18"/>
+        </w:rPr>
+        <w:t>Question</w:t>
+      </w:r>
+    </w:p>
+    <w:p>
+      <w:pPr>
+        <w:spacing w:after="0"/>
+        <w:rPr>
+          <w:sz w:val="18"/>
+          <w:szCs w:val="18"/>
+        </w:rPr>
+      </w:pPr>
+      <w:r>
+        <w:rPr>
+          <w:sz w:val="18"/>
+          <w:szCs w:val="18"/>
+        </w:rPr>
+        <w:t>How does the ratio of publications to journals change over the years? Return the annual numbers of publications and journals as well.</w:t>
+      </w:r>
+    </w:p>
+    <w:p>
+      <w:pPr>
+        <w:spacing w:after="0"/>
+        <w:rPr>
+          <w:b/>
+          <w:bCs/>
+          <w:sz w:val="18"/>
+          <w:szCs w:val="18"/>
+        </w:rPr>
+      </w:pPr>
+    </w:p>
+    <w:p>
+      <w:pPr>
+        <w:spacing w:after="0"/>
+        <w:rPr>
+          <w:b/>
+          <w:bCs/>
+          <w:sz w:val="18"/>
+          <w:szCs w:val="18"/>
+        </w:rPr>
+      </w:pPr>
+      <w:r>
+        <w:rPr>
+          <w:b/>
+          <w:bCs/>
+          <w:sz w:val="18"/>
+          <w:szCs w:val="18"/>
+        </w:rPr>
+        <w:t>Gold query</w:t>
+      </w:r>
+    </w:p>
+    <w:p>
+      <w:pPr>
+        <w:spacing w:after="0"/>
+        <w:rPr>
+          <w:sz w:val="18"/>
+          <w:szCs w:val="18"/>
+        </w:rPr>
+      </w:pPr>
+      <w:r>
+        <w:rPr>
+          <w:sz w:val="18"/>
+          <w:szCs w:val="18"/>
+        </w:rPr>
+        <w:t xml:space="preserve">SELECT </w:t>
+      </w:r>
+      <w:proofErr w:type="spellStart"/>
+      <w:proofErr w:type="gramStart"/>
+      <w:r>
+        <w:rPr>
+          <w:sz w:val="18"/>
+          <w:szCs w:val="18"/>
+        </w:rPr>
+        <w:t>publication.year</w:t>
+      </w:r>
+      <w:proofErr w:type="spellEnd"/>
+      <w:proofErr w:type="gramEnd"/>
+      <w:r>
+        <w:rPr>
+          <w:sz w:val="18"/>
+          <w:szCs w:val="18"/>
+        </w:rPr>
+        <w:t xml:space="preserve">, COUNT(DISTINCT </w:t>
+      </w:r>
+      <w:proofErr w:type="spellStart"/>
+      <w:r>
+        <w:rPr>
+          <w:sz w:val="18"/>
+          <w:szCs w:val="18"/>
+        </w:rPr>
+        <w:t>publication.pid</w:t>
+      </w:r>
+      <w:proofErr w:type="spellEnd"/>
+      <w:r>
+        <w:rPr>
+          <w:sz w:val="18"/>
+          <w:szCs w:val="18"/>
+        </w:rPr>
+        <w:t xml:space="preserve">) AS </w:t>
+      </w:r>
+      <w:proofErr w:type="spellStart"/>
+      <w:r>
+        <w:rPr>
+          <w:sz w:val="18"/>
+          <w:szCs w:val="18"/>
+        </w:rPr>
+        <w:t>num_publications</w:t>
+      </w:r>
+      <w:proofErr w:type="spellEnd"/>
+      <w:r>
+        <w:rPr>
+          <w:sz w:val="18"/>
+          <w:szCs w:val="18"/>
+        </w:rPr>
+        <w:t xml:space="preserve">, </w:t>
+      </w:r>
+    </w:p>
+    <w:p>
+      <w:pPr>
+        <w:spacing w:after="0"/>
+        <w:rPr>
+          <w:sz w:val="18"/>
+          <w:szCs w:val="18"/>
+        </w:rPr>
+      </w:pPr>
+      <w:proofErr w:type="gramStart"/>
+      <w:r>
+        <w:rPr>
+          <w:sz w:val="18"/>
+          <w:szCs w:val="18"/>
+        </w:rPr>
+        <w:t>COUNT(</w:t>
+      </w:r>
+      <w:proofErr w:type="gramEnd"/>
+      <w:r>
+        <w:rPr>
+          <w:sz w:val="18"/>
+          <w:szCs w:val="18"/>
+        </w:rPr>
+        <w:t xml:space="preserve">DISTINCT </w:t>
+      </w:r>
+      <w:proofErr w:type="spellStart"/>
+      <w:r>
+        <w:rPr>
+          <w:sz w:val="18"/>
+          <w:szCs w:val="18"/>
+        </w:rPr>
+        <w:t>publication.jid</w:t>
+      </w:r>
+      <w:proofErr w:type="spellEnd"/>
+      <w:r>
+        <w:rPr>
+          <w:sz w:val="18"/>
+          <w:szCs w:val="18"/>
+        </w:rPr>
+        <w:t xml:space="preserve">) AS </w:t>
+      </w:r>
+      <w:proofErr w:type="spellStart"/>
+      <w:r>
+        <w:rPr>
+          <w:sz w:val="18"/>
+          <w:szCs w:val="18"/>
+        </w:rPr>
+        <w:t>num_journals</w:t>
+      </w:r>
+      <w:proofErr w:type="spellEnd"/>
+      <w:r>
+        <w:rPr>
+          <w:sz w:val="18"/>
+          <w:szCs w:val="18"/>
+        </w:rPr>
+        <w:t xml:space="preserve">, </w:t>
+      </w:r>
+    </w:p>
+    <w:p>
+      <w:pPr>
+        <w:spacing w:after="0"/>
+        <w:rPr>
+          <w:sz w:val="18"/>
+          <w:szCs w:val="18"/>
+        </w:rPr>
+      </w:pPr>
+      <w:proofErr w:type="gramStart"/>
+      <w:r>
+        <w:rPr>
+          <w:sz w:val="18"/>
+          <w:szCs w:val="18"/>
+        </w:rPr>
+        <w:t>CAST(</w:t>
+      </w:r>
+      <w:proofErr w:type="gramEnd"/>
+      <w:r>
+        <w:rPr>
+          <w:sz w:val="18"/>
+          <w:szCs w:val="18"/>
+        </w:rPr>
+        <w:t xml:space="preserve">COUNT(DISTINCT </w:t>
+      </w:r>
+      <w:proofErr w:type="spellStart"/>
+      <w:r>
+        <w:rPr>
+          <w:sz w:val="18"/>
+          <w:szCs w:val="18"/>
+        </w:rPr>
+        <w:t>publication.pid</w:t>
+      </w:r>
+      <w:proofErr w:type="spellEnd"/>
+      <w:r>
+        <w:rPr>
+          <w:sz w:val="18"/>
+          <w:szCs w:val="18"/>
+        </w:rPr>
+        <w:t xml:space="preserve">) AS REAL) / NULLIF(COUNT(DISTINCT </w:t>
+      </w:r>
+      <w:proofErr w:type="spellStart"/>
+      <w:r>
+        <w:rPr>
+          <w:sz w:val="18"/>
+          <w:szCs w:val="18"/>
+        </w:rPr>
+        <w:t>publication.jid</w:t>
+      </w:r>
+      <w:proofErr w:type="spellEnd"/>
+      <w:r>
+        <w:rPr>
+          <w:sz w:val="18"/>
+          <w:szCs w:val="18"/>
+        </w:rPr>
+        <w:t xml:space="preserve">), 0) AS ratio </w:t>
+      </w:r>
+    </w:p>
+    <w:p>
+      <w:pPr>
+        <w:spacing w:after="0"/>
+        <w:rPr>
+          <w:sz w:val="18"/>
+          <w:szCs w:val="18"/>
+        </w:rPr>
+      </w:pPr>
+      <w:r>
+        <w:rPr>
+          <w:sz w:val="18"/>
+          <w:szCs w:val="18"/>
+        </w:rPr>
+        <w:t xml:space="preserve">FROM publication GROUP BY </w:t>
+      </w:r>
+      <w:proofErr w:type="spellStart"/>
+      <w:proofErr w:type="gramStart"/>
+      <w:r>
+        <w:rPr>
+          <w:sz w:val="18"/>
+          <w:szCs w:val="18"/>
+        </w:rPr>
+        <w:t>publication.year</w:t>
+      </w:r>
+      <w:proofErr w:type="spellEnd"/>
+      <w:proofErr w:type="gramEnd"/>
+      <w:r>
+        <w:rPr>
+          <w:sz w:val="18"/>
+          <w:szCs w:val="18"/>
+        </w:rPr>
+        <w:t xml:space="preserve"> ORDER BY </w:t>
+      </w:r>
+      <w:proofErr w:type="spellStart"/>
+      <w:r>
+        <w:rPr>
+          <w:sz w:val="18"/>
+          <w:szCs w:val="18"/>
+        </w:rPr>
+        <w:t>publication.year</w:t>
+      </w:r>
+      <w:proofErr w:type="spellEnd"/>
+      <w:r>
+        <w:rPr>
+          <w:sz w:val="18"/>
+          <w:szCs w:val="18"/>
+        </w:rPr>
+        <w:t>;</w:t>
+      </w:r>
+    </w:p>
+    <w:p>
+      <w:pPr>
+        <w:spacing w:after="0"/>
+        <w:rPr>
+          <w:sz w:val="18"/>
+          <w:szCs w:val="18"/>
+        </w:rPr>
+      </w:pPr>
+    </w:p>
+    <w:p>
+      <w:pPr>
+        <w:spacing w:after="0"/>
+        <w:rPr>
+          <w:b/>
+          <w:bCs/>
+          <w:sz w:val="18"/>
+          <w:szCs w:val="18"/>
+        </w:rPr>
+      </w:pPr>
+      <w:r>
+        <w:rPr>
+          <w:b/>
+          <w:bCs/>
+          <w:sz w:val="18"/>
+          <w:szCs w:val="18"/>
+        </w:rPr>
+        <w:t>Predicted query</w:t>
+      </w:r>
+    </w:p>
+    <w:p>
+      <w:pPr>
+        <w:spacing w:after="0"/>
+        <w:rPr>
+          <w:sz w:val="18"/>
+          <w:szCs w:val="18"/>
+        </w:rPr>
+      </w:pPr>
+      <w:r>
+        <w:rPr>
+          <w:sz w:val="18"/>
+          <w:szCs w:val="18"/>
+        </w:rPr>
+        <w:t xml:space="preserve">WITH </w:t>
+      </w:r>
+      <w:proofErr w:type="spellStart"/>
+      <w:r>
+        <w:rPr>
+          <w:sz w:val="18"/>
+          <w:szCs w:val="18"/>
+        </w:rPr>
+        <w:t>publication_count</w:t>
+      </w:r>
+      <w:proofErr w:type="spellEnd"/>
+      <w:r>
+        <w:rPr>
+          <w:sz w:val="18"/>
+          <w:szCs w:val="18"/>
+        </w:rPr>
+        <w:t xml:space="preserve"> AS (</w:t>
+      </w:r>
+    </w:p>
+    <w:p>
+      <w:pPr>
+        <w:spacing w:after="0"/>
+        <w:rPr>
+          <w:sz w:val="18"/>
+          <w:szCs w:val="18"/>
+        </w:rPr>
+      </w:pPr>
+      <w:r>
+        <w:rPr>
+          <w:sz w:val="18"/>
+          <w:szCs w:val="18"/>
+        </w:rPr>
+        <w:t xml:space="preserve">    SELECT year, </w:t>
+      </w:r>
+      <w:proofErr w:type="gramStart"/>
+      <w:r>
+        <w:rPr>
+          <w:sz w:val="18"/>
+          <w:szCs w:val="18"/>
+        </w:rPr>
+        <w:t>COUNT(</w:t>
+      </w:r>
+      <w:proofErr w:type="gramEnd"/>
+      <w:r>
+        <w:rPr>
+          <w:sz w:val="18"/>
+          <w:szCs w:val="18"/>
+        </w:rPr>
+        <w:t xml:space="preserve">DISTINCT </w:t>
+      </w:r>
+      <w:proofErr w:type="spellStart"/>
+      <w:r>
+        <w:rPr>
+          <w:sz w:val="18"/>
+          <w:szCs w:val="18"/>
+        </w:rPr>
+        <w:t>pid</w:t>
+      </w:r>
+      <w:proofErr w:type="spellEnd"/>
+      <w:r>
+        <w:rPr>
+          <w:sz w:val="18"/>
+          <w:szCs w:val="18"/>
+        </w:rPr>
+        <w:t xml:space="preserve">) AS </w:t>
+      </w:r>
+      <w:proofErr w:type="spellStart"/>
+      <w:r>
+        <w:rPr>
+          <w:sz w:val="18"/>
+          <w:szCs w:val="18"/>
+        </w:rPr>
+        <w:t>num_publications</w:t>
+      </w:r>
+      <w:proofErr w:type="spellEnd"/>
+    </w:p>
+    <w:p>
+      <w:pPr>
+        <w:spacing w:after="0"/>
+        <w:rPr>
+          <w:sz w:val="18"/>
+          <w:szCs w:val="18"/>
+        </w:rPr>
+      </w:pPr>
+      <w:r>
+        <w:rPr>
+          <w:sz w:val="18"/>
+          <w:szCs w:val="18"/>
+        </w:rPr>
+        <w:t>    FROM publication</w:t>
+      </w:r>
+    </w:p>
+    <w:p>
+      <w:pPr>
+        <w:spacing w:after="0"/>
+        <w:rPr>
+          <w:sz w:val="18"/>
+          <w:szCs w:val="18"/>
+        </w:rPr>
+      </w:pPr>
+      <w:r>
+        <w:rPr>
+          <w:sz w:val="18"/>
+          <w:szCs w:val="18"/>
+        </w:rPr>
+        <w:t>    GROUP BY year</w:t>
+      </w:r>
+    </w:p>
+    <w:p>
+      <w:pPr>
+        <w:spacing w:after="0"/>
+        <w:rPr>
+          <w:sz w:val="18"/>
+          <w:szCs w:val="18"/>
+        </w:rPr>
+      </w:pPr>
+      <w:r>
+        <w:rPr>
+          <w:sz w:val="18"/>
+          <w:szCs w:val="18"/>
+        </w:rPr>
+        <w:t>),</w:t>
+      </w:r>
+    </w:p>
+    <w:p>
+      <w:pPr>
+        <w:spacing w:after="0"/>
+        <w:rPr>
+          <w:sz w:val="18"/>
+          <w:szCs w:val="18"/>
+        </w:rPr>
+      </w:pPr>
+      <w:proofErr w:type="spellStart"/>
+      <w:r>
+        <w:rPr>
+          <w:sz w:val="18"/>
+          <w:szCs w:val="18"/>
+        </w:rPr>
+        <w:t>journal_count</w:t>
+      </w:r>
+      <w:proofErr w:type="spellEnd"/>
+      <w:r>
+        <w:rPr>
+          <w:sz w:val="18"/>
+          <w:szCs w:val="18"/>
+        </w:rPr>
+        <w:t xml:space="preserve"> AS (</w:t>
+      </w:r>
+    </w:p>
+    <w:p>
+      <w:pPr>
+        <w:spacing w:after="0"/>
+        <w:rPr>
+          <w:sz w:val="18"/>
+          <w:szCs w:val="18"/>
+        </w:rPr>
+      </w:pPr>
+      <w:r>
+        <w:rPr>
+          <w:sz w:val="18"/>
+          <w:szCs w:val="18"/>
+        </w:rPr>
+        <w:t xml:space="preserve">    SELECT year, </w:t>
+      </w:r>
+      <w:proofErr w:type="gramStart"/>
+      <w:r>
+        <w:rPr>
+          <w:sz w:val="18"/>
+          <w:szCs w:val="18"/>
+        </w:rPr>
+        <w:t>COUNT(</w:t>
+      </w:r>
+      <w:proofErr w:type="gramEnd"/>
+      <w:r>
+        <w:rPr>
+          <w:sz w:val="18"/>
+          <w:szCs w:val="18"/>
+        </w:rPr>
+        <w:t xml:space="preserve">DISTINCT </w:t>
+      </w:r>
+      <w:proofErr w:type="spellStart"/>
+      <w:r>
+        <w:rPr>
+          <w:sz w:val="18"/>
+          <w:szCs w:val="18"/>
+        </w:rPr>
+        <w:t>jid</w:t>
+      </w:r>
+      <w:proofErr w:type="spellEnd"/>
+      <w:r>
+        <w:rPr>
+          <w:sz w:val="18"/>
+          <w:szCs w:val="18"/>
+        </w:rPr>
+        <w:t xml:space="preserve">) AS </w:t>
+      </w:r>
+      <w:proofErr w:type="spellStart"/>
+      <w:r>
+        <w:rPr>
+          <w:sz w:val="18"/>
+          <w:szCs w:val="18"/>
+        </w:rPr>
+        <w:t>num_journals</w:t>
+      </w:r>
+      <w:proofErr w:type="spellEnd"/>
+    </w:p>
+    <w:p>
+      <w:pPr>
+        <w:spacing w:after="0"/>
+        <w:rPr>
+          <w:sz w:val="18"/>
+          <w:szCs w:val="18"/>
+        </w:rPr>
+      </w:pPr>
+      <w:r>
+        <w:rPr>
+          <w:sz w:val="18"/>
+          <w:szCs w:val="18"/>
+        </w:rPr>
+        <w:t>    FROM publication</w:t>
+      </w:r>
+    </w:p>
+    <w:p>
+      <w:pPr>
+        <w:spacing w:after="0"/>
+        <w:rPr>
+          <w:sz w:val="18"/>
+          <w:szCs w:val="18"/>
+        </w:rPr>
+      </w:pPr>
+      <w:r>
+        <w:rPr>
+          <w:sz w:val="18"/>
+          <w:szCs w:val="18"/>
+        </w:rPr>
+        <w:t>    GROUP BY year</w:t>
+      </w:r>
+    </w:p>
+    <w:p>
+      <w:pPr>
+        <w:spacing w:after="0"/>
+        <w:rPr>
+          <w:sz w:val="18"/>
+          <w:szCs w:val="18"/>
+        </w:rPr>
+      </w:pPr>
+      <w:r>
+        <w:rPr>
+          <w:sz w:val="18"/>
+          <w:szCs w:val="18"/>
+        </w:rPr>
+        <w:t>)</w:t>
+      </w:r>
+    </w:p>
+    <w:p>
+      <w:pPr>
+        <w:spacing w:after="0"/>
+        <w:rPr>
+          <w:sz w:val="18"/>
+          <w:szCs w:val="18"/>
+        </w:rPr>
+      </w:pPr>
+      <w:r>
+        <w:rPr>
+          <w:sz w:val="18"/>
+          <w:szCs w:val="18"/>
+        </w:rPr>
+        <w:t xml:space="preserve">SELECT </w:t>
+      </w:r>
+      <w:proofErr w:type="spellStart"/>
+      <w:proofErr w:type="gramStart"/>
+      <w:r>
+        <w:rPr>
+          <w:sz w:val="18"/>
+          <w:szCs w:val="18"/>
+        </w:rPr>
+        <w:t>pc.year</w:t>
+      </w:r>
+      <w:proofErr w:type="spellEnd"/>
+      <w:proofErr w:type="gramEnd"/>
+      <w:r>
+        <w:rPr>
+          <w:sz w:val="18"/>
+          <w:szCs w:val="18"/>
+        </w:rPr>
+        <w:t xml:space="preserve">, </w:t>
+      </w:r>
+      <w:proofErr w:type="spellStart"/>
+      <w:r>
+        <w:rPr>
+          <w:sz w:val="18"/>
+          <w:szCs w:val="18"/>
+        </w:rPr>
+        <w:t>pc.num_publications</w:t>
+      </w:r>
+      <w:proofErr w:type="spellEnd"/>
+      <w:r>
+        <w:rPr>
+          <w:sz w:val="18"/>
+          <w:szCs w:val="18"/>
+        </w:rPr>
+        <w:t xml:space="preserve">, </w:t>
+      </w:r>
+      <w:proofErr w:type="spellStart"/>
+      <w:r>
+        <w:rPr>
+          <w:sz w:val="18"/>
+          <w:szCs w:val="18"/>
+        </w:rPr>
+        <w:t>jc.num_journals</w:t>
+      </w:r>
+      <w:proofErr w:type="spellEnd"/>
+      <w:r>
+        <w:rPr>
+          <w:sz w:val="18"/>
+          <w:szCs w:val="18"/>
+        </w:rPr>
+        <w:t xml:space="preserve">, </w:t>
+      </w:r>
+      <w:proofErr w:type="spellStart"/>
+      <w:r>
+        <w:rPr>
+          <w:sz w:val="18"/>
+          <w:szCs w:val="18"/>
+        </w:rPr>
+        <w:t>pc.num_publications</w:t>
+      </w:r>
+      <w:proofErr w:type="spellEnd"/>
+      <w:r>
+        <w:rPr>
+          <w:sz w:val="18"/>
+          <w:szCs w:val="18"/>
+        </w:rPr>
+        <w:t xml:space="preserve"> * 1.0 / </w:t>
+      </w:r>
+      <w:proofErr w:type="spellStart"/>
+      <w:r>
+        <w:rPr>
+          <w:sz w:val="18"/>
+          <w:szCs w:val="18"/>
+        </w:rPr>
+        <w:t>jc.num_journals</w:t>
+      </w:r>
+      <w:proofErr w:type="spellEnd"/>
+      <w:r>
+        <w:rPr>
+          <w:sz w:val="18"/>
+          <w:szCs w:val="18"/>
+        </w:rPr>
+        <w:t xml:space="preserve"> AS </w:t>
+      </w:r>
+      <w:proofErr w:type="spellStart"/>
+      <w:r>
+        <w:rPr>
+          <w:sz w:val="18"/>
+          <w:szCs w:val="18"/>
+        </w:rPr>
+        <w:t>ratio_publications_to_journals</w:t>
+      </w:r>
+      <w:proofErr w:type="spellEnd"/>
+    </w:p>
+    <w:p>
+      <w:pPr>
+        <w:spacing w:after="0"/>
+        <w:rPr>
+          <w:sz w:val="18"/>
+          <w:szCs w:val="18"/>
+        </w:rPr>
+      </w:pPr>
+      <w:r>
+        <w:rPr>
+          <w:sz w:val="18"/>
+          <w:szCs w:val="18"/>
+        </w:rPr>
+        <w:t xml:space="preserve">FROM </w:t>
+      </w:r>
+      <w:proofErr w:type="spellStart"/>
+      <w:r>
+        <w:rPr>
+          <w:sz w:val="18"/>
+          <w:szCs w:val="18"/>
+        </w:rPr>
+        <w:t>publication_count</w:t>
+      </w:r>
+      <w:proofErr w:type="spellEnd"/>
+      <w:r>
+        <w:rPr>
+          <w:sz w:val="18"/>
+          <w:szCs w:val="18"/>
+        </w:rPr>
+        <w:t xml:space="preserve"> pc</w:t>
+      </w:r>
+    </w:p>
+    <w:p>
+      <w:pPr>
+        <w:spacing w:after="0"/>
+        <w:rPr>
+          <w:sz w:val="18"/>
+          <w:szCs w:val="18"/>
+        </w:rPr>
+      </w:pPr>
+      <w:r>
+        <w:rPr>
+          <w:sz w:val="18"/>
+          <w:szCs w:val="18"/>
+        </w:rPr>
+        <w:t xml:space="preserve">JOIN </w:t>
+      </w:r>
+      <w:proofErr w:type="spellStart"/>
+      <w:r>
+        <w:rPr>
+          <w:sz w:val="18"/>
+          <w:szCs w:val="18"/>
+        </w:rPr>
+        <w:t>journal_count</w:t>
+      </w:r>
+      <w:proofErr w:type="spellEnd"/>
+      <w:r>
+        <w:rPr>
+          <w:sz w:val="18"/>
+          <w:szCs w:val="18"/>
+        </w:rPr>
+        <w:t xml:space="preserve"> </w:t>
+      </w:r>
+      <w:proofErr w:type="spellStart"/>
+      <w:r>
+        <w:rPr>
+          <w:sz w:val="18"/>
+          <w:szCs w:val="18"/>
+        </w:rPr>
+        <w:t>jc</w:t>
+      </w:r>
+      <w:proofErr w:type="spellEnd"/>
+      <w:r>
+        <w:rPr>
+          <w:sz w:val="18"/>
+          <w:szCs w:val="18"/>
+        </w:rPr>
+        <w:t xml:space="preserve"> ON </w:t>
+      </w:r>
+      <w:proofErr w:type="spellStart"/>
+      <w:proofErr w:type="gramStart"/>
+      <w:r>
+        <w:rPr>
+          <w:sz w:val="18"/>
+          <w:szCs w:val="18"/>
+        </w:rPr>
+        <w:t>pc.year</w:t>
+      </w:r>
+      <w:proofErr w:type="spellEnd"/>
+      <w:proofErr w:type="gramEnd"/>
+      <w:r>
+        <w:rPr>
+          <w:sz w:val="18"/>
+          <w:szCs w:val="18"/>
+        </w:rPr>
+        <w:t xml:space="preserve"> = </w:t>
+      </w:r>
+      <w:proofErr w:type="spellStart"/>
+      <w:r>
+        <w:rPr>
+          <w:sz w:val="18"/>
+          <w:szCs w:val="18"/>
+        </w:rPr>
+        <w:t>jc.year</w:t>
+      </w:r>
+      <w:proofErr w:type="spellEnd"/>
+    </w:p>
+    <w:p>
+      <w:pPr>
+        <w:spacing w:after="0"/>
+        <w:rPr>
+          <w:sz w:val="18"/>
+          <w:szCs w:val="18"/>
+        </w:rPr>
+      </w:pPr>
+      <w:r>
+        <w:rPr>
+          <w:sz w:val="18"/>
+          <w:szCs w:val="18"/>
+        </w:rPr>
+        <w:t xml:space="preserve">ORDER BY </w:t>
+      </w:r>
+      <w:proofErr w:type="spellStart"/>
+      <w:proofErr w:type="gramStart"/>
+      <w:r>
+        <w:rPr>
+          <w:sz w:val="18"/>
+          <w:szCs w:val="18"/>
+        </w:rPr>
+        <w:t>pc.year</w:t>
+      </w:r>
+      <w:proofErr w:type="spellEnd"/>
+      <w:proofErr w:type="gramEnd"/>
+      <w:r>
+        <w:rPr>
+          <w:sz w:val="18"/>
+          <w:szCs w:val="18"/>
+        </w:rPr>
+        <w:t>;</w:t>
+      </w:r>
+    </w:p>
+    <w:p>
+      <w:pPr>
+        <w:spacing w:after="0"/>
+        <w:rPr>
+          <w:sz w:val="18"/>
+          <w:szCs w:val="18"/>
+        </w:rPr>
+      </w:pPr>
+    </w:p>
+    <w:p/>
+    <w:p>
+      <w:r>
+        <w:t xml:space="preserve">Scenario 3: Predicted </w:t>
+      </w:r>
+      <w:proofErr w:type="spellStart"/>
+      <w:r>
+        <w:t>sql</w:t>
+      </w:r>
+      <w:proofErr w:type="spellEnd"/>
+      <w:r>
+        <w:t xml:space="preserve"> query </w:t>
+      </w:r>
+      <w:r>
+        <w:t>gives</w:t>
+      </w:r>
+      <w:r>
+        <w:t xml:space="preserve"> one additional column compared to golden query</w:t>
+      </w:r>
+    </w:p>
+    <w:p>
+      <w:pPr>
+        <w:spacing w:after="0"/>
+        <w:rPr>
+          <w:b/>
+          <w:bCs/>
+          <w:sz w:val="18"/>
+          <w:szCs w:val="18"/>
+        </w:rPr>
+      </w:pPr>
+      <w:r>
+        <w:rPr>
+          <w:b/>
+          <w:bCs/>
+          <w:sz w:val="18"/>
+          <w:szCs w:val="18"/>
+        </w:rPr>
+        <w:t>Question</w:t>
+      </w:r>
+    </w:p>
+    <w:p>
+      <w:pPr>
+        <w:spacing w:after="0"/>
+        <w:rPr>
+          <w:sz w:val="18"/>
+          <w:szCs w:val="18"/>
+        </w:rPr>
+      </w:pPr>
+      <w:r>
+        <w:rPr>
+          <w:sz w:val="18"/>
+          <w:szCs w:val="18"/>
+        </w:rPr>
+        <w:t>What is the average number of references cited by publications in each domain name?</w:t>
+      </w:r>
+    </w:p>
+    <w:p>
+      <w:pPr>
+        <w:spacing w:after="0"/>
+        <w:rPr>
+          <w:b/>
+          <w:bCs/>
+          <w:sz w:val="18"/>
+          <w:szCs w:val="18"/>
+        </w:rPr>
+      </w:pPr>
+    </w:p>
+    <w:p>
+      <w:pPr>
+        <w:spacing w:after="0"/>
+        <w:rPr>
+          <w:b/>
+          <w:bCs/>
+          <w:sz w:val="18"/>
+          <w:szCs w:val="18"/>
+        </w:rPr>
+      </w:pPr>
+    </w:p>
+    <w:p>
+      <w:pPr>
+        <w:spacing w:after="0"/>
+        <w:rPr>
+          <w:b/>
+          <w:bCs/>
+          <w:sz w:val="18"/>
+          <w:szCs w:val="18"/>
+        </w:rPr>
+      </w:pPr>
+      <w:r>
+        <w:rPr>
+          <w:b/>
+          <w:bCs/>
+          <w:sz w:val="18"/>
+          <w:szCs w:val="18"/>
+        </w:rPr>
+        <w:t>Gold query</w:t>
+      </w:r>
+    </w:p>
+    <w:p>
+      <w:pPr>
+        <w:spacing w:after="0"/>
+        <w:rPr>
+          <w:sz w:val="18"/>
+          <w:szCs w:val="18"/>
+        </w:rPr>
+      </w:pPr>
+      <w:r>
+        <w:rPr>
+          <w:sz w:val="18"/>
+          <w:szCs w:val="18"/>
+        </w:rPr>
+        <w:t xml:space="preserve">SELECT domain.name, </w:t>
+      </w:r>
+      <w:proofErr w:type="spellStart"/>
+      <w:r>
+        <w:rPr>
+          <w:sz w:val="18"/>
+          <w:szCs w:val="18"/>
+        </w:rPr>
+        <w:t>domain.did</w:t>
+      </w:r>
+      <w:proofErr w:type="spellEnd"/>
+      <w:r>
+        <w:rPr>
+          <w:sz w:val="18"/>
+          <w:szCs w:val="18"/>
+        </w:rPr>
+        <w:t xml:space="preserve">, </w:t>
+      </w:r>
+      <w:proofErr w:type="gramStart"/>
+      <w:r>
+        <w:rPr>
+          <w:sz w:val="18"/>
+          <w:szCs w:val="18"/>
+        </w:rPr>
+        <w:t>AVG(</w:t>
+      </w:r>
+      <w:proofErr w:type="spellStart"/>
+      <w:proofErr w:type="gramEnd"/>
+      <w:r>
+        <w:rPr>
+          <w:sz w:val="18"/>
+          <w:szCs w:val="18"/>
+        </w:rPr>
+        <w:t>publication.reference_num</w:t>
+      </w:r>
+      <w:proofErr w:type="spellEnd"/>
+      <w:r>
+        <w:rPr>
+          <w:sz w:val="18"/>
+          <w:szCs w:val="18"/>
+        </w:rPr>
+        <w:t xml:space="preserve">) AS </w:t>
+      </w:r>
+      <w:proofErr w:type="spellStart"/>
+      <w:r>
+        <w:rPr>
+          <w:sz w:val="18"/>
+          <w:szCs w:val="18"/>
+        </w:rPr>
+        <w:t>average_references</w:t>
+      </w:r>
+      <w:proofErr w:type="spellEnd"/>
+      <w:r>
+        <w:rPr>
+          <w:sz w:val="18"/>
+          <w:szCs w:val="18"/>
+        </w:rPr>
+        <w:t xml:space="preserve"> </w:t>
+      </w:r>
+    </w:p>
+    <w:p>
+      <w:pPr>
+        <w:spacing w:after="0"/>
+        <w:rPr>
+          <w:sz w:val="18"/>
+          <w:szCs w:val="18"/>
+        </w:rPr>
+      </w:pPr>
+      <w:r>
+        <w:rPr>
+          <w:sz w:val="18"/>
+          <w:szCs w:val="18"/>
+        </w:rPr>
+        <w:t xml:space="preserve">FROM </w:t>
+      </w:r>
+      <w:proofErr w:type="spellStart"/>
+      <w:r>
+        <w:rPr>
+          <w:sz w:val="18"/>
+          <w:szCs w:val="18"/>
+        </w:rPr>
+        <w:t>domain_publication</w:t>
+      </w:r>
+      <w:proofErr w:type="spellEnd"/>
+      <w:r>
+        <w:rPr>
+          <w:sz w:val="18"/>
+          <w:szCs w:val="18"/>
+        </w:rPr>
+        <w:t xml:space="preserve"> JOIN publication ON </w:t>
+      </w:r>
+      <w:proofErr w:type="spellStart"/>
+      <w:r>
+        <w:rPr>
+          <w:sz w:val="18"/>
+          <w:szCs w:val="18"/>
+        </w:rPr>
+        <w:t>domain_publication.pid</w:t>
+      </w:r>
+      <w:proofErr w:type="spellEnd"/>
+      <w:r>
+        <w:rPr>
+          <w:sz w:val="18"/>
+          <w:szCs w:val="18"/>
+        </w:rPr>
+        <w:t xml:space="preserve"> = </w:t>
+      </w:r>
+      <w:proofErr w:type="spellStart"/>
+      <w:r>
+        <w:rPr>
+          <w:sz w:val="18"/>
+          <w:szCs w:val="18"/>
+        </w:rPr>
+        <w:t>publication.pid</w:t>
+      </w:r>
+      <w:proofErr w:type="spellEnd"/>
+      <w:r>
+        <w:rPr>
+          <w:sz w:val="18"/>
+          <w:szCs w:val="18"/>
+        </w:rPr>
+        <w:t xml:space="preserve"> JOIN domain ON </w:t>
+      </w:r>
+      <w:proofErr w:type="spellStart"/>
+      <w:r>
+        <w:rPr>
+          <w:sz w:val="18"/>
+          <w:szCs w:val="18"/>
+        </w:rPr>
+        <w:t>domain.did</w:t>
+      </w:r>
+      <w:proofErr w:type="spellEnd"/>
+      <w:r>
+        <w:rPr>
+          <w:sz w:val="18"/>
+          <w:szCs w:val="18"/>
+        </w:rPr>
+        <w:t xml:space="preserve"> = </w:t>
+      </w:r>
+      <w:proofErr w:type="spellStart"/>
+      <w:r>
+        <w:rPr>
+          <w:sz w:val="18"/>
+          <w:szCs w:val="18"/>
+        </w:rPr>
+        <w:t>domain_publication.did</w:t>
+      </w:r>
+      <w:proofErr w:type="spellEnd"/>
+      <w:r>
+        <w:rPr>
+          <w:sz w:val="18"/>
+          <w:szCs w:val="18"/>
+        </w:rPr>
+        <w:t xml:space="preserve"> </w:t>
+      </w:r>
+    </w:p>
+    <w:p>
+      <w:pPr>
+        <w:spacing w:after="0"/>
+        <w:rPr>
+          <w:sz w:val="18"/>
+          <w:szCs w:val="18"/>
+        </w:rPr>
+      </w:pPr>
+      <w:r>
+        <w:rPr>
+          <w:sz w:val="18"/>
+          <w:szCs w:val="18"/>
+        </w:rPr>
+        <w:t xml:space="preserve">GROUP BY domain.name, </w:t>
+      </w:r>
+      <w:proofErr w:type="spellStart"/>
+      <w:r>
+        <w:rPr>
+          <w:sz w:val="18"/>
+          <w:szCs w:val="18"/>
+        </w:rPr>
+        <w:t>domain.did</w:t>
+      </w:r>
+      <w:proofErr w:type="spellEnd"/>
+    </w:p>
+    <w:p>
+      <w:pPr>
+        <w:spacing w:after="0"/>
+        <w:rPr>
+          <w:sz w:val="18"/>
+          <w:szCs w:val="18"/>
+        </w:rPr>
+      </w:pPr>
+    </w:p>
+    <w:p>
+      <w:pPr>
+        <w:spacing w:after="0"/>
+        <w:rPr>
+          <w:b/>
+          <w:bCs/>
+          <w:sz w:val="18"/>
+          <w:szCs w:val="18"/>
+        </w:rPr>
+      </w:pPr>
+      <w:r>
+        <w:rPr>
+          <w:b/>
+          <w:bCs/>
+          <w:sz w:val="18"/>
+          <w:szCs w:val="18"/>
+        </w:rPr>
+        <w:t>Predicted query</w:t>
+      </w:r>
+    </w:p>
+    <w:p>
+      <w:pPr>
+        <w:spacing w:after="0"/>
+        <w:rPr>
+          <w:sz w:val="18"/>
+          <w:szCs w:val="18"/>
+        </w:rPr>
+      </w:pPr>
+      <w:r>
+        <w:rPr>
+          <w:sz w:val="18"/>
+          <w:szCs w:val="18"/>
+        </w:rPr>
+        <w:t xml:space="preserve">SELECT d.name AS </w:t>
+      </w:r>
+      <w:proofErr w:type="spellStart"/>
+      <w:r>
+        <w:rPr>
+          <w:sz w:val="18"/>
+          <w:szCs w:val="18"/>
+        </w:rPr>
+        <w:t>domain_name</w:t>
+      </w:r>
+      <w:proofErr w:type="spellEnd"/>
+      <w:r>
+        <w:rPr>
+          <w:sz w:val="18"/>
+          <w:szCs w:val="18"/>
+        </w:rPr>
+        <w:t>, AVG(</w:t>
+      </w:r>
+      <w:proofErr w:type="spellStart"/>
+      <w:proofErr w:type="gramStart"/>
+      <w:r>
+        <w:rPr>
+          <w:sz w:val="18"/>
+          <w:szCs w:val="18"/>
+        </w:rPr>
+        <w:t>p.reference</w:t>
+      </w:r>
+      <w:proofErr w:type="gramEnd"/>
+      <w:r>
+        <w:rPr>
+          <w:sz w:val="18"/>
+          <w:szCs w:val="18"/>
+        </w:rPr>
+        <w:t>_num</w:t>
+      </w:r>
+      <w:proofErr w:type="spellEnd"/>
+      <w:r>
+        <w:rPr>
+          <w:sz w:val="18"/>
+          <w:szCs w:val="18"/>
+        </w:rPr>
+        <w:t xml:space="preserve">) AS </w:t>
+      </w:r>
+      <w:proofErr w:type="spellStart"/>
+      <w:r>
+        <w:rPr>
+          <w:sz w:val="18"/>
+          <w:szCs w:val="18"/>
+        </w:rPr>
+        <w:t>avg_references_cited</w:t>
+      </w:r>
+      <w:proofErr w:type="spellEnd"/>
+    </w:p>
+    <w:p>
+      <w:pPr>
+        <w:spacing w:after="0"/>
+        <w:rPr>
+          <w:sz w:val="18"/>
+          <w:szCs w:val="18"/>
+        </w:rPr>
+      </w:pPr>
+      <w:r>
+        <w:rPr>
+          <w:sz w:val="18"/>
+          <w:szCs w:val="18"/>
+        </w:rPr>
+        <w:t>FROM domain d</w:t>
+      </w:r>
+    </w:p>
+    <w:p>
+      <w:pPr>
+        <w:spacing w:after="0"/>
+        <w:rPr>
+          <w:sz w:val="18"/>
+          <w:szCs w:val="18"/>
+        </w:rPr>
+      </w:pPr>
+      <w:r>
+        <w:rPr>
+          <w:sz w:val="18"/>
+          <w:szCs w:val="18"/>
+        </w:rPr>
+        <w:t xml:space="preserve">JOIN </w:t>
+      </w:r>
+      <w:proofErr w:type="spellStart"/>
+      <w:r>
+        <w:rPr>
+          <w:sz w:val="18"/>
+          <w:szCs w:val="18"/>
+        </w:rPr>
+        <w:t>domain_publication</w:t>
+      </w:r>
+      <w:proofErr w:type="spellEnd"/>
+      <w:r>
+        <w:rPr>
+          <w:sz w:val="18"/>
+          <w:szCs w:val="18"/>
+        </w:rPr>
+        <w:t xml:space="preserve"> </w:t>
+      </w:r>
+      <w:proofErr w:type="spellStart"/>
+      <w:r>
+        <w:rPr>
+          <w:sz w:val="18"/>
+          <w:szCs w:val="18"/>
+        </w:rPr>
+        <w:t>dp</w:t>
+      </w:r>
+      <w:proofErr w:type="spellEnd"/>
+      <w:r>
+        <w:rPr>
+          <w:sz w:val="18"/>
+          <w:szCs w:val="18"/>
+        </w:rPr>
+        <w:t xml:space="preserve"> ON </w:t>
+      </w:r>
+      <w:proofErr w:type="spellStart"/>
+      <w:r>
+        <w:rPr>
+          <w:sz w:val="18"/>
+          <w:szCs w:val="18"/>
+        </w:rPr>
+        <w:t>d.did</w:t>
+      </w:r>
+      <w:proofErr w:type="spellEnd"/>
+      <w:r>
+        <w:rPr>
+          <w:sz w:val="18"/>
+          <w:szCs w:val="18"/>
+        </w:rPr>
+        <w:t xml:space="preserve"> = </w:t>
+      </w:r>
+      <w:proofErr w:type="spellStart"/>
+      <w:r>
+        <w:rPr>
+          <w:sz w:val="18"/>
+          <w:szCs w:val="18"/>
+        </w:rPr>
+        <w:t>dp.did</w:t>
+      </w:r>
+      <w:proofErr w:type="spellEnd"/>
+    </w:p>
+    <w:p>
+      <w:pPr>
+        <w:spacing w:after="0"/>
+        <w:rPr>
+          <w:sz w:val="18"/>
+          <w:szCs w:val="18"/>
+        </w:rPr>
+      </w:pPr>
+      <w:r>
+        <w:rPr>
+          <w:sz w:val="18"/>
+          <w:szCs w:val="18"/>
+        </w:rPr>
+        <w:t xml:space="preserve">JOIN publication p ON </w:t>
+      </w:r>
+      <w:proofErr w:type="spellStart"/>
+      <w:r>
+        <w:rPr>
+          <w:sz w:val="18"/>
+          <w:szCs w:val="18"/>
+        </w:rPr>
+        <w:t>dp.pid</w:t>
+      </w:r>
+      <w:proofErr w:type="spellEnd"/>
+      <w:r>
+        <w:rPr>
+          <w:sz w:val="18"/>
+          <w:szCs w:val="18"/>
+        </w:rPr>
+        <w:t xml:space="preserve"> = </w:t>
+      </w:r>
+      <w:proofErr w:type="spellStart"/>
+      <w:r>
+        <w:rPr>
+          <w:sz w:val="18"/>
+          <w:szCs w:val="18"/>
+        </w:rPr>
+        <w:t>p.pid</w:t>
+      </w:r>
+      <w:proofErr w:type="spellEnd"/>
+    </w:p>
+    <w:p>
+      <w:pPr>
+        <w:spacing w:after="0"/>
+        <w:rPr>
+          <w:sz w:val="18"/>
+          <w:szCs w:val="18"/>
+        </w:rPr>
+      </w:pPr>
+      <w:r>
+        <w:rPr>
+          <w:sz w:val="18"/>
+          <w:szCs w:val="18"/>
+        </w:rPr>
+        <w:lastRenderedPageBreak/>
+        <w:t>GROUP BY d.name</w:t>
+      </w:r>
+    </w:p>
+    <w:p/>
+    <w:p>
+      <w:r>
+        <w:t xml:space="preserve">Scenario 4: </w:t>
+      </w:r>
+      <w:r>
+        <w:t>Execution r</w:t>
+      </w:r>
+      <w:r>
+        <w:t>esult is same but o</w:t>
+      </w:r>
+      <w:r>
+        <w:t xml:space="preserve">rder of columns is different </w:t>
+      </w:r>
+    </w:p>
+    <w:p>
+      <w:pPr>
+        <w:spacing w:after="0"/>
+        <w:rPr>
+          <w:b/>
+          <w:bCs/>
+          <w:sz w:val="18"/>
+          <w:szCs w:val="18"/>
+        </w:rPr>
+      </w:pPr>
+      <w:r>
+        <w:rPr>
+          <w:b/>
+          <w:bCs/>
+          <w:sz w:val="18"/>
+          <w:szCs w:val="18"/>
+        </w:rPr>
+        <w:t>Question</w:t>
+      </w:r>
+    </w:p>
+    <w:p>
+      <w:pPr>
+        <w:spacing w:after="0"/>
+        <w:rPr>
+          <w:sz w:val="18"/>
+          <w:szCs w:val="18"/>
+        </w:rPr>
+      </w:pPr>
+      <w:r>
+        <w:rPr>
+          <w:sz w:val="18"/>
+          <w:szCs w:val="18"/>
+        </w:rPr>
+        <w:t>What is the average number of references cited by publications in each domain name?</w:t>
+      </w:r>
+    </w:p>
+    <w:p>
+      <w:pPr>
+        <w:spacing w:after="0"/>
+        <w:rPr>
+          <w:b/>
+          <w:bCs/>
+          <w:sz w:val="18"/>
+          <w:szCs w:val="18"/>
+        </w:rPr>
+      </w:pPr>
+    </w:p>
+    <w:p>
+      <w:pPr>
+        <w:spacing w:after="0"/>
+        <w:rPr>
+          <w:b/>
+          <w:bCs/>
+          <w:sz w:val="18"/>
+          <w:szCs w:val="18"/>
+        </w:rPr>
+      </w:pPr>
+      <w:r>
+        <w:rPr>
+          <w:b/>
+          <w:bCs/>
+          <w:sz w:val="18"/>
+          <w:szCs w:val="18"/>
+        </w:rPr>
+        <w:t>Gold query</w:t>
+      </w:r>
+    </w:p>
+    <w:p>
+      <w:pPr>
+        <w:rPr>
+          <w:sz w:val="18"/>
+          <w:szCs w:val="18"/>
+        </w:rPr>
+      </w:pPr>
+      <w:r>
+        <w:rPr>
+          <w:sz w:val="18"/>
+          <w:szCs w:val="18"/>
+        </w:rPr>
+        <w:t xml:space="preserve">SELECT </w:t>
+      </w:r>
+      <w:proofErr w:type="gramStart"/>
+      <w:r>
+        <w:rPr>
+          <w:sz w:val="18"/>
+          <w:szCs w:val="18"/>
+        </w:rPr>
+        <w:t>COUNT(</w:t>
+      </w:r>
+      <w:proofErr w:type="gramEnd"/>
+      <w:r>
+        <w:rPr>
+          <w:sz w:val="18"/>
+          <w:szCs w:val="18"/>
+        </w:rPr>
+        <w:t xml:space="preserve">DISTINCT </w:t>
+      </w:r>
+      <w:proofErr w:type="spellStart"/>
+      <w:r>
+        <w:rPr>
+          <w:sz w:val="18"/>
+          <w:szCs w:val="18"/>
+        </w:rPr>
+        <w:t>publication.pid</w:t>
+      </w:r>
+      <w:proofErr w:type="spellEnd"/>
+      <w:r>
+        <w:rPr>
+          <w:sz w:val="18"/>
+          <w:szCs w:val="18"/>
+        </w:rPr>
+        <w:t xml:space="preserve">), </w:t>
+      </w:r>
+      <w:proofErr w:type="spellStart"/>
+      <w:r>
+        <w:rPr>
+          <w:sz w:val="18"/>
+          <w:szCs w:val="18"/>
+        </w:rPr>
+        <w:t>publication.year</w:t>
+      </w:r>
+      <w:proofErr w:type="spellEnd"/>
+      <w:r>
+        <w:rPr>
+          <w:sz w:val="18"/>
+          <w:szCs w:val="18"/>
+        </w:rPr>
+        <w:t xml:space="preserve"> AS </w:t>
+      </w:r>
+      <w:proofErr w:type="spellStart"/>
+      <w:r>
+        <w:rPr>
+          <w:sz w:val="18"/>
+          <w:szCs w:val="18"/>
+        </w:rPr>
+        <w:t>total_publications</w:t>
+      </w:r>
+      <w:proofErr w:type="spellEnd"/>
+      <w:r>
+        <w:rPr>
+          <w:sz w:val="18"/>
+          <w:szCs w:val="18"/>
+        </w:rPr>
+        <w:t xml:space="preserve"> FROM publication GROUP BY </w:t>
+      </w:r>
+      <w:proofErr w:type="spellStart"/>
+      <w:r>
+        <w:rPr>
+          <w:sz w:val="18"/>
+          <w:szCs w:val="18"/>
+        </w:rPr>
+        <w:t>publication.year</w:t>
+      </w:r>
+      <w:proofErr w:type="spellEnd"/>
+      <w:r>
+        <w:rPr>
+          <w:sz w:val="18"/>
+          <w:szCs w:val="18"/>
+        </w:rPr>
+        <w:t xml:space="preserve"> ORDER BY </w:t>
+      </w:r>
+      <w:proofErr w:type="spellStart"/>
+      <w:r>
+        <w:rPr>
+          <w:sz w:val="18"/>
+          <w:szCs w:val="18"/>
+        </w:rPr>
+        <w:t>publication.year</w:t>
+      </w:r>
+      <w:proofErr w:type="spellEnd"/>
+      <w:r>
+        <w:rPr>
+          <w:sz w:val="18"/>
+          <w:szCs w:val="18"/>
+        </w:rPr>
+        <w:t xml:space="preserve"> </w:t>
+      </w:r>
+    </w:p>
+    <w:p>
+      <w:pPr>
+        <w:spacing w:after="0"/>
+        <w:rPr>
+          <w:b/>
+          <w:bCs/>
+          <w:sz w:val="18"/>
+          <w:szCs w:val="18"/>
+        </w:rPr>
+      </w:pPr>
+      <w:r>
+        <w:rPr>
+          <w:b/>
+          <w:bCs/>
+          <w:sz w:val="18"/>
+          <w:szCs w:val="18"/>
+        </w:rPr>
+        <w:t>Predicted query</w:t>
+      </w:r>
+    </w:p>
+    <w:p>
+      <w:pPr>
+        <w:rPr>
+          <w:sz w:val="18"/>
+          <w:szCs w:val="18"/>
+        </w:rPr>
+      </w:pPr>
+      <w:r>
+        <w:rPr>
+          <w:sz w:val="18"/>
+          <w:szCs w:val="18"/>
+        </w:rPr>
+        <w:t xml:space="preserve">SELECT </w:t>
+      </w:r>
+      <w:proofErr w:type="spellStart"/>
+      <w:proofErr w:type="gramStart"/>
+      <w:r>
+        <w:rPr>
+          <w:sz w:val="18"/>
+          <w:szCs w:val="18"/>
+        </w:rPr>
+        <w:t>publication.year</w:t>
+      </w:r>
+      <w:proofErr w:type="spellEnd"/>
+      <w:proofErr w:type="gramEnd"/>
+      <w:r>
+        <w:rPr>
+          <w:sz w:val="18"/>
+          <w:szCs w:val="18"/>
+        </w:rPr>
+        <w:t xml:space="preserve">, COUNT(DISTINCT </w:t>
+      </w:r>
+      <w:proofErr w:type="spellStart"/>
+      <w:r>
+        <w:rPr>
+          <w:sz w:val="18"/>
+          <w:szCs w:val="18"/>
+        </w:rPr>
+        <w:t>publication.pid</w:t>
+      </w:r>
+      <w:proofErr w:type="spellEnd"/>
+      <w:r>
+        <w:rPr>
+          <w:sz w:val="18"/>
+          <w:szCs w:val="18"/>
+        </w:rPr>
+        <w:t xml:space="preserve">) AS </w:t>
+      </w:r>
+      <w:proofErr w:type="spellStart"/>
+      <w:r>
+        <w:rPr>
+          <w:sz w:val="18"/>
+          <w:szCs w:val="18"/>
+        </w:rPr>
+        <w:t>total_publications</w:t>
+      </w:r>
+      <w:proofErr w:type="spellEnd"/>
+      <w:r>
+        <w:rPr>
+          <w:sz w:val="18"/>
+          <w:szCs w:val="18"/>
+        </w:rPr>
+        <w:t xml:space="preserve"> FROM publication GROUP BY </w:t>
+      </w:r>
+      <w:proofErr w:type="spellStart"/>
+      <w:r>
+        <w:rPr>
+          <w:sz w:val="18"/>
+          <w:szCs w:val="18"/>
+        </w:rPr>
+        <w:t>publication.year</w:t>
+      </w:r>
+      <w:proofErr w:type="spellEnd"/>
+      <w:r>
+        <w:rPr>
+          <w:sz w:val="18"/>
+          <w:szCs w:val="18"/>
+        </w:rPr>
+        <w:t xml:space="preserve"> ORDER BY </w:t>
+      </w:r>
+      <w:proofErr w:type="spellStart"/>
+      <w:r>
+        <w:rPr>
+          <w:sz w:val="18"/>
+          <w:szCs w:val="18"/>
+        </w:rPr>
+        <w:t>publication.year</w:t>
+      </w:r>
+      <w:proofErr w:type="spellEnd"/>
+      <w:r>
+        <w:rPr>
+          <w:sz w:val="18"/>
+          <w:szCs w:val="18"/>
+        </w:rPr>
+        <w:t xml:space="preserve"> </w:t>
+      </w:r>
+    </w:p>
+    <w:p>
+      <w:pPr>
+        <w:rPr>
+          <w:sz w:val="18"/>
+          <w:szCs w:val="18"/>
+        </w:rPr>
+      </w:pPr>
+    </w:p>
+    <w:p>
+      <w:r>
+        <w:t>Scenario 5</w:t>
+      </w:r>
+      <w:r>
+        <w:t xml:space="preserve">: </w:t>
+      </w:r>
+      <w:r>
+        <w:t>Execution r</w:t>
+      </w:r>
+      <w:r>
+        <w:t>esult is same but order of rows is different</w:t>
+      </w:r>
+    </w:p>
+    <w:p>
+      <w:pPr>
+        <w:spacing w:after="0"/>
+        <w:rPr>
+          <w:b/>
+          <w:bCs/>
+          <w:sz w:val="18"/>
+          <w:szCs w:val="18"/>
+        </w:rPr>
+      </w:pPr>
+      <w:r>
+        <w:rPr>
+          <w:b/>
+          <w:bCs/>
+          <w:sz w:val="18"/>
+          <w:szCs w:val="18"/>
+        </w:rPr>
+        <w:t>Question</w:t>
+      </w:r>
+    </w:p>
+    <w:p>
+      <w:pPr>
+        <w:spacing w:after="0"/>
+        <w:rPr>
+          <w:sz w:val="18"/>
+          <w:szCs w:val="18"/>
+        </w:rPr>
+      </w:pPr>
+      <w:r>
+        <w:rPr>
+          <w:sz w:val="18"/>
+          <w:szCs w:val="18"/>
+        </w:rPr>
+        <w:t>What is the total number of publications published in each year?</w:t>
+      </w:r>
+    </w:p>
+    <w:p>
+      <w:pPr>
+        <w:spacing w:after="0"/>
+        <w:rPr>
+          <w:b/>
+          <w:bCs/>
+          <w:sz w:val="18"/>
+          <w:szCs w:val="18"/>
+        </w:rPr>
+      </w:pPr>
+    </w:p>
+    <w:p>
+      <w:pPr>
+        <w:spacing w:after="0"/>
+        <w:rPr>
+          <w:b/>
+          <w:bCs/>
+          <w:sz w:val="18"/>
+          <w:szCs w:val="18"/>
+        </w:rPr>
+      </w:pPr>
+      <w:r>
+        <w:rPr>
+          <w:b/>
+          <w:bCs/>
+          <w:sz w:val="18"/>
+          <w:szCs w:val="18"/>
+        </w:rPr>
+        <w:t>Gold query</w:t>
+      </w:r>
+    </w:p>
+    <w:p>
+      <w:pPr>
+        <w:rPr>
+          <w:sz w:val="18"/>
+          <w:szCs w:val="18"/>
+        </w:rPr>
+      </w:pPr>
+      <w:r>
+        <w:rPr>
+          <w:sz w:val="18"/>
+          <w:szCs w:val="18"/>
+        </w:rPr>
+        <w:t xml:space="preserve">SELECT </w:t>
+      </w:r>
+      <w:proofErr w:type="spellStart"/>
+      <w:proofErr w:type="gramStart"/>
+      <w:r>
+        <w:rPr>
+          <w:sz w:val="18"/>
+          <w:szCs w:val="18"/>
+        </w:rPr>
+        <w:t>publication.year</w:t>
+      </w:r>
+      <w:proofErr w:type="spellEnd"/>
+      <w:proofErr w:type="gramEnd"/>
+      <w:r>
+        <w:rPr>
+          <w:sz w:val="18"/>
+          <w:szCs w:val="18"/>
+        </w:rPr>
+        <w:t xml:space="preserve">, COUNT(DISTINCT </w:t>
+      </w:r>
+      <w:proofErr w:type="spellStart"/>
+      <w:r>
+        <w:rPr>
+          <w:sz w:val="18"/>
+          <w:szCs w:val="18"/>
+        </w:rPr>
+        <w:t>publication.pid</w:t>
+      </w:r>
+      <w:proofErr w:type="spellEnd"/>
+      <w:r>
+        <w:rPr>
+          <w:sz w:val="18"/>
+          <w:szCs w:val="18"/>
+        </w:rPr>
+        <w:t xml:space="preserve">) AS </w:t>
+      </w:r>
+      <w:proofErr w:type="spellStart"/>
+      <w:r>
+        <w:rPr>
+          <w:sz w:val="18"/>
+          <w:szCs w:val="18"/>
+        </w:rPr>
+        <w:t>total_publications</w:t>
+      </w:r>
+      <w:proofErr w:type="spellEnd"/>
+      <w:r>
+        <w:rPr>
+          <w:sz w:val="18"/>
+          <w:szCs w:val="18"/>
+        </w:rPr>
+        <w:t xml:space="preserve"> FROM publication GROUP BY </w:t>
+      </w:r>
+      <w:proofErr w:type="spellStart"/>
+      <w:r>
+        <w:rPr>
+          <w:sz w:val="18"/>
+          <w:szCs w:val="18"/>
+        </w:rPr>
+        <w:t>publication.year</w:t>
+      </w:r>
+      <w:proofErr w:type="spellEnd"/>
+      <w:r>
+        <w:rPr>
+          <w:sz w:val="18"/>
+          <w:szCs w:val="18"/>
+        </w:rPr>
+        <w:t xml:space="preserve"> ORDER BY </w:t>
+      </w:r>
+      <w:proofErr w:type="spellStart"/>
+      <w:r>
+        <w:rPr>
+          <w:sz w:val="18"/>
+          <w:szCs w:val="18"/>
+        </w:rPr>
+        <w:t>publication.year</w:t>
+      </w:r>
+      <w:proofErr w:type="spellEnd"/>
+      <w:r>
+        <w:rPr>
+          <w:sz w:val="18"/>
+          <w:szCs w:val="18"/>
+        </w:rPr>
+        <w:t xml:space="preserve"> </w:t>
+      </w:r>
+      <w:proofErr w:type="spellStart"/>
+      <w:r>
+        <w:rPr>
+          <w:sz w:val="18"/>
+          <w:szCs w:val="18"/>
+        </w:rPr>
+        <w:t>desc</w:t>
+      </w:r>
+      <w:proofErr w:type="spellEnd"/>
+      <w:r>
+        <w:rPr>
+          <w:sz w:val="18"/>
+          <w:szCs w:val="18"/>
+        </w:rPr>
+        <w:t xml:space="preserve"> </w:t>
+      </w:r>
+    </w:p>
+    <w:p>
+      <w:pPr>
+        <w:rPr>
+          <w:sz w:val="18"/>
+          <w:szCs w:val="18"/>
+        </w:rPr>
+      </w:pPr>
+      <w:r>
+        <w:rPr>
+          <w:b/>
+          <w:bCs/>
+          <w:sz w:val="18"/>
+          <w:szCs w:val="18"/>
+        </w:rPr>
+        <w:t>Predicted Query</w:t>
+      </w:r>
+      <w:r>
+        <w:rPr>
+          <w:b/>
+          <w:bCs/>
+          <w:sz w:val="18"/>
+          <w:szCs w:val="18"/>
+        </w:rPr>
+        <w:br/>
+      </w:r>
+      <w:r>
+        <w:rPr>
+          <w:sz w:val="18"/>
+          <w:szCs w:val="18"/>
+        </w:rPr>
+        <w:t xml:space="preserve">SELECT </w:t>
+      </w:r>
+      <w:proofErr w:type="spellStart"/>
+      <w:proofErr w:type="gramStart"/>
+      <w:r>
+        <w:rPr>
+          <w:sz w:val="18"/>
+          <w:szCs w:val="18"/>
+        </w:rPr>
+        <w:t>publication.year</w:t>
+      </w:r>
+      <w:proofErr w:type="spellEnd"/>
+      <w:proofErr w:type="gramEnd"/>
+      <w:r>
+        <w:rPr>
+          <w:sz w:val="18"/>
+          <w:szCs w:val="18"/>
+        </w:rPr>
+        <w:t xml:space="preserve">, COUNT(DISTINCT </w:t>
+      </w:r>
+      <w:proofErr w:type="spellStart"/>
+      <w:r>
+        <w:rPr>
+          <w:sz w:val="18"/>
+          <w:szCs w:val="18"/>
+        </w:rPr>
+        <w:t>publication.pid</w:t>
+      </w:r>
+      <w:proofErr w:type="spellEnd"/>
+      <w:r>
+        <w:rPr>
+          <w:sz w:val="18"/>
+          <w:szCs w:val="18"/>
+        </w:rPr>
+        <w:t xml:space="preserve">) AS </w:t>
+      </w:r>
+      <w:proofErr w:type="spellStart"/>
+      <w:r>
+        <w:rPr>
+          <w:sz w:val="18"/>
+          <w:szCs w:val="18"/>
+        </w:rPr>
+        <w:t>total_publications</w:t>
+      </w:r>
+      <w:proofErr w:type="spellEnd"/>
+      <w:r>
+        <w:rPr>
+          <w:sz w:val="18"/>
+          <w:szCs w:val="18"/>
+        </w:rPr>
+        <w:t xml:space="preserve"> FROM publication GROUP BY </w:t>
+      </w:r>
+      <w:proofErr w:type="spellStart"/>
+      <w:r>
+        <w:rPr>
+          <w:sz w:val="18"/>
+          <w:szCs w:val="18"/>
+        </w:rPr>
+        <w:t>publication.year</w:t>
+      </w:r>
+      <w:proofErr w:type="spellEnd"/>
+      <w:r>
+        <w:rPr>
+          <w:sz w:val="18"/>
+          <w:szCs w:val="18"/>
+        </w:rPr>
+        <w:t xml:space="preserve"> ORDER BY </w:t>
+      </w:r>
+      <w:proofErr w:type="spellStart"/>
+      <w:r>
+        <w:rPr>
+          <w:sz w:val="18"/>
+          <w:szCs w:val="18"/>
+        </w:rPr>
+        <w:t>publication.year</w:t>
+      </w:r>
+      <w:proofErr w:type="spellEnd"/>
+      <w:r>
+        <w:rPr>
+          <w:sz w:val="18"/>
+          <w:szCs w:val="18"/>
+        </w:rPr>
+        <w:t xml:space="preserve"> </w:t>
+      </w:r>
+      <w:proofErr w:type="spellStart"/>
+      <w:r>
+        <w:rPr>
+          <w:sz w:val="18"/>
+          <w:szCs w:val="18"/>
+        </w:rPr>
+        <w:t>asc</w:t>
+      </w:r>
+      <w:proofErr w:type="spellEnd"/>
+    </w:p>
+    <w:p/>
+    <w:p>
+      <w:r>
+        <w:t xml:space="preserve">Scenario 6: </w:t>
+      </w:r>
+      <w:r>
+        <w:t xml:space="preserve">Predicted </w:t>
+      </w:r>
+      <w:proofErr w:type="spellStart"/>
+      <w:r>
+        <w:t>sql</w:t>
+      </w:r>
+      <w:proofErr w:type="spellEnd"/>
+      <w:r>
+        <w:t xml:space="preserve"> query results </w:t>
+      </w:r>
+      <w:r>
+        <w:t>are</w:t>
+      </w:r>
+      <w:r>
+        <w:t xml:space="preserve"> partially correct</w:t>
+      </w:r>
+      <w:r>
+        <w:t xml:space="preserve"> (i.e. only a subset of rows </w:t>
+      </w:r>
+      <w:proofErr w:type="gramStart"/>
+      <w:r>
+        <w:t>are</w:t>
+      </w:r>
+      <w:proofErr w:type="gramEnd"/>
+      <w:r>
+        <w:t xml:space="preserve"> present)</w:t>
+      </w:r>
+    </w:p>
+    <w:p>
+      <w:r>
+        <w:t>&lt;add example&gt;</w:t>
+      </w:r>
+    </w:p>
+    <w:p>
+      <w:r>
+        <w:t xml:space="preserve">Scenario 7: Predicted </w:t>
+      </w:r>
+      <w:proofErr w:type="spellStart"/>
+      <w:r>
+        <w:t>sql</w:t>
+      </w:r>
+      <w:proofErr w:type="spellEnd"/>
+      <w:r>
+        <w:t xml:space="preserve"> query results are completely wrong</w:t>
+      </w:r>
+    </w:p>
+    <w:p>
+      <w:pPr>
+        <w:spacing w:after="0"/>
+        <w:rPr>
+          <w:b/>
+          <w:bCs/>
+          <w:sz w:val="18"/>
+          <w:szCs w:val="18"/>
+        </w:rPr>
+      </w:pPr>
+      <w:r>
+        <w:rPr>
+          <w:b/>
+          <w:bCs/>
+          <w:sz w:val="18"/>
+          <w:szCs w:val="18"/>
+        </w:rPr>
+        <w:t>Question</w:t>
+      </w:r>
+    </w:p>
+    <w:p>
+      <w:pPr>
+        <w:spacing w:after="0"/>
+        <w:rPr>
+          <w:b/>
+          <w:bCs/>
+          <w:sz w:val="18"/>
+          <w:szCs w:val="18"/>
+        </w:rPr>
+      </w:pPr>
+      <w:r>
+        <w:rPr>
+          <w:sz w:val="18"/>
+          <w:szCs w:val="18"/>
+        </w:rPr>
+        <w:t>What is the ratio of publications presented in conferences to publications published in journals?</w:t>
+      </w:r>
+    </w:p>
+    <w:p>
+      <w:pPr>
+        <w:spacing w:after="0"/>
+        <w:rPr>
+          <w:b/>
+          <w:bCs/>
+          <w:sz w:val="18"/>
+          <w:szCs w:val="18"/>
+        </w:rPr>
+      </w:pPr>
+    </w:p>
+    <w:p>
+      <w:pPr>
+        <w:spacing w:after="0"/>
+        <w:rPr>
+          <w:b/>
+          <w:bCs/>
+          <w:sz w:val="18"/>
+          <w:szCs w:val="18"/>
+        </w:rPr>
+      </w:pPr>
+      <w:r>
+        <w:rPr>
+          <w:b/>
+          <w:bCs/>
+          <w:sz w:val="18"/>
+          <w:szCs w:val="18"/>
+        </w:rPr>
+        <w:t>Gold query</w:t>
+      </w:r>
+    </w:p>
+    <w:p>
+      <w:r>
+        <w:rPr>
+          <w:sz w:val="18"/>
+          <w:szCs w:val="18"/>
+        </w:rPr>
+        <w:t xml:space="preserve">SELECT </w:t>
+      </w:r>
+      <w:proofErr w:type="gramStart"/>
+      <w:r>
+        <w:rPr>
+          <w:sz w:val="18"/>
+          <w:szCs w:val="18"/>
+        </w:rPr>
+        <w:t>CAST(</w:t>
+      </w:r>
+      <w:proofErr w:type="gramEnd"/>
+      <w:r>
+        <w:rPr>
+          <w:sz w:val="18"/>
+          <w:szCs w:val="18"/>
+        </w:rPr>
+        <w:t xml:space="preserve">COUNT(DISTINCT CASE WHEN NOT </w:t>
+      </w:r>
+      <w:proofErr w:type="spellStart"/>
+      <w:r>
+        <w:rPr>
+          <w:sz w:val="18"/>
+          <w:szCs w:val="18"/>
+        </w:rPr>
+        <w:t>cid</w:t>
+      </w:r>
+      <w:proofErr w:type="spellEnd"/>
+      <w:r>
+        <w:rPr>
+          <w:sz w:val="18"/>
+          <w:szCs w:val="18"/>
+        </w:rPr>
+        <w:t xml:space="preserve"> IS NULL THEN </w:t>
+      </w:r>
+      <w:proofErr w:type="spellStart"/>
+      <w:r>
+        <w:rPr>
+          <w:sz w:val="18"/>
+          <w:szCs w:val="18"/>
+        </w:rPr>
+        <w:t>pid</w:t>
+      </w:r>
+      <w:proofErr w:type="spellEnd"/>
+      <w:r>
+        <w:rPr>
+          <w:sz w:val="18"/>
+          <w:szCs w:val="18"/>
+        </w:rPr>
+        <w:t xml:space="preserve"> END) AS REAL) / NULLIF(COUNT(DISTINCT CASE WHEN NOT </w:t>
+      </w:r>
+      <w:proofErr w:type="spellStart"/>
+      <w:r>
+        <w:rPr>
+          <w:sz w:val="18"/>
+          <w:szCs w:val="18"/>
+        </w:rPr>
+        <w:t>jid</w:t>
+      </w:r>
+      <w:proofErr w:type="spellEnd"/>
+      <w:r>
+        <w:rPr>
+          <w:sz w:val="18"/>
+          <w:szCs w:val="18"/>
+        </w:rPr>
+        <w:t xml:space="preserve"> IS NULL THEN </w:t>
+      </w:r>
+      <w:proofErr w:type="spellStart"/>
+      <w:r>
+        <w:rPr>
+          <w:sz w:val="18"/>
+          <w:szCs w:val="18"/>
+        </w:rPr>
+        <w:t>pid</w:t>
+      </w:r>
+      <w:proofErr w:type="spellEnd"/>
+      <w:r>
+        <w:rPr>
+          <w:sz w:val="18"/>
+          <w:szCs w:val="18"/>
+        </w:rPr>
+        <w:t xml:space="preserve"> END), 0) AS ratio FROM publication;</w:t>
+      </w:r>
+      <w:r>
+        <w:t xml:space="preserve"> </w:t>
+      </w:r>
+    </w:p>
+    <w:p>
+      <w:pPr>
+        <w:spacing w:after="0"/>
+        <w:rPr>
+          <w:b/>
+          <w:bCs/>
+          <w:sz w:val="18"/>
+          <w:szCs w:val="18"/>
+        </w:rPr>
+      </w:pPr>
+      <w:r>
+        <w:rPr>
+          <w:b/>
+          <w:bCs/>
+          <w:sz w:val="18"/>
+          <w:szCs w:val="18"/>
+        </w:rPr>
+        <w:t>Predicted</w:t>
+      </w:r>
+      <w:r>
+        <w:rPr>
+          <w:b/>
+          <w:bCs/>
+          <w:sz w:val="18"/>
+          <w:szCs w:val="18"/>
+        </w:rPr>
+        <w:t xml:space="preserve"> query</w:t>
+      </w:r>
+    </w:p>
+    <w:p>
+      <w:pPr>
+        <w:rPr>
+          <w:sz w:val="18"/>
+          <w:szCs w:val="18"/>
+        </w:rPr>
+      </w:pPr>
+      <w:r>
+        <w:rPr>
+          <w:sz w:val="18"/>
+          <w:szCs w:val="18"/>
+        </w:rPr>
+        <w:t>SELECT</w:t>
+      </w:r>
+      <w:r>
+        <w:rPr>
+          <w:sz w:val="18"/>
+          <w:szCs w:val="18"/>
+        </w:rPr>
+        <w:br/>
+      </w:r>
+      <w:r>
+        <w:rPr>
+          <w:sz w:val="18"/>
+          <w:szCs w:val="18"/>
+        </w:rPr>
+        <w:t xml:space="preserve">(SELECT </w:t>
+      </w:r>
+      <w:proofErr w:type="gramStart"/>
+      <w:r>
+        <w:rPr>
+          <w:sz w:val="18"/>
+          <w:szCs w:val="18"/>
+        </w:rPr>
+        <w:t>COUNT(</w:t>
+      </w:r>
+      <w:proofErr w:type="gramEnd"/>
+      <w:r>
+        <w:rPr>
+          <w:sz w:val="18"/>
+          <w:szCs w:val="18"/>
+        </w:rPr>
+        <w:t xml:space="preserve">*) FROM publication WHERE </w:t>
+      </w:r>
+      <w:proofErr w:type="spellStart"/>
+      <w:r>
+        <w:rPr>
+          <w:sz w:val="18"/>
+          <w:szCs w:val="18"/>
+        </w:rPr>
+        <w:t>cid</w:t>
+      </w:r>
+      <w:proofErr w:type="spellEnd"/>
+      <w:r>
+        <w:rPr>
+          <w:sz w:val="18"/>
+          <w:szCs w:val="18"/>
+        </w:rPr>
+        <w:t xml:space="preserve"> IS NOT NULL) AS </w:t>
+      </w:r>
+      <w:proofErr w:type="spellStart"/>
+      <w:r>
+        <w:rPr>
+          <w:sz w:val="18"/>
+          <w:szCs w:val="18"/>
+        </w:rPr>
+        <w:t>conference_publications</w:t>
+      </w:r>
+      <w:proofErr w:type="spellEnd"/>
+      <w:r>
+        <w:rPr>
+          <w:sz w:val="18"/>
+          <w:szCs w:val="18"/>
+        </w:rPr>
+        <w:t>,</w:t>
+      </w:r>
+      <w:r>
+        <w:rPr>
+          <w:sz w:val="18"/>
+          <w:szCs w:val="18"/>
+        </w:rPr>
+        <w:br/>
+      </w:r>
+      <w:r>
+        <w:rPr>
+          <w:sz w:val="18"/>
+          <w:szCs w:val="18"/>
+        </w:rPr>
+        <w:t xml:space="preserve">(SELECT COUNT(*) FROM publication WHERE </w:t>
+      </w:r>
+      <w:proofErr w:type="spellStart"/>
+      <w:r>
+        <w:rPr>
+          <w:sz w:val="18"/>
+          <w:szCs w:val="18"/>
+        </w:rPr>
+        <w:t>jid</w:t>
+      </w:r>
+      <w:proofErr w:type="spellEnd"/>
+      <w:r>
+        <w:rPr>
+          <w:sz w:val="18"/>
+          <w:szCs w:val="18"/>
+        </w:rPr>
+        <w:t xml:space="preserve"> IS NOT NULL) AS </w:t>
+      </w:r>
+      <w:proofErr w:type="spellStart"/>
+      <w:r>
+        <w:rPr>
+          <w:sz w:val="18"/>
+          <w:szCs w:val="18"/>
+        </w:rPr>
+        <w:t>journal_publications</w:t>
+      </w:r>
+      <w:proofErr w:type="spellEnd"/>
+      <w:r>
+        <w:rPr>
+          <w:sz w:val="18"/>
+          <w:szCs w:val="18"/>
+        </w:rPr>
+        <w:t>;</w:t>
+      </w:r>
+    </w:p>
+    <w:p/>
+    <w:p>
+      <w:pPr>
+        <w:rPr>
+          <w:b/>
+          <w:bCs/>
+          <w:sz w:val="18"/>
+          <w:szCs w:val="18"/>
+        </w:rPr>
+      </w:pPr>
+    </w:p>
+    <w:p>
+      <w:pPr>
+        <w:rPr>
+          <w:b/>
+          <w:bCs/>
+          <w:sz w:val="18"/>
+          <w:szCs w:val="18"/>
+        </w:rPr>
+      </w:pPr>
+    </w:p>
+    <w:p>
+      <w:pPr>
+        <w:rPr>
+          <w:b/>
+          <w:bCs/>
+          <w:sz w:val="18"/>
+          <w:szCs w:val="18"/>
+        </w:rPr>
+      </w:pPr>
+    </w:p>
+    <w:p>
+      <w:pPr>
+        <w:rPr>
+          <w:b/>
+          <w:bCs/>
+        </w:rPr>
+      </w:pPr>
+    </w:p>
+    <w:p>
+      <w:pPr>
+        <w:rPr>
+          <w:b/>
+          <w:bCs/>
+        </w:rPr>
+      </w:pPr>
+    </w:p>
+    <w:p>
+      <w:pPr>
+        <w:rPr>
+          <w:b/>
+          <w:bCs/>
+          <w:color w:val="C00000"/>
+        </w:rPr>
+      </w:pPr>
+      <w:r>
+        <w:rPr>
+          <w:b/>
+          <w:bCs/>
+          <w:color w:val="C00000"/>
+        </w:rPr>
+        <w:lastRenderedPageBreak/>
+        <w:t>Results and Analysis</w:t>
+      </w:r>
+    </w:p>
+    <w:p>
+      <w:pPr>
+        <w:rPr>
+          <w:b/>
+          <w:bCs/>
+          <w:color w:val="C00000"/>
+        </w:rPr>
+      </w:pPr>
+      <w:r>
+        <w:rPr>
+          <w:b/>
+          <w:bCs/>
+          <w:color w:val="C00000"/>
+        </w:rPr>
+        <w:t>Table</w:t>
+      </w:r>
+    </w:p>
+    <w:tbl>
+      <w:tblPr>
+        <w:tblStyle w:val="TableGrid"/>
+        <w:tblW w:w="0" w:type="auto"/>
+        <w:tblLook w:val="04A0" w:firstRow="1" w:lastRow="0" w:firstColumn="1" w:lastColumn="0" w:noHBand="0" w:noVBand="1"/>
+      </w:tblPr>
+      <w:tblGrid>
+        <w:gridCol w:w="1696"/>
+        <w:gridCol w:w="1308"/>
+        <w:gridCol w:w="1503"/>
+        <w:gridCol w:w="1503"/>
+        <w:gridCol w:w="1503"/>
+        <w:gridCol w:w="1503"/>
+      </w:tblGrid>
+      <w:tr>
+        <w:tc>
+          <w:tcPr>
+            <w:tcW w:w="1696" w:type="dxa"/>
+          </w:tcPr>
+          <w:p>
+            <w:pPr>
+              <w:rPr>
+                <w:b/>
+                <w:bCs/>
+              </w:rPr>
+            </w:pPr>
+          </w:p>
+        </w:tc>
+        <w:tc>
+          <w:tcPr>
+            <w:tcW w:w="1308" w:type="dxa"/>
+          </w:tcPr>
+          <w:p>
+            <w:pPr>
+              <w:rPr>
+                <w:b/>
+                <w:bCs/>
+                <w:sz w:val="16"/>
+                <w:szCs w:val="16"/>
+              </w:rPr>
+            </w:pPr>
+            <w:r>
+              <w:rPr>
+                <w:b/>
+                <w:bCs/>
+                <w:sz w:val="16"/>
+                <w:szCs w:val="16"/>
+              </w:rPr>
+              <w:t>Exact Ma</w:t>
+            </w:r>
+            <w:r>
+              <w:rPr>
+                <w:b/>
+                <w:bCs/>
+                <w:sz w:val="16"/>
+                <w:szCs w:val="16"/>
+              </w:rPr>
+              <w:t>tching</w:t>
+            </w:r>
+          </w:p>
+        </w:tc>
+        <w:tc>
+          <w:tcPr>
+            <w:tcW w:w="1503" w:type="dxa"/>
+          </w:tcPr>
+          <w:p>
+            <w:pPr>
+              <w:rPr>
+                <w:b/>
+                <w:bCs/>
+                <w:sz w:val="16"/>
+                <w:szCs w:val="16"/>
+              </w:rPr>
+            </w:pPr>
+            <w:r>
+              <w:rPr>
+                <w:b/>
+                <w:bCs/>
+                <w:sz w:val="16"/>
+                <w:szCs w:val="16"/>
+              </w:rPr>
+              <w:t>Execution Accuracy</w:t>
+            </w:r>
+          </w:p>
+        </w:tc>
+        <w:tc>
+          <w:tcPr>
+            <w:tcW w:w="1503" w:type="dxa"/>
+          </w:tcPr>
+          <w:p>
+            <w:pPr>
+              <w:rPr>
+                <w:b/>
+                <w:bCs/>
+                <w:sz w:val="16"/>
+                <w:szCs w:val="16"/>
+              </w:rPr>
+            </w:pPr>
+            <w:r>
+              <w:rPr>
+                <w:b/>
+                <w:bCs/>
+                <w:sz w:val="16"/>
+                <w:szCs w:val="16"/>
+              </w:rPr>
+              <w:t>Multiple gold truth</w:t>
+            </w:r>
+          </w:p>
+        </w:tc>
+        <w:tc>
+          <w:tcPr>
+            <w:tcW w:w="1503" w:type="dxa"/>
+          </w:tcPr>
+          <w:p>
+            <w:pPr>
+              <w:rPr>
+                <w:b/>
+                <w:bCs/>
+                <w:sz w:val="16"/>
+                <w:szCs w:val="16"/>
+              </w:rPr>
+            </w:pPr>
+            <w:r>
+              <w:rPr>
+                <w:b/>
+                <w:bCs/>
+                <w:sz w:val="16"/>
+                <w:szCs w:val="16"/>
+              </w:rPr>
+              <w:t>Soft F1 score</w:t>
+            </w:r>
+          </w:p>
+        </w:tc>
+        <w:tc>
+          <w:tcPr>
+            <w:tcW w:w="1503" w:type="dxa"/>
+          </w:tcPr>
+          <w:p>
+            <w:pPr>
+              <w:rPr>
+                <w:b/>
+                <w:bCs/>
+              </w:rPr>
+            </w:pPr>
+          </w:p>
+        </w:tc>
+      </w:tr>
+      <w:tr>
+        <w:tc>
+          <w:tcPr>
+            <w:tcW w:w="1696" w:type="dxa"/>
+          </w:tcPr>
+          <w:p>
+            <w:pPr>
+              <w:rPr>
+                <w:b/>
+                <w:bCs/>
+                <w:sz w:val="16"/>
+                <w:szCs w:val="16"/>
+              </w:rPr>
+            </w:pPr>
+            <w:r>
+              <w:rPr>
+                <w:b/>
+                <w:bCs/>
+                <w:sz w:val="16"/>
+                <w:szCs w:val="16"/>
+              </w:rPr>
+              <w:t>Scenario 1</w:t>
+            </w:r>
+          </w:p>
+        </w:tc>
+        <w:tc>
+          <w:tcPr>
+            <w:tcW w:w="1308" w:type="dxa"/>
+          </w:tcPr>
+          <w:p>
+            <w:pPr>
+              <w:jc w:val="center"/>
+              <w:rPr>
+                <w:sz w:val="16"/>
+                <w:szCs w:val="16"/>
+              </w:rPr>
+            </w:pPr>
+            <w:r>
+              <w:rPr>
+                <w:sz w:val="16"/>
+                <w:szCs w:val="16"/>
+              </w:rPr>
+              <w:t>1</w:t>
+            </w:r>
+          </w:p>
+        </w:tc>
+        <w:tc>
+          <w:tcPr>
+            <w:tcW w:w="1503" w:type="dxa"/>
+          </w:tcPr>
+          <w:p>
+            <w:pPr>
+              <w:jc w:val="center"/>
+              <w:rPr>
+                <w:sz w:val="16"/>
+                <w:szCs w:val="16"/>
+              </w:rPr>
+            </w:pPr>
+            <w:r>
+              <w:rPr>
+                <w:sz w:val="16"/>
+                <w:szCs w:val="16"/>
+              </w:rPr>
+              <w:t>1</w:t>
+            </w:r>
+          </w:p>
+        </w:tc>
+        <w:tc>
+          <w:tcPr>
+            <w:tcW w:w="1503" w:type="dxa"/>
+          </w:tcPr>
+          <w:p>
+            <w:pPr>
+              <w:jc w:val="center"/>
+              <w:rPr>
+                <w:sz w:val="16"/>
+                <w:szCs w:val="16"/>
+              </w:rPr>
+            </w:pPr>
+            <w:r>
+              <w:rPr>
+                <w:sz w:val="16"/>
+                <w:szCs w:val="16"/>
+              </w:rPr>
+              <w:t>1</w:t>
+            </w:r>
+          </w:p>
+        </w:tc>
+        <w:tc>
+          <w:tcPr>
+            <w:tcW w:w="1503" w:type="dxa"/>
+          </w:tcPr>
+          <w:p>
+            <w:pPr>
+              <w:jc w:val="center"/>
+              <w:rPr>
+                <w:sz w:val="16"/>
+                <w:szCs w:val="16"/>
+              </w:rPr>
+            </w:pPr>
+            <w:r>
+              <w:rPr>
+                <w:sz w:val="16"/>
+                <w:szCs w:val="16"/>
+              </w:rPr>
+              <w:t>1</w:t>
+            </w:r>
+          </w:p>
+        </w:tc>
+        <w:tc>
+          <w:tcPr>
+            <w:tcW w:w="1503" w:type="dxa"/>
+          </w:tcPr>
+          <w:p>
+            <w:pPr>
+              <w:rPr>
+                <w:b/>
+                <w:bCs/>
+              </w:rPr>
+            </w:pPr>
+          </w:p>
+        </w:tc>
+      </w:tr>
+      <w:tr>
+        <w:tc>
+          <w:tcPr>
+            <w:tcW w:w="1696" w:type="dxa"/>
+          </w:tcPr>
+          <w:p>
+            <w:pPr>
+              <w:rPr>
+                <w:b/>
+                <w:bCs/>
+                <w:sz w:val="16"/>
+                <w:szCs w:val="16"/>
+              </w:rPr>
+            </w:pPr>
+            <w:r>
+              <w:rPr>
+                <w:b/>
+                <w:bCs/>
+                <w:sz w:val="16"/>
+                <w:szCs w:val="16"/>
+              </w:rPr>
+              <w:t xml:space="preserve">Scenario </w:t>
+            </w:r>
+            <w:r>
+              <w:rPr>
+                <w:b/>
+                <w:bCs/>
+                <w:sz w:val="16"/>
+                <w:szCs w:val="16"/>
+              </w:rPr>
+              <w:t>2</w:t>
+            </w:r>
+          </w:p>
+        </w:tc>
+        <w:tc>
+          <w:tcPr>
+            <w:tcW w:w="1308" w:type="dxa"/>
+          </w:tcPr>
+          <w:p>
+            <w:pPr>
+              <w:jc w:val="center"/>
+              <w:rPr>
+                <w:sz w:val="16"/>
+                <w:szCs w:val="16"/>
+              </w:rPr>
+            </w:pPr>
+            <w:r>
+              <w:rPr>
+                <w:sz w:val="16"/>
+                <w:szCs w:val="16"/>
+              </w:rPr>
+              <w:t>0</w:t>
+            </w:r>
+          </w:p>
+        </w:tc>
+        <w:tc>
+          <w:tcPr>
+            <w:tcW w:w="1503" w:type="dxa"/>
+          </w:tcPr>
+          <w:p>
+            <w:pPr>
+              <w:jc w:val="center"/>
+              <w:rPr>
+                <w:sz w:val="16"/>
+                <w:szCs w:val="16"/>
+              </w:rPr>
+            </w:pPr>
+            <w:r>
+              <w:rPr>
+                <w:sz w:val="16"/>
+                <w:szCs w:val="16"/>
+              </w:rPr>
+              <w:t>1</w:t>
+            </w:r>
+          </w:p>
+        </w:tc>
+        <w:tc>
+          <w:tcPr>
+            <w:tcW w:w="1503" w:type="dxa"/>
+          </w:tcPr>
+          <w:p>
+            <w:pPr>
+              <w:jc w:val="center"/>
+              <w:rPr>
+                <w:sz w:val="16"/>
+                <w:szCs w:val="16"/>
+              </w:rPr>
+            </w:pPr>
+            <w:r>
+              <w:rPr>
+                <w:sz w:val="16"/>
+                <w:szCs w:val="16"/>
+              </w:rPr>
+              <w:t>1</w:t>
+            </w:r>
+          </w:p>
+        </w:tc>
+        <w:tc>
+          <w:tcPr>
+            <w:tcW w:w="1503" w:type="dxa"/>
+          </w:tcPr>
+          <w:p>
+            <w:pPr>
+              <w:jc w:val="center"/>
+              <w:rPr>
+                <w:sz w:val="16"/>
+                <w:szCs w:val="16"/>
+              </w:rPr>
+            </w:pPr>
+            <w:r>
+              <w:rPr>
+                <w:sz w:val="16"/>
+                <w:szCs w:val="16"/>
+              </w:rPr>
+              <w:t>1</w:t>
+            </w:r>
+          </w:p>
+        </w:tc>
+        <w:tc>
+          <w:tcPr>
+            <w:tcW w:w="1503" w:type="dxa"/>
+          </w:tcPr>
+          <w:p>
+            <w:pPr>
+              <w:rPr>
+                <w:b/>
+                <w:bCs/>
+              </w:rPr>
+            </w:pPr>
+          </w:p>
+        </w:tc>
+      </w:tr>
+      <w:tr>
+        <w:tc>
+          <w:tcPr>
+            <w:tcW w:w="1696" w:type="dxa"/>
+          </w:tcPr>
+          <w:p>
+            <w:pPr>
+              <w:rPr>
+                <w:b/>
+                <w:bCs/>
+                <w:sz w:val="16"/>
+                <w:szCs w:val="16"/>
+              </w:rPr>
+            </w:pPr>
+            <w:r>
+              <w:rPr>
+                <w:b/>
+                <w:bCs/>
+                <w:sz w:val="16"/>
+                <w:szCs w:val="16"/>
+              </w:rPr>
+              <w:t xml:space="preserve">Scenario </w:t>
+            </w:r>
+            <w:r>
+              <w:rPr>
+                <w:b/>
+                <w:bCs/>
+                <w:sz w:val="16"/>
+                <w:szCs w:val="16"/>
+              </w:rPr>
+              <w:t>3</w:t>
+            </w:r>
+          </w:p>
+        </w:tc>
+        <w:tc>
+          <w:tcPr>
+            <w:tcW w:w="1308" w:type="dxa"/>
+          </w:tcPr>
+          <w:p>
+            <w:pPr>
+              <w:jc w:val="center"/>
+              <w:rPr>
+                <w:sz w:val="16"/>
+                <w:szCs w:val="16"/>
+              </w:rPr>
+            </w:pPr>
+            <w:r>
+              <w:rPr>
+                <w:sz w:val="16"/>
+                <w:szCs w:val="16"/>
+              </w:rPr>
+              <w:t>0</w:t>
+            </w:r>
+          </w:p>
+        </w:tc>
+        <w:tc>
+          <w:tcPr>
+            <w:tcW w:w="1503" w:type="dxa"/>
+          </w:tcPr>
+          <w:p>
+            <w:pPr>
+              <w:jc w:val="center"/>
+              <w:rPr>
+                <w:sz w:val="16"/>
+                <w:szCs w:val="16"/>
+              </w:rPr>
+            </w:pPr>
+          </w:p>
+        </w:tc>
+        <w:tc>
+          <w:tcPr>
+            <w:tcW w:w="1503" w:type="dxa"/>
+          </w:tcPr>
+          <w:p>
+            <w:pPr>
+              <w:jc w:val="center"/>
+              <w:rPr>
+                <w:sz w:val="16"/>
+                <w:szCs w:val="16"/>
+              </w:rPr>
+            </w:pPr>
+          </w:p>
+        </w:tc>
+        <w:tc>
+          <w:tcPr>
+            <w:tcW w:w="1503" w:type="dxa"/>
+          </w:tcPr>
+          <w:p>
+            <w:pPr>
+              <w:jc w:val="center"/>
+              <w:rPr>
+                <w:sz w:val="16"/>
+                <w:szCs w:val="16"/>
+              </w:rPr>
+            </w:pPr>
+          </w:p>
+        </w:tc>
+        <w:tc>
+          <w:tcPr>
+            <w:tcW w:w="1503" w:type="dxa"/>
+          </w:tcPr>
+          <w:p>
+            <w:pPr>
+              <w:rPr>
+                <w:b/>
+                <w:bCs/>
+              </w:rPr>
+            </w:pPr>
+          </w:p>
+        </w:tc>
+      </w:tr>
+      <w:tr>
+        <w:tc>
+          <w:tcPr>
+            <w:tcW w:w="1696" w:type="dxa"/>
+          </w:tcPr>
+          <w:p>
+            <w:pPr>
+              <w:rPr>
+                <w:b/>
+                <w:bCs/>
+                <w:sz w:val="16"/>
+                <w:szCs w:val="16"/>
+              </w:rPr>
+            </w:pPr>
+            <w:r>
+              <w:rPr>
+                <w:b/>
+                <w:bCs/>
+                <w:sz w:val="16"/>
+                <w:szCs w:val="16"/>
+              </w:rPr>
+              <w:t xml:space="preserve">Scenario </w:t>
+            </w:r>
+            <w:r>
+              <w:rPr>
+                <w:b/>
+                <w:bCs/>
+                <w:sz w:val="16"/>
+                <w:szCs w:val="16"/>
+              </w:rPr>
+              <w:t>4</w:t>
+            </w:r>
+          </w:p>
+        </w:tc>
+        <w:tc>
+          <w:tcPr>
+            <w:tcW w:w="1308" w:type="dxa"/>
+          </w:tcPr>
+          <w:p>
+            <w:pPr>
+              <w:jc w:val="center"/>
+              <w:rPr>
+                <w:sz w:val="16"/>
+                <w:szCs w:val="16"/>
+              </w:rPr>
+            </w:pPr>
+            <w:r>
+              <w:rPr>
+                <w:sz w:val="16"/>
+                <w:szCs w:val="16"/>
+              </w:rPr>
+              <w:t>0</w:t>
+            </w:r>
+          </w:p>
+        </w:tc>
+        <w:tc>
+          <w:tcPr>
+            <w:tcW w:w="1503" w:type="dxa"/>
+          </w:tcPr>
+          <w:p>
+            <w:pPr>
+              <w:jc w:val="center"/>
+              <w:rPr>
+                <w:sz w:val="16"/>
+                <w:szCs w:val="16"/>
+              </w:rPr>
+            </w:pPr>
+          </w:p>
+        </w:tc>
+        <w:tc>
+          <w:tcPr>
+            <w:tcW w:w="1503" w:type="dxa"/>
+          </w:tcPr>
+          <w:p>
+            <w:pPr>
+              <w:jc w:val="center"/>
+              <w:rPr>
+                <w:sz w:val="16"/>
+                <w:szCs w:val="16"/>
+              </w:rPr>
+            </w:pPr>
+          </w:p>
+        </w:tc>
+        <w:tc>
+          <w:tcPr>
+            <w:tcW w:w="1503" w:type="dxa"/>
+          </w:tcPr>
+          <w:p>
+            <w:pPr>
+              <w:jc w:val="center"/>
+              <w:rPr>
+                <w:sz w:val="16"/>
+                <w:szCs w:val="16"/>
+              </w:rPr>
+            </w:pPr>
+          </w:p>
+        </w:tc>
+        <w:tc>
+          <w:tcPr>
+            <w:tcW w:w="1503" w:type="dxa"/>
+          </w:tcPr>
+          <w:p>
+            <w:pPr>
+              <w:rPr>
+                <w:b/>
+                <w:bCs/>
+              </w:rPr>
+            </w:pPr>
+          </w:p>
+        </w:tc>
+      </w:tr>
+      <w:tr>
+        <w:tc>
+          <w:tcPr>
+            <w:tcW w:w="1696" w:type="dxa"/>
+          </w:tcPr>
+          <w:p>
+            <w:pPr>
+              <w:rPr>
+                <w:b/>
+                <w:bCs/>
+                <w:sz w:val="16"/>
+                <w:szCs w:val="16"/>
+              </w:rPr>
+            </w:pPr>
+            <w:r>
+              <w:rPr>
+                <w:b/>
+                <w:bCs/>
+                <w:sz w:val="16"/>
+                <w:szCs w:val="16"/>
+              </w:rPr>
+              <w:t xml:space="preserve">Scenario </w:t>
+            </w:r>
+            <w:r>
+              <w:rPr>
+                <w:b/>
+                <w:bCs/>
+                <w:sz w:val="16"/>
+                <w:szCs w:val="16"/>
+              </w:rPr>
+              <w:t>5</w:t>
+            </w:r>
+          </w:p>
+        </w:tc>
+        <w:tc>
+          <w:tcPr>
+            <w:tcW w:w="1308" w:type="dxa"/>
+          </w:tcPr>
+          <w:p>
+            <w:pPr>
+              <w:jc w:val="center"/>
+              <w:rPr>
+                <w:sz w:val="16"/>
+                <w:szCs w:val="16"/>
+              </w:rPr>
+            </w:pPr>
+            <w:r>
+              <w:rPr>
+                <w:sz w:val="16"/>
+                <w:szCs w:val="16"/>
+              </w:rPr>
+              <w:t>0</w:t>
+            </w:r>
+          </w:p>
+        </w:tc>
+        <w:tc>
+          <w:tcPr>
+            <w:tcW w:w="1503" w:type="dxa"/>
+          </w:tcPr>
+          <w:p>
+            <w:pPr>
+              <w:jc w:val="center"/>
+              <w:rPr>
+                <w:sz w:val="16"/>
+                <w:szCs w:val="16"/>
+              </w:rPr>
+            </w:pPr>
+          </w:p>
+        </w:tc>
+        <w:tc>
+          <w:tcPr>
+            <w:tcW w:w="1503" w:type="dxa"/>
+          </w:tcPr>
+          <w:p>
+            <w:pPr>
+              <w:jc w:val="center"/>
+              <w:rPr>
+                <w:sz w:val="16"/>
+                <w:szCs w:val="16"/>
+              </w:rPr>
+            </w:pPr>
+          </w:p>
+        </w:tc>
+        <w:tc>
+          <w:tcPr>
+            <w:tcW w:w="1503" w:type="dxa"/>
+          </w:tcPr>
+          <w:p>
+            <w:pPr>
+              <w:jc w:val="center"/>
+              <w:rPr>
+                <w:sz w:val="16"/>
+                <w:szCs w:val="16"/>
+              </w:rPr>
+            </w:pPr>
+          </w:p>
+        </w:tc>
+        <w:tc>
+          <w:tcPr>
+            <w:tcW w:w="1503" w:type="dxa"/>
+          </w:tcPr>
+          <w:p>
+            <w:pPr>
+              <w:rPr>
+                <w:b/>
+                <w:bCs/>
+              </w:rPr>
+            </w:pPr>
+          </w:p>
+        </w:tc>
+      </w:tr>
+      <w:tr>
+        <w:tc>
+          <w:tcPr>
+            <w:tcW w:w="1696" w:type="dxa"/>
+          </w:tcPr>
+          <w:p>
+            <w:pPr>
+              <w:rPr>
+                <w:b/>
+                <w:bCs/>
+                <w:sz w:val="16"/>
+                <w:szCs w:val="16"/>
+              </w:rPr>
+            </w:pPr>
+            <w:r>
+              <w:rPr>
+                <w:b/>
+                <w:bCs/>
+                <w:sz w:val="16"/>
+                <w:szCs w:val="16"/>
+              </w:rPr>
+              <w:t xml:space="preserve">Scenario </w:t>
+            </w:r>
+            <w:r>
+              <w:rPr>
+                <w:b/>
+                <w:bCs/>
+                <w:sz w:val="16"/>
+                <w:szCs w:val="16"/>
+              </w:rPr>
+              <w:t>6</w:t>
+            </w:r>
+          </w:p>
+        </w:tc>
+        <w:tc>
+          <w:tcPr>
+            <w:tcW w:w="1308" w:type="dxa"/>
+          </w:tcPr>
+          <w:p>
+            <w:pPr>
+              <w:jc w:val="center"/>
+              <w:rPr>
+                <w:sz w:val="16"/>
+                <w:szCs w:val="16"/>
+              </w:rPr>
+            </w:pPr>
+            <w:r>
+              <w:rPr>
+                <w:sz w:val="16"/>
+                <w:szCs w:val="16"/>
+              </w:rPr>
+              <w:t>0</w:t>
+            </w:r>
+          </w:p>
+        </w:tc>
+        <w:tc>
+          <w:tcPr>
+            <w:tcW w:w="1503" w:type="dxa"/>
+          </w:tcPr>
+          <w:p>
+            <w:pPr>
+              <w:jc w:val="center"/>
+              <w:rPr>
+                <w:sz w:val="16"/>
+                <w:szCs w:val="16"/>
+              </w:rPr>
+            </w:pPr>
+            <w:r>
+              <w:rPr>
+                <w:sz w:val="16"/>
+                <w:szCs w:val="16"/>
+              </w:rPr>
+              <w:t>0</w:t>
+            </w:r>
+          </w:p>
+        </w:tc>
+        <w:tc>
+          <w:tcPr>
+            <w:tcW w:w="1503" w:type="dxa"/>
+          </w:tcPr>
+          <w:p>
+            <w:pPr>
+              <w:jc w:val="center"/>
+              <w:rPr>
+                <w:sz w:val="16"/>
+                <w:szCs w:val="16"/>
+              </w:rPr>
+            </w:pPr>
+            <w:r>
+              <w:rPr>
+                <w:sz w:val="16"/>
+                <w:szCs w:val="16"/>
+              </w:rPr>
+              <w:t>0</w:t>
+            </w:r>
+          </w:p>
+        </w:tc>
+        <w:tc>
+          <w:tcPr>
+            <w:tcW w:w="1503" w:type="dxa"/>
+          </w:tcPr>
+          <w:p>
+            <w:pPr>
+              <w:jc w:val="center"/>
+              <w:rPr>
+                <w:sz w:val="16"/>
+                <w:szCs w:val="16"/>
+              </w:rPr>
+            </w:pPr>
+            <w:r>
+              <w:rPr>
+                <w:sz w:val="16"/>
+                <w:szCs w:val="16"/>
+              </w:rPr>
+              <w:t>0</w:t>
+            </w:r>
+          </w:p>
+        </w:tc>
+        <w:tc>
+          <w:tcPr>
+            <w:tcW w:w="1503" w:type="dxa"/>
+          </w:tcPr>
+          <w:p>
+            <w:pPr>
+              <w:rPr>
+                <w:b/>
+                <w:bCs/>
+              </w:rPr>
+            </w:pPr>
+          </w:p>
+        </w:tc>
+      </w:tr>
+    </w:tbl>
+    <w:p>
+      <w:pPr>
+        <w:rPr>
+          <w:b/>
+          <w:bCs/>
+        </w:rPr>
+      </w:pPr>
+    </w:p>
+    <w:p>
+      <w:pPr>
+        <w:rPr>
+          <w:b/>
+          <w:bCs/>
+        </w:rPr>
+      </w:pPr>
+      <w:r>
+        <w:rPr>
+          <w:b/>
+          <w:bCs/>
+        </w:rPr>
+        <w:t>References</w:t>
+      </w:r>
+    </w:p>
+    <w:p>
+      <w:pPr>
+        <w:pStyle w:val="ListParagraph"/>
+        <w:numPr>
+          <w:ilvl w:val="0"/>
+          <w:numId w:val="2"/>
+        </w:numPr>
+        <w:rPr>
+          <w:b/>
+          <w:bCs/>
+          <w:sz w:val="20"/>
+          <w:szCs w:val="20"/>
+        </w:rPr>
+      </w:pPr>
+      <w:hyperlink r:id="rId12" w:anchor="A3.SS1" w:history="1">
+        <w:r>
+          <w:rPr>
+            <w:rStyle w:val="Hyperlink"/>
+            <w:b/>
+            <w:bCs/>
+            <w:sz w:val="20"/>
+            <w:szCs w:val="20"/>
+          </w:rPr>
+          <w:t>https://arxiv.org/html/2403.02951v1#A3.SS1</w:t>
+        </w:r>
+      </w:hyperlink>
+    </w:p>
+    <w:p>
+      <w:pPr>
+        <w:pStyle w:val="ListParagraph"/>
+        <w:numPr>
+          <w:ilvl w:val="0"/>
+          <w:numId w:val="2"/>
+        </w:numPr>
+        <w:rPr>
+          <w:b/>
+          <w:bCs/>
+          <w:sz w:val="20"/>
+          <w:szCs w:val="20"/>
+        </w:rPr>
+      </w:pPr>
+      <w:hyperlink r:id="rId13" w:history="1">
+        <w:r>
+          <w:rPr>
+            <w:rStyle w:val="Hyperlink"/>
+            <w:b/>
+            <w:bCs/>
+            <w:sz w:val="20"/>
+            <w:szCs w:val="20"/>
+          </w:rPr>
+          <w:t>https://defog.ai/blog/open-sourcing-sqleval</w:t>
+        </w:r>
+      </w:hyperlink>
+    </w:p>
+    <w:p>
+      <w:pPr>
+        <w:pStyle w:val="ListParagraph"/>
+        <w:numPr>
+          <w:ilvl w:val="0"/>
+          <w:numId w:val="2"/>
+        </w:numPr>
+        <w:rPr>
+          <w:b/>
+          <w:bCs/>
+          <w:sz w:val="20"/>
+          <w:szCs w:val="20"/>
+        </w:rPr>
+      </w:pPr>
+      <w:hyperlink r:id="rId14" w:history="1">
+        <w:r>
+          <w:rPr>
+            <w:rStyle w:val="Hyperlink"/>
+            <w:b/>
+            <w:bCs/>
+            <w:sz w:val="20"/>
+            <w:szCs w:val="20"/>
+          </w:rPr>
+          <w:t>https://ekzhu.medium.com/human-aligned-text-to-sql-evaluation-399123fa0a64</w:t>
+        </w:r>
+      </w:hyperlink>
+    </w:p>
+    <w:p>
+      <w:pPr>
+        <w:pStyle w:val="ListParagraph"/>
+        <w:numPr>
+          <w:ilvl w:val="0"/>
+          <w:numId w:val="2"/>
+        </w:numPr>
+        <w:rPr>
+          <w:b/>
+          <w:bCs/>
+          <w:sz w:val="20"/>
+          <w:szCs w:val="20"/>
+        </w:rPr>
+      </w:pPr>
+      <w:hyperlink r:id="rId15" w:history="1">
+        <w:r>
+          <w:rPr>
+            <w:rStyle w:val="Hyperlink"/>
+            <w:b/>
+            <w:bCs/>
+            <w:sz w:val="20"/>
+            <w:szCs w:val="20"/>
+          </w:rPr>
+          <w:t>https://github.com/jkkummerfeld/text2sql-data</w:t>
+        </w:r>
+      </w:hyperlink>
+    </w:p>
+    <w:p>
+      <w:pPr>
+        <w:pStyle w:val="ListParagraph"/>
+        <w:numPr>
+          <w:ilvl w:val="0"/>
+          <w:numId w:val="2"/>
+        </w:numPr>
+        <w:rPr>
+          <w:b/>
+          <w:bCs/>
+          <w:sz w:val="20"/>
+          <w:szCs w:val="20"/>
+        </w:rPr>
+      </w:pPr>
+      <w:hyperlink r:id="rId16" w:history="1">
+        <w:r>
+          <w:rPr>
+            <w:rStyle w:val="Hyperlink"/>
+            <w:b/>
+            <w:bCs/>
+            <w:sz w:val="20"/>
+            <w:szCs w:val="20"/>
+          </w:rPr>
+          <w:t>https://blog.premai.io/state-of-text2sql-2024</w:t>
+        </w:r>
+      </w:hyperlink>
+    </w:p>
+    <w:p>
+      <w:pPr>
+        <w:pStyle w:val="ListParagraph"/>
+        <w:numPr>
+          <w:ilvl w:val="0"/>
+          <w:numId w:val="2"/>
+        </w:numPr>
+        <w:rPr>
+          <w:b/>
+          <w:bCs/>
+          <w:sz w:val="20"/>
+          <w:szCs w:val="20"/>
+        </w:rPr>
+      </w:pPr>
+      <w:hyperlink r:id="rId17" w:history="1">
+        <w:r>
+          <w:rPr>
+            <w:rStyle w:val="Hyperlink"/>
+            <w:b/>
+            <w:bCs/>
+            <w:sz w:val="20"/>
+            <w:szCs w:val="20"/>
+          </w:rPr>
+          <w:t>https://github.com/taoyds/spider</w:t>
+        </w:r>
+      </w:hyperlink>
+    </w:p>
+    <w:p>
+      <w:pPr>
+        <w:pStyle w:val="ListParagraph"/>
+        <w:numPr>
+          <w:ilvl w:val="0"/>
+          <w:numId w:val="2"/>
+        </w:numPr>
+        <w:shd w:val="clear" w:color="auto" w:fill="F6F8FA"/>
+        <w:tabs>
+          <w:tab w:val="left" w:pos="916"/>
+          <w:tab w:val="left" w:pos="1832"/>
+          <w:tab w:val="left" w:pos="2748"/>
+          <w:tab w:val="left" w:pos="3664"/>
+          <w:tab w:val="left" w:pos="4580"/>
+          <w:tab w:val="left" w:pos="5496"/>
+          <w:tab w:val="left" w:pos="6412"/>
+          <w:tab w:val="left" w:pos="7328"/>
+          <w:tab w:val="left" w:pos="8244"/>
+          <w:tab w:val="left" w:pos="9160"/>
+          <w:tab w:val="left" w:pos="10076"/>
+          <w:tab w:val="left" w:pos="10992"/>
+          <w:tab w:val="left" w:pos="11908"/>
+          <w:tab w:val="left" w:pos="12824"/>
+          <w:tab w:val="left" w:pos="13740"/>
+          <w:tab w:val="left" w:pos="14656"/>
+        </w:tabs>
+        <w:spacing w:after="0" w:line="240" w:lineRule="auto"/>
+        <w:rPr>
+          <w:rFonts w:ascii="Courier New" w:eastAsia="Times New Roman" w:hAnsi="Courier New" w:cs="Courier New"/>
+          <w:color w:val="1F2328"/>
+          <w:kern w:val="0"/>
+          <w:sz w:val="20"/>
+          <w:szCs w:val="20"/>
+          <w:lang w:eastAsia="en-IN"/>
+          <w14:ligatures w14:val="none"/>
+        </w:rPr>
+      </w:pPr>
+      <w:r>
+        <w:rPr>
+          <w:rFonts w:ascii="Courier New" w:eastAsia="Times New Roman" w:hAnsi="Courier New" w:cs="Courier New"/>
+          <w:color w:val="1F2328"/>
+          <w:kern w:val="0"/>
+          <w:sz w:val="20"/>
+          <w:szCs w:val="20"/>
+          <w:lang w:eastAsia="en-IN"/>
+          <w14:ligatures w14:val="none"/>
+        </w:rPr>
+        <w:t>Constructing an Interactive Natural Language Interface for Relational Databases</w:t>
+      </w:r>
+    </w:p>
+    <w:p>
+      <w:pPr>
+        <w:pStyle w:val="ListParagraph"/>
+        <w:numPr>
+          <w:ilvl w:val="0"/>
+          <w:numId w:val="2"/>
+        </w:numPr>
+      </w:pPr>
+      <w:hyperlink r:id="rId18" w:history="1">
         <w:r>
           <w:rPr>
             <w:rStyle w:val="Hyperlink"/>
@@ -615,291 +5612,6 @@
     </w:p>
     <w:p>
       <w:pPr>
-        <w:rPr>
-          <w:b/>
-          <w:bCs/>
-        </w:rPr>
-      </w:pPr>
-      <w:r>
-        <w:rPr>
-          <w:b/>
-          <w:bCs/>
-        </w:rPr>
-        <w:lastRenderedPageBreak/>
-        <w:t xml:space="preserve">Reward based </w:t>
-      </w:r>
-      <w:r>
-        <w:rPr>
-          <w:b/>
-          <w:bCs/>
-        </w:rPr>
-        <w:t>Valid Efficiency Score</w:t>
-      </w:r>
-    </w:p>
-    <w:p>
-      <w:pPr>
-        <w:rPr>
-          <w:b/>
-          <w:bCs/>
-          <w:sz w:val="28"/>
-          <w:szCs w:val="28"/>
-        </w:rPr>
-      </w:pPr>
-    </w:p>
-    <w:p>
-      <w:pPr>
-        <w:rPr>
-          <w:b/>
-          <w:bCs/>
-          <w:sz w:val="28"/>
-          <w:szCs w:val="28"/>
-        </w:rPr>
-      </w:pPr>
-      <w:r>
-        <w:rPr>
-          <w:b/>
-          <w:bCs/>
-          <w:sz w:val="28"/>
-          <w:szCs w:val="28"/>
-        </w:rPr>
-        <w:t>LLM as an evaluator</w:t>
-      </w:r>
-    </w:p>
-    <w:p>
-      <w:pPr>
-        <w:rPr>
-          <w:b/>
-          <w:bCs/>
-        </w:rPr>
-      </w:pPr>
-      <w:r>
-        <w:rPr>
-          <w:b/>
-          <w:bCs/>
-        </w:rPr>
-        <w:t>Accuracy score</w:t>
-      </w:r>
-    </w:p>
-    <w:p>
-      <w:pPr>
-        <w:rPr>
-          <w:b/>
-          <w:bCs/>
-        </w:rPr>
-      </w:pPr>
-      <w:hyperlink r:id="rId10" w:history="1">
-        <w:r>
-          <w:rPr>
-            <w:rStyle w:val="Hyperlink"/>
-            <w:b/>
-            <w:bCs/>
-          </w:rPr>
-          <w:t>https://ekzhu.medium.com/human-aligned-text-to-sql-evaluation-399123fa0a64</w:t>
-        </w:r>
-      </w:hyperlink>
-    </w:p>
-    <w:p>
-      <w:pPr>
-        <w:rPr>
-          <w:b/>
-          <w:bCs/>
-          <w:sz w:val="28"/>
-          <w:szCs w:val="28"/>
-        </w:rPr>
-      </w:pPr>
-    </w:p>
-    <w:p>
-      <w:pPr>
-        <w:rPr>
-          <w:b/>
-          <w:bCs/>
-          <w:sz w:val="32"/>
-          <w:szCs w:val="32"/>
-        </w:rPr>
-      </w:pPr>
-      <w:r>
-        <w:rPr>
-          <w:b/>
-          <w:bCs/>
-          <w:sz w:val="32"/>
-          <w:szCs w:val="32"/>
-        </w:rPr>
-        <w:t>Application</w:t>
-      </w:r>
-    </w:p>
-    <w:p>
-      <w:pPr>
-        <w:rPr>
-          <w:b/>
-          <w:bCs/>
-        </w:rPr>
-      </w:pPr>
-      <w:r>
-        <w:rPr>
-          <w:b/>
-          <w:bCs/>
-        </w:rPr>
-        <w:t>Dataset</w:t>
-      </w:r>
-      <w:r>
-        <w:rPr>
-          <w:b/>
-          <w:bCs/>
-        </w:rPr>
-        <w:t xml:space="preserve"> (academic dataset)</w:t>
-      </w:r>
-    </w:p>
-    <w:p>
-      <w:pPr>
-        <w:rPr>
-          <w:b/>
-          <w:bCs/>
-        </w:rPr>
-      </w:pPr>
-      <w:r>
-        <w:rPr>
-          <w:b/>
-          <w:bCs/>
-        </w:rPr>
-        <w:t>Academic dataset (</w:t>
-      </w:r>
-      <w:proofErr w:type="spellStart"/>
-      <w:r>
-        <w:rPr>
-          <w:b/>
-          <w:bCs/>
-        </w:rPr>
-        <w:t>Sqlite</w:t>
-      </w:r>
-      <w:proofErr w:type="spellEnd"/>
-      <w:r>
-        <w:rPr>
-          <w:b/>
-          <w:bCs/>
-        </w:rPr>
-        <w:t xml:space="preserve"> from </w:t>
-      </w:r>
-      <w:proofErr w:type="spellStart"/>
-      <w:r>
-        <w:rPr>
-          <w:b/>
-          <w:bCs/>
-        </w:rPr>
-        <w:t>defogAi</w:t>
-      </w:r>
-      <w:proofErr w:type="spellEnd"/>
-      <w:r>
-        <w:rPr>
-          <w:b/>
-          <w:bCs/>
-        </w:rPr>
-        <w:t>/</w:t>
-      </w:r>
-      <w:proofErr w:type="spellStart"/>
-      <w:r>
-        <w:rPr>
-          <w:b/>
-          <w:bCs/>
-        </w:rPr>
-        <w:t>defogdata</w:t>
-      </w:r>
-      <w:proofErr w:type="spellEnd"/>
-      <w:r>
-        <w:rPr>
-          <w:b/>
-          <w:bCs/>
-        </w:rPr>
-        <w:t>)</w:t>
-      </w:r>
-    </w:p>
-    <w:p>
-      <w:pPr>
-        <w:rPr>
-          <w:b/>
-          <w:bCs/>
-        </w:rPr>
-      </w:pPr>
-      <w:r>
-        <w:rPr>
-          <w:b/>
-          <w:bCs/>
-        </w:rPr>
-        <w:t xml:space="preserve">Take 3 </w:t>
-      </w:r>
-      <w:proofErr w:type="spellStart"/>
-      <w:r>
-        <w:rPr>
-          <w:b/>
-          <w:bCs/>
-        </w:rPr>
-        <w:t>sql</w:t>
-      </w:r>
-      <w:proofErr w:type="spellEnd"/>
-      <w:r>
-        <w:rPr>
-          <w:b/>
-          <w:bCs/>
-        </w:rPr>
-        <w:t xml:space="preserve"> queries and match them using accuracy, </w:t>
-      </w:r>
-      <w:proofErr w:type="spellStart"/>
-      <w:r>
-        <w:rPr>
-          <w:b/>
-          <w:bCs/>
-        </w:rPr>
-        <w:t>ves</w:t>
-      </w:r>
-      <w:proofErr w:type="spellEnd"/>
-      <w:r>
-        <w:rPr>
-          <w:b/>
-          <w:bCs/>
-        </w:rPr>
-        <w:t xml:space="preserve">, </w:t>
-      </w:r>
-      <w:proofErr w:type="spellStart"/>
-      <w:r>
-        <w:rPr>
-          <w:b/>
-          <w:bCs/>
-        </w:rPr>
-        <w:t>rves</w:t>
-      </w:r>
-      <w:proofErr w:type="spellEnd"/>
-      <w:r>
-        <w:rPr>
-          <w:b/>
-          <w:bCs/>
-        </w:rPr>
-        <w:t xml:space="preserve">, soft f1 score, </w:t>
-      </w:r>
-    </w:p>
-    <w:p>
-      <w:pPr>
-        <w:rPr>
-          <w:b/>
-          <w:bCs/>
-        </w:rPr>
-      </w:pPr>
-    </w:p>
-    <w:p>
-      <w:pPr>
-        <w:rPr>
-          <w:b/>
-          <w:bCs/>
-        </w:rPr>
-      </w:pPr>
-      <w:r>
-        <w:rPr>
-          <w:b/>
-          <w:bCs/>
-        </w:rPr>
-        <w:t>References</w:t>
-      </w:r>
-    </w:p>
-    <w:p>
-      <w:pPr>
         <w:pStyle w:val="ListParagraph"/>
         <w:numPr>
           <w:ilvl w:val="0"/>
@@ -910,106 +5622,102 @@
           <w:bCs/>
         </w:rPr>
       </w:pPr>
-      <w:hyperlink r:id="rId11" w:history="1">
-        <w:r>
-          <w:rPr>
-            <w:rStyle w:val="Hyperlink"/>
-            <w:b/>
-            <w:bCs/>
-          </w:rPr>
-          <w:t>https://arxiv.org/html/2403.02951v1#A3.SS1</w:t>
-        </w:r>
-      </w:hyperlink>
+    </w:p>
+    <w:p>
+      <w:pPr>
+        <w:rPr>
+          <w:b/>
+          <w:bCs/>
+        </w:rPr>
+      </w:pPr>
+    </w:p>
+    <w:p>
+      <w:pPr>
+        <w:rPr>
+          <w:b/>
+          <w:bCs/>
+        </w:rPr>
+      </w:pPr>
+      <w:r>
+        <w:rPr>
+          <w:b/>
+          <w:bCs/>
+        </w:rPr>
+        <w:t>p = predicted</w:t>
+      </w:r>
+    </w:p>
+    <w:p>
+      <w:pPr>
+        <w:rPr>
+          <w:b/>
+          <w:bCs/>
+        </w:rPr>
+      </w:pPr>
+      <w:r>
+        <w:rPr>
+          <w:b/>
+          <w:bCs/>
+        </w:rPr>
+        <w:t>g= gold</w:t>
+      </w:r>
+    </w:p>
+    <w:p>
+      <w:pPr>
+        <w:rPr>
+          <w:b/>
+          <w:bCs/>
+        </w:rPr>
+      </w:pPr>
+      <w:r>
+        <w:rPr>
+          <w:b/>
+          <w:bCs/>
+        </w:rPr>
+        <w:t>In accuracy column order matters</w:t>
+      </w:r>
+    </w:p>
+    <w:p>
+      <w:pPr>
+        <w:rPr>
+          <w:b/>
+          <w:bCs/>
+        </w:rPr>
+      </w:pPr>
+    </w:p>
+    <w:p>
+      <w:pPr>
+        <w:rPr>
+          <w:b/>
+          <w:bCs/>
+        </w:rPr>
+      </w:pPr>
+      <w:r>
+        <w:rPr>
+          <w:b/>
+          <w:bCs/>
+        </w:rPr>
+        <w:t>Questions</w:t>
+      </w:r>
     </w:p>
     <w:p>
       <w:pPr>
         <w:pStyle w:val="ListParagraph"/>
         <w:numPr>
           <w:ilvl w:val="0"/>
-          <w:numId w:val="2"/>
+          <w:numId w:val="8"/>
         </w:numPr>
         <w:rPr>
           <w:b/>
           <w:bCs/>
         </w:rPr>
       </w:pPr>
-      <w:hyperlink r:id="rId12" w:history="1">
-        <w:r>
-          <w:rPr>
-            <w:rStyle w:val="Hyperlink"/>
-            <w:b/>
-            <w:bCs/>
-          </w:rPr>
-          <w:t>https://defog.ai/blog/open-sourcing-sqleval</w:t>
-        </w:r>
-      </w:hyperlink>
-    </w:p>
-    <w:p>
-      <w:pPr>
-        <w:pStyle w:val="ListParagraph"/>
-        <w:numPr>
-          <w:ilvl w:val="0"/>
-          <w:numId w:val="2"/>
-        </w:numPr>
-        <w:rPr>
-          <w:b/>
-          <w:bCs/>
-        </w:rPr>
-      </w:pPr>
-      <w:hyperlink r:id="rId13" w:history="1">
-        <w:r>
-          <w:rPr>
-            <w:rStyle w:val="Hyperlink"/>
-            <w:b/>
-            <w:bCs/>
-          </w:rPr>
-          <w:t>https://ekzhu.medium.com/human-aligned-text-to-sql-evaluation-399123fa0a64</w:t>
-        </w:r>
-      </w:hyperlink>
-    </w:p>
-    <w:p>
-      <w:pPr>
-        <w:pStyle w:val="ListParagraph"/>
-        <w:numPr>
-          <w:ilvl w:val="0"/>
-          <w:numId w:val="2"/>
-        </w:numPr>
-        <w:rPr>
-          <w:b/>
-          <w:bCs/>
-        </w:rPr>
-      </w:pPr>
-      <w:hyperlink r:id="rId14" w:history="1">
-        <w:r>
-          <w:rPr>
-            <w:rStyle w:val="Hyperlink"/>
-            <w:b/>
-            <w:bCs/>
-          </w:rPr>
-          <w:t>https://github.com/jkkummerfeld/text2sql-data</w:t>
-        </w:r>
-      </w:hyperlink>
-    </w:p>
-    <w:p>
-      <w:pPr>
-        <w:pStyle w:val="ListParagraph"/>
-        <w:numPr>
-          <w:ilvl w:val="0"/>
-          <w:numId w:val="2"/>
-        </w:numPr>
-        <w:rPr>
-          <w:b/>
-          <w:bCs/>
-        </w:rPr>
-      </w:pPr>
-    </w:p>
-    <w:p>
-      <w:pPr>
-        <w:rPr>
-          <w:b/>
-          <w:bCs/>
-        </w:rPr>
-      </w:pPr>
+      <w:r>
+        <w:rPr>
+          <w:b/>
+          <w:bCs/>
+        </w:rPr>
+        <w:t>Does F1 score account for different row order</w:t>
+      </w:r>
     </w:p>
     <w:sectPr>
       <w:pgSz w:w="11906" w:h="16838"/>
@@ -1019,6 +5727,56 @@
     </w:sectPr>
   </w:body>
 </w:document>
+</file>
+
+<file path=word/endnotes.xml><?xml version="1.0" encoding="utf-8"?>
+<w:endnotes xmlns:wpc="http://schemas.microsoft.com/office/word/2010/wordprocessingCanvas" xmlns:cx="http://schemas.microsoft.com/office/drawing/2014/chartex" xmlns:cx1="http://schemas.microsoft.com/office/drawing/2015/9/8/chartex" xmlns:cx2="http://schemas.microsoft.com/office/drawing/2015/10/21/chartex" xmlns:cx3="http://schemas.microsoft.com/office/drawing/2016/5/9/chartex" xmlns:cx4="http://schemas.microsoft.com/office/drawing/2016/5/10/chartex" xmlns:cx5="http://schemas.microsoft.com/office/drawing/2016/5/11/chartex" xmlns:cx6="http://schemas.microsoft.com/office/drawing/2016/5/12/chartex" xmlns:cx7="http://schemas.microsoft.com/office/drawing/2016/5/13/chartex" xmlns:cx8="http://schemas.microsoft.com/office/drawing/2016/5/14/chartex" xmlns:mc="http://schemas.openxmlformats.org/markup-compatibility/2006" xmlns:aink="http://schemas.microsoft.com/office/drawing/2016/ink" xmlns:am3d="http://schemas.microsoft.com/office/drawing/2017/model3d" xmlns:o="urn:schemas-microsoft-com:office:office" xmlns:oel="http://schemas.microsoft.com/office/2019/extlst" xmlns:r="http://schemas.openxmlformats.org/officeDocument/2006/relationships" xmlns:m="http://schemas.openxmlformats.org/officeDocument/2006/math" xmlns:v="urn:schemas-microsoft-com:vml" xmlns:wp14="http://schemas.microsoft.com/office/word/2010/wordprocessingDrawing" xmlns:wp="http://schemas.openxmlformats.org/drawingml/2006/wordprocessingDrawing" xmlns:w10="urn:schemas-microsoft-com:office:word" xmlns:w="http://schemas.openxmlformats.org/wordprocessingml/2006/main" xmlns:w14="http://schemas.microsoft.com/office/word/2010/wordml" xmlns:w15="http://schemas.microsoft.com/office/word/2012/wordml" xmlns:w16cex="http://schemas.microsoft.com/office/word/2018/wordml/cex" xmlns:w16cid="http://schemas.microsoft.com/office/word/2016/wordml/cid" xmlns:w16="http://schemas.microsoft.com/office/word/2018/wordml" xmlns:w16du="http://schemas.microsoft.com/office/word/2023/wordml/word16du" xmlns:w16sdtdh="http://schemas.microsoft.com/office/word/2020/wordml/sdtdatahash" xmlns:w16se="http://schemas.microsoft.com/office/word/2015/wordml/symex" xmlns:wpg="http://schemas.microsoft.com/office/word/2010/wordprocessingGroup" xmlns:wpi="http://schemas.microsoft.com/office/word/2010/wordprocessingInk" xmlns:wne="http://schemas.microsoft.com/office/word/2006/wordml" xmlns:wps="http://schemas.microsoft.com/office/word/2010/wordprocessingShape" mc:Ignorable="w14 w15 w16se w16cid w16 w16cex w16sdtdh w16du wp14">
+  <w:endnote w:type="separator" w:id="-1">
+    <w:p>
+      <w:pPr>
+        <w:spacing w:after="0" w:line="240" w:lineRule="auto"/>
+      </w:pPr>
+      <w:r>
+        <w:separator/>
+      </w:r>
+    </w:p>
+  </w:endnote>
+  <w:endnote w:type="continuationSeparator" w:id="0">
+    <w:p>
+      <w:pPr>
+        <w:spacing w:after="0" w:line="240" w:lineRule="auto"/>
+      </w:pPr>
+      <w:r>
+        <w:continuationSeparator/>
+      </w:r>
+    </w:p>
+  </w:endnote>
+</w:endnotes>
+</file>
+
+<file path=word/footnotes.xml><?xml version="1.0" encoding="utf-8"?>
+<w:footnotes xmlns:wpc="http://schemas.microsoft.com/office/word/2010/wordprocessingCanvas" xmlns:cx="http://schemas.microsoft.com/office/drawing/2014/chartex" xmlns:cx1="http://schemas.microsoft.com/office/drawing/2015/9/8/chartex" xmlns:cx2="http://schemas.microsoft.com/office/drawing/2015/10/21/chartex" xmlns:cx3="http://schemas.microsoft.com/office/drawing/2016/5/9/chartex" xmlns:cx4="http://schemas.microsoft.com/office/drawing/2016/5/10/chartex" xmlns:cx5="http://schemas.microsoft.com/office/drawing/2016/5/11/chartex" xmlns:cx6="http://schemas.microsoft.com/office/drawing/2016/5/12/chartex" xmlns:cx7="http://schemas.microsoft.com/office/drawing/2016/5/13/chartex" xmlns:cx8="http://schemas.microsoft.com/office/drawing/2016/5/14/chartex" xmlns:mc="http://schemas.openxmlformats.org/markup-compatibility/2006" xmlns:aink="http://schemas.microsoft.com/office/drawing/2016/ink" xmlns:am3d="http://schemas.microsoft.com/office/drawing/2017/model3d" xmlns:o="urn:schemas-microsoft-com:office:office" xmlns:oel="http://schemas.microsoft.com/office/2019/extlst" xmlns:r="http://schemas.openxmlformats.org/officeDocument/2006/relationships" xmlns:m="http://schemas.openxmlformats.org/officeDocument/2006/math" xmlns:v="urn:schemas-microsoft-com:vml" xmlns:wp14="http://schemas.microsoft.com/office/word/2010/wordprocessingDrawing" xmlns:wp="http://schemas.openxmlformats.org/drawingml/2006/wordprocessingDrawing" xmlns:w10="urn:schemas-microsoft-com:office:word" xmlns:w="http://schemas.openxmlformats.org/wordprocessingml/2006/main" xmlns:w14="http://schemas.microsoft.com/office/word/2010/wordml" xmlns:w15="http://schemas.microsoft.com/office/word/2012/wordml" xmlns:w16cex="http://schemas.microsoft.com/office/word/2018/wordml/cex" xmlns:w16cid="http://schemas.microsoft.com/office/word/2016/wordml/cid" xmlns:w16="http://schemas.microsoft.com/office/word/2018/wordml" xmlns:w16du="http://schemas.microsoft.com/office/word/2023/wordml/word16du" xmlns:w16sdtdh="http://schemas.microsoft.com/office/word/2020/wordml/sdtdatahash" xmlns:w16se="http://schemas.microsoft.com/office/word/2015/wordml/symex" xmlns:wpg="http://schemas.microsoft.com/office/word/2010/wordprocessingGroup" xmlns:wpi="http://schemas.microsoft.com/office/word/2010/wordprocessingInk" xmlns:wne="http://schemas.microsoft.com/office/word/2006/wordml" xmlns:wps="http://schemas.microsoft.com/office/word/2010/wordprocessingShape" mc:Ignorable="w14 w15 w16se w16cid w16 w16cex w16sdtdh w16du wp14">
+  <w:footnote w:type="separator" w:id="-1">
+    <w:p>
+      <w:pPr>
+        <w:spacing w:after="0" w:line="240" w:lineRule="auto"/>
+      </w:pPr>
+      <w:r>
+        <w:separator/>
+      </w:r>
+    </w:p>
+  </w:footnote>
+  <w:footnote w:type="continuationSeparator" w:id="0">
+    <w:p>
+      <w:pPr>
+        <w:spacing w:after="0" w:line="240" w:lineRule="auto"/>
+      </w:pPr>
+      <w:r>
+        <w:continuationSeparator/>
+      </w:r>
+    </w:p>
+  </w:footnote>
+</w:footnotes>
 </file>
 
 <file path=word/numbering.xml><?xml version="1.0" encoding="utf-8"?>
@@ -1202,9 +5960,9 @@
     </w:lvl>
   </w:abstractNum>
   <w:abstractNum w:abstractNumId="2" w15:restartNumberingAfterBreak="0">
-    <w:nsid w:val="2C0E434B"/>
+    <w:nsid w:val="251C6372"/>
     <w:multiLevelType w:val="hybridMultilevel"/>
-    <w:tmpl w:val="F26EF04A"/>
+    <w:tmpl w:val="8E942888"/>
     <w:lvl w:ilvl="0" w:tplc="4009000F">
       <w:start w:val="1"/>
       <w:numFmt w:val="decimal"/>
@@ -1291,9 +6049,9 @@
     </w:lvl>
   </w:abstractNum>
   <w:abstractNum w:abstractNumId="3" w15:restartNumberingAfterBreak="0">
-    <w:nsid w:val="495A371A"/>
+    <w:nsid w:val="2C0E434B"/>
     <w:multiLevelType w:val="hybridMultilevel"/>
-    <w:tmpl w:val="D1C6407C"/>
+    <w:tmpl w:val="F26EF04A"/>
     <w:lvl w:ilvl="0" w:tplc="4009000F">
       <w:start w:val="1"/>
       <w:numFmt w:val="decimal"/>
@@ -1380,9 +6138,9 @@
     </w:lvl>
   </w:abstractNum>
   <w:abstractNum w:abstractNumId="4" w15:restartNumberingAfterBreak="0">
-    <w:nsid w:val="498256F3"/>
+    <w:nsid w:val="495A371A"/>
     <w:multiLevelType w:val="hybridMultilevel"/>
-    <w:tmpl w:val="0AD044E6"/>
+    <w:tmpl w:val="D1C6407C"/>
     <w:lvl w:ilvl="0" w:tplc="4009000F">
       <w:start w:val="1"/>
       <w:numFmt w:val="decimal"/>
@@ -1469,9 +6227,9 @@
     </w:lvl>
   </w:abstractNum>
   <w:abstractNum w:abstractNumId="5" w15:restartNumberingAfterBreak="0">
-    <w:nsid w:val="61787E7C"/>
+    <w:nsid w:val="498256F3"/>
     <w:multiLevelType w:val="hybridMultilevel"/>
-    <w:tmpl w:val="B9D6FF98"/>
+    <w:tmpl w:val="0AD044E6"/>
     <w:lvl w:ilvl="0" w:tplc="4009000F">
       <w:start w:val="1"/>
       <w:numFmt w:val="decimal"/>
@@ -1557,14 +6315,192 @@
       </w:pPr>
     </w:lvl>
   </w:abstractNum>
+  <w:abstractNum w:abstractNumId="6" w15:restartNumberingAfterBreak="0">
+    <w:nsid w:val="61787E7C"/>
+    <w:multiLevelType w:val="hybridMultilevel"/>
+    <w:tmpl w:val="B9D6FF98"/>
+    <w:lvl w:ilvl="0" w:tplc="4009000F">
+      <w:start w:val="1"/>
+      <w:numFmt w:val="decimal"/>
+      <w:lvlText w:val="%1."/>
+      <w:lvlJc w:val="left"/>
+      <w:pPr>
+        <w:ind w:left="720" w:hanging="360"/>
+      </w:pPr>
+      <w:rPr>
+        <w:rFonts w:hint="default"/>
+      </w:rPr>
+    </w:lvl>
+    <w:lvl w:ilvl="1" w:tplc="40090019" w:tentative="1">
+      <w:start w:val="1"/>
+      <w:numFmt w:val="lowerLetter"/>
+      <w:lvlText w:val="%2."/>
+      <w:lvlJc w:val="left"/>
+      <w:pPr>
+        <w:ind w:left="1440" w:hanging="360"/>
+      </w:pPr>
+    </w:lvl>
+    <w:lvl w:ilvl="2" w:tplc="4009001B" w:tentative="1">
+      <w:start w:val="1"/>
+      <w:numFmt w:val="lowerRoman"/>
+      <w:lvlText w:val="%3."/>
+      <w:lvlJc w:val="right"/>
+      <w:pPr>
+        <w:ind w:left="2160" w:hanging="180"/>
+      </w:pPr>
+    </w:lvl>
+    <w:lvl w:ilvl="3" w:tplc="4009000F" w:tentative="1">
+      <w:start w:val="1"/>
+      <w:numFmt w:val="decimal"/>
+      <w:lvlText w:val="%4."/>
+      <w:lvlJc w:val="left"/>
+      <w:pPr>
+        <w:ind w:left="2880" w:hanging="360"/>
+      </w:pPr>
+    </w:lvl>
+    <w:lvl w:ilvl="4" w:tplc="40090019" w:tentative="1">
+      <w:start w:val="1"/>
+      <w:numFmt w:val="lowerLetter"/>
+      <w:lvlText w:val="%5."/>
+      <w:lvlJc w:val="left"/>
+      <w:pPr>
+        <w:ind w:left="3600" w:hanging="360"/>
+      </w:pPr>
+    </w:lvl>
+    <w:lvl w:ilvl="5" w:tplc="4009001B" w:tentative="1">
+      <w:start w:val="1"/>
+      <w:numFmt w:val="lowerRoman"/>
+      <w:lvlText w:val="%6."/>
+      <w:lvlJc w:val="right"/>
+      <w:pPr>
+        <w:ind w:left="4320" w:hanging="180"/>
+      </w:pPr>
+    </w:lvl>
+    <w:lvl w:ilvl="6" w:tplc="4009000F" w:tentative="1">
+      <w:start w:val="1"/>
+      <w:numFmt w:val="decimal"/>
+      <w:lvlText w:val="%7."/>
+      <w:lvlJc w:val="left"/>
+      <w:pPr>
+        <w:ind w:left="5040" w:hanging="360"/>
+      </w:pPr>
+    </w:lvl>
+    <w:lvl w:ilvl="7" w:tplc="40090019" w:tentative="1">
+      <w:start w:val="1"/>
+      <w:numFmt w:val="lowerLetter"/>
+      <w:lvlText w:val="%8."/>
+      <w:lvlJc w:val="left"/>
+      <w:pPr>
+        <w:ind w:left="5760" w:hanging="360"/>
+      </w:pPr>
+    </w:lvl>
+    <w:lvl w:ilvl="8" w:tplc="4009001B" w:tentative="1">
+      <w:start w:val="1"/>
+      <w:numFmt w:val="lowerRoman"/>
+      <w:lvlText w:val="%9."/>
+      <w:lvlJc w:val="right"/>
+      <w:pPr>
+        <w:ind w:left="6480" w:hanging="180"/>
+      </w:pPr>
+    </w:lvl>
+  </w:abstractNum>
+  <w:abstractNum w:abstractNumId="7" w15:restartNumberingAfterBreak="0">
+    <w:nsid w:val="6D2271DE"/>
+    <w:multiLevelType w:val="hybridMultilevel"/>
+    <w:tmpl w:val="09C65418"/>
+    <w:lvl w:ilvl="0" w:tplc="4009000F">
+      <w:start w:val="1"/>
+      <w:numFmt w:val="decimal"/>
+      <w:lvlText w:val="%1."/>
+      <w:lvlJc w:val="left"/>
+      <w:pPr>
+        <w:ind w:left="720" w:hanging="360"/>
+      </w:pPr>
+      <w:rPr>
+        <w:rFonts w:hint="default"/>
+      </w:rPr>
+    </w:lvl>
+    <w:lvl w:ilvl="1" w:tplc="40090019" w:tentative="1">
+      <w:start w:val="1"/>
+      <w:numFmt w:val="lowerLetter"/>
+      <w:lvlText w:val="%2."/>
+      <w:lvlJc w:val="left"/>
+      <w:pPr>
+        <w:ind w:left="1440" w:hanging="360"/>
+      </w:pPr>
+    </w:lvl>
+    <w:lvl w:ilvl="2" w:tplc="4009001B" w:tentative="1">
+      <w:start w:val="1"/>
+      <w:numFmt w:val="lowerRoman"/>
+      <w:lvlText w:val="%3."/>
+      <w:lvlJc w:val="right"/>
+      <w:pPr>
+        <w:ind w:left="2160" w:hanging="180"/>
+      </w:pPr>
+    </w:lvl>
+    <w:lvl w:ilvl="3" w:tplc="4009000F" w:tentative="1">
+      <w:start w:val="1"/>
+      <w:numFmt w:val="decimal"/>
+      <w:lvlText w:val="%4."/>
+      <w:lvlJc w:val="left"/>
+      <w:pPr>
+        <w:ind w:left="2880" w:hanging="360"/>
+      </w:pPr>
+    </w:lvl>
+    <w:lvl w:ilvl="4" w:tplc="40090019" w:tentative="1">
+      <w:start w:val="1"/>
+      <w:numFmt w:val="lowerLetter"/>
+      <w:lvlText w:val="%5."/>
+      <w:lvlJc w:val="left"/>
+      <w:pPr>
+        <w:ind w:left="3600" w:hanging="360"/>
+      </w:pPr>
+    </w:lvl>
+    <w:lvl w:ilvl="5" w:tplc="4009001B" w:tentative="1">
+      <w:start w:val="1"/>
+      <w:numFmt w:val="lowerRoman"/>
+      <w:lvlText w:val="%6."/>
+      <w:lvlJc w:val="right"/>
+      <w:pPr>
+        <w:ind w:left="4320" w:hanging="180"/>
+      </w:pPr>
+    </w:lvl>
+    <w:lvl w:ilvl="6" w:tplc="4009000F" w:tentative="1">
+      <w:start w:val="1"/>
+      <w:numFmt w:val="decimal"/>
+      <w:lvlText w:val="%7."/>
+      <w:lvlJc w:val="left"/>
+      <w:pPr>
+        <w:ind w:left="5040" w:hanging="360"/>
+      </w:pPr>
+    </w:lvl>
+    <w:lvl w:ilvl="7" w:tplc="40090019" w:tentative="1">
+      <w:start w:val="1"/>
+      <w:numFmt w:val="lowerLetter"/>
+      <w:lvlText w:val="%8."/>
+      <w:lvlJc w:val="left"/>
+      <w:pPr>
+        <w:ind w:left="5760" w:hanging="360"/>
+      </w:pPr>
+    </w:lvl>
+    <w:lvl w:ilvl="8" w:tplc="4009001B" w:tentative="1">
+      <w:start w:val="1"/>
+      <w:numFmt w:val="lowerRoman"/>
+      <w:lvlText w:val="%9."/>
+      <w:lvlJc w:val="right"/>
+      <w:pPr>
+        <w:ind w:left="6480" w:hanging="180"/>
+      </w:pPr>
+    </w:lvl>
+  </w:abstractNum>
   <w:num w:numId="1" w16cid:durableId="993992474">
+    <w:abstractNumId w:val="6"/>
+  </w:num>
+  <w:num w:numId="2" w16cid:durableId="1445492887">
     <w:abstractNumId w:val="5"/>
   </w:num>
-  <w:num w:numId="2" w16cid:durableId="1445492887">
+  <w:num w:numId="3" w16cid:durableId="867256100">
     <w:abstractNumId w:val="4"/>
-  </w:num>
-  <w:num w:numId="3" w16cid:durableId="867256100">
-    <w:abstractNumId w:val="3"/>
   </w:num>
   <w:num w:numId="4" w16cid:durableId="1109929698">
     <w:abstractNumId w:val="1"/>
@@ -1573,6 +6509,12 @@
     <w:abstractNumId w:val="0"/>
   </w:num>
   <w:num w:numId="6" w16cid:durableId="238173851">
+    <w:abstractNumId w:val="3"/>
+  </w:num>
+  <w:num w:numId="7" w16cid:durableId="888028934">
+    <w:abstractNumId w:val="7"/>
+  </w:num>
+  <w:num w:numId="8" w16cid:durableId="1778912114">
     <w:abstractNumId w:val="2"/>
   </w:num>
 </w:numbering>
@@ -2039,6 +6981,99 @@
       <w:shd w:val="clear" w:color="auto" w:fill="E1DFDD"/>
     </w:rPr>
   </w:style>
+  <w:style w:type="paragraph" w:styleId="Header">
+    <w:name w:val="header"/>
+    <w:basedOn w:val="Normal"/>
+    <w:link w:val="HeaderChar"/>
+    <w:uiPriority w:val="99"/>
+    <w:unhideWhenUsed/>
+    <w:rsid w:val="00AD1578"/>
+    <w:pPr>
+      <w:tabs>
+        <w:tab w:val="center" w:pos="4513"/>
+        <w:tab w:val="right" w:pos="9026"/>
+      </w:tabs>
+      <w:spacing w:after="0" w:line="240" w:lineRule="auto"/>
+    </w:pPr>
+  </w:style>
+  <w:style w:type="character" w:customStyle="1" w:styleId="HeaderChar">
+    <w:name w:val="Header Char"/>
+    <w:basedOn w:val="DefaultParagraphFont"/>
+    <w:link w:val="Header"/>
+    <w:uiPriority w:val="99"/>
+    <w:rsid w:val="00AD1578"/>
+  </w:style>
+  <w:style w:type="paragraph" w:styleId="Footer">
+    <w:name w:val="footer"/>
+    <w:basedOn w:val="Normal"/>
+    <w:link w:val="FooterChar"/>
+    <w:uiPriority w:val="99"/>
+    <w:unhideWhenUsed/>
+    <w:rsid w:val="00AD1578"/>
+    <w:pPr>
+      <w:tabs>
+        <w:tab w:val="center" w:pos="4513"/>
+        <w:tab w:val="right" w:pos="9026"/>
+      </w:tabs>
+      <w:spacing w:after="0" w:line="240" w:lineRule="auto"/>
+    </w:pPr>
+  </w:style>
+  <w:style w:type="character" w:customStyle="1" w:styleId="FooterChar">
+    <w:name w:val="Footer Char"/>
+    <w:basedOn w:val="DefaultParagraphFont"/>
+    <w:link w:val="Footer"/>
+    <w:uiPriority w:val="99"/>
+    <w:rsid w:val="00AD1578"/>
+  </w:style>
+  <w:style w:type="table" w:styleId="TableGrid">
+    <w:name w:val="Table Grid"/>
+    <w:basedOn w:val="TableNormal"/>
+    <w:uiPriority w:val="39"/>
+    <w:rsid w:val="00514F86"/>
+    <w:pPr>
+      <w:spacing w:after="0" w:line="240" w:lineRule="auto"/>
+    </w:pPr>
+    <w:tblPr>
+      <w:tblBorders>
+        <w:top w:val="single" w:sz="4" w:space="0" w:color="auto"/>
+        <w:left w:val="single" w:sz="4" w:space="0" w:color="auto"/>
+        <w:bottom w:val="single" w:sz="4" w:space="0" w:color="auto"/>
+        <w:right w:val="single" w:sz="4" w:space="0" w:color="auto"/>
+        <w:insideH w:val="single" w:sz="4" w:space="0" w:color="auto"/>
+        <w:insideV w:val="single" w:sz="4" w:space="0" w:color="auto"/>
+      </w:tblBorders>
+    </w:tblPr>
+  </w:style>
+  <w:style w:type="paragraph" w:styleId="HTMLPreformatted">
+    <w:name w:val="HTML Preformatted"/>
+    <w:basedOn w:val="Normal"/>
+    <w:link w:val="HTMLPreformattedChar"/>
+    <w:uiPriority w:val="99"/>
+    <w:semiHidden/>
+    <w:unhideWhenUsed/>
+    <w:rsid w:val="006A6377"/>
+    <w:pPr>
+      <w:spacing w:after="0" w:line="240" w:lineRule="auto"/>
+    </w:pPr>
+    <w:rPr>
+      <w:rFonts w:ascii="Consolas" w:hAnsi="Consolas"/>
+      <w:sz w:val="20"/>
+      <w:szCs w:val="20"/>
+    </w:rPr>
+  </w:style>
+  <w:style w:type="character" w:customStyle="1" w:styleId="HTMLPreformattedChar">
+    <w:name w:val="HTML Preformatted Char"/>
+    <w:basedOn w:val="DefaultParagraphFont"/>
+    <w:link w:val="HTMLPreformatted"/>
+    <w:uiPriority w:val="99"/>
+    <w:semiHidden/>
+    <w:rsid w:val="006A6377"/>
+    <w:rPr>
+      <w:rFonts w:ascii="Consolas" w:hAnsi="Consolas"/>
+      <w:sz w:val="20"/>
+      <w:szCs w:val="20"/>
+    </w:rPr>
+  </w:style>
 </w:styles>
 </file>
 
